--- a/submissions/Lab6/Authier_Kepner_lab6.docx
+++ b/submissions/Lab6/Authier_Kepner_lab6.docx
@@ -686,7 +686,21 @@
                 <w:rStyle w:val="Hyperlink"/>
                 <w:noProof/>
               </w:rPr>
-              <w:t>Experiment and Data Analysis</w:t>
+              <w:t>Experiment a</w:t>
+            </w:r>
+            <w:r>
+              <w:rPr>
+                <w:rStyle w:val="Hyperlink"/>
+                <w:noProof/>
+              </w:rPr>
+              <w:t>n</w:t>
+            </w:r>
+            <w:r>
+              <w:rPr>
+                <w:rStyle w:val="Hyperlink"/>
+                <w:noProof/>
+              </w:rPr>
+              <w:t>d Data Analysis</w:t>
             </w:r>
             <w:r>
               <w:rPr>
@@ -940,6 +954,1494 @@
             <w:pPr>
               <w:spacing w:line="480" w:lineRule="auto"/>
             </w:pPr>
+            <w:r>
+              <w:t>/* ************************************************************************** */</w:t>
+            </w:r>
+          </w:p>
+          <w:p>
+            <w:pPr>
+              <w:spacing w:line="480" w:lineRule="auto"/>
+            </w:pPr>
+            <w:r>
+              <w:t>/** Provide complete documentation for your program</w:t>
+            </w:r>
+          </w:p>
+          <w:p>
+            <w:pPr>
+              <w:spacing w:line="480" w:lineRule="auto"/>
+            </w:pPr>
+          </w:p>
+          <w:p>
+            <w:pPr>
+              <w:spacing w:line="480" w:lineRule="auto"/>
+            </w:pPr>
+            <w:r>
+              <w:t>/* ************************************************************************** */</w:t>
+            </w:r>
+          </w:p>
+          <w:p>
+            <w:pPr>
+              <w:spacing w:line="480" w:lineRule="auto"/>
+            </w:pPr>
+          </w:p>
+          <w:p>
+            <w:pPr>
+              <w:spacing w:line="480" w:lineRule="auto"/>
+            </w:pPr>
+          </w:p>
+          <w:p>
+            <w:pPr>
+              <w:spacing w:line="480" w:lineRule="auto"/>
+            </w:pPr>
+            <w:r>
+              <w:t xml:space="preserve">//suppress </w:t>
+            </w:r>
+            <w:proofErr w:type="spellStart"/>
+            <w:r>
+              <w:t>plib</w:t>
+            </w:r>
+            <w:proofErr w:type="spellEnd"/>
+            <w:r>
+              <w:t xml:space="preserve"> warnings</w:t>
+            </w:r>
+          </w:p>
+          <w:p>
+            <w:pPr>
+              <w:spacing w:line="480" w:lineRule="auto"/>
+            </w:pPr>
+            <w:r>
+              <w:t>#define _SUPPRESS_PLIB_WARNING</w:t>
+            </w:r>
+          </w:p>
+          <w:p>
+            <w:pPr>
+              <w:spacing w:line="480" w:lineRule="auto"/>
+            </w:pPr>
+            <w:r>
+              <w:t>#define _DISABLE_OPENADC10_CONFIGPORT_WARNING</w:t>
+            </w:r>
+          </w:p>
+          <w:p>
+            <w:pPr>
+              <w:spacing w:line="480" w:lineRule="auto"/>
+            </w:pPr>
+          </w:p>
+          <w:p>
+            <w:pPr>
+              <w:spacing w:line="480" w:lineRule="auto"/>
+            </w:pPr>
+            <w:r>
+              <w:t>#define CPU_FREQ 80000000</w:t>
+            </w:r>
+          </w:p>
+          <w:p>
+            <w:pPr>
+              <w:spacing w:line="480" w:lineRule="auto"/>
+            </w:pPr>
+            <w:r>
+              <w:t>#define ONE_SEC_TICK (CPU_FREQ/2)</w:t>
+            </w:r>
+          </w:p>
+          <w:p>
+            <w:pPr>
+              <w:spacing w:line="480" w:lineRule="auto"/>
+            </w:pPr>
+          </w:p>
+          <w:p>
+            <w:pPr>
+              <w:spacing w:line="480" w:lineRule="auto"/>
+            </w:pPr>
+            <w:r>
+              <w:t>#include &lt;p32xxxx.h&gt;</w:t>
+            </w:r>
+          </w:p>
+          <w:p>
+            <w:pPr>
+              <w:spacing w:line="480" w:lineRule="auto"/>
+            </w:pPr>
+            <w:r>
+              <w:t>#include &lt;</w:t>
+            </w:r>
+            <w:proofErr w:type="spellStart"/>
+            <w:r>
+              <w:t>plib.h</w:t>
+            </w:r>
+            <w:proofErr w:type="spellEnd"/>
+            <w:r>
+              <w:t>&gt;</w:t>
+            </w:r>
+          </w:p>
+          <w:p>
+            <w:pPr>
+              <w:spacing w:line="480" w:lineRule="auto"/>
+            </w:pPr>
+            <w:r>
+              <w:t>#include "</w:t>
+            </w:r>
+            <w:proofErr w:type="spellStart"/>
+            <w:r>
+              <w:t>sonar.h</w:t>
+            </w:r>
+            <w:proofErr w:type="spellEnd"/>
+            <w:r>
+              <w:t>"</w:t>
+            </w:r>
+          </w:p>
+          <w:p>
+            <w:pPr>
+              <w:spacing w:line="480" w:lineRule="auto"/>
+            </w:pPr>
+            <w:r>
+              <w:t>#include "SH1106.h"</w:t>
+            </w:r>
+          </w:p>
+          <w:p>
+            <w:pPr>
+              <w:spacing w:line="480" w:lineRule="auto"/>
+            </w:pPr>
+            <w:r>
+              <w:t>//#include "</w:t>
+            </w:r>
+            <w:proofErr w:type="spellStart"/>
+            <w:r>
+              <w:t>BT_UART.h</w:t>
+            </w:r>
+            <w:proofErr w:type="spellEnd"/>
+            <w:r>
+              <w:t>"</w:t>
+            </w:r>
+          </w:p>
+          <w:p>
+            <w:pPr>
+              <w:spacing w:line="480" w:lineRule="auto"/>
+            </w:pPr>
+          </w:p>
+          <w:p>
+            <w:pPr>
+              <w:spacing w:line="480" w:lineRule="auto"/>
+            </w:pPr>
+            <w:r>
+              <w:t xml:space="preserve">// configuration bit settings, </w:t>
+            </w:r>
+            <w:proofErr w:type="spellStart"/>
+            <w:r>
+              <w:t>Fcy</w:t>
+            </w:r>
+            <w:proofErr w:type="spellEnd"/>
+            <w:r>
+              <w:t xml:space="preserve">=80MHz, </w:t>
+            </w:r>
+            <w:proofErr w:type="spellStart"/>
+            <w:r>
+              <w:t>Fpb</w:t>
+            </w:r>
+            <w:proofErr w:type="spellEnd"/>
+            <w:r>
+              <w:t>=40MHz</w:t>
+            </w:r>
+          </w:p>
+          <w:p>
+            <w:pPr>
+              <w:spacing w:line="480" w:lineRule="auto"/>
+            </w:pPr>
+            <w:r>
+              <w:t>#pragma config POSCMOD=XT, FNOSC=PRIPLL</w:t>
+            </w:r>
+          </w:p>
+          <w:p>
+            <w:pPr>
+              <w:spacing w:line="480" w:lineRule="auto"/>
+            </w:pPr>
+            <w:r>
+              <w:lastRenderedPageBreak/>
+              <w:t xml:space="preserve">#pragma config FPLLIDIV=DIV_2, FPLLMUL=MUL_20, FPLLODIV=DIV_1 </w:t>
+            </w:r>
+          </w:p>
+          <w:p>
+            <w:pPr>
+              <w:spacing w:line="480" w:lineRule="auto"/>
+            </w:pPr>
+            <w:r>
+              <w:t>#pragma config FPBDIV=DIV_2, FWDTEN=OFF, CP=OFF, BWP=OFF</w:t>
+            </w:r>
+          </w:p>
+          <w:p>
+            <w:pPr>
+              <w:spacing w:line="480" w:lineRule="auto"/>
+            </w:pPr>
+          </w:p>
+          <w:p>
+            <w:pPr>
+              <w:spacing w:line="480" w:lineRule="auto"/>
+            </w:pPr>
+            <w:r>
+              <w:t>//generate time delay for the specified amount of milliseconds</w:t>
+            </w:r>
+          </w:p>
+          <w:p>
+            <w:pPr>
+              <w:spacing w:line="480" w:lineRule="auto"/>
+            </w:pPr>
+            <w:r>
+              <w:t xml:space="preserve">void </w:t>
+            </w:r>
+            <w:proofErr w:type="spellStart"/>
+            <w:proofErr w:type="gramStart"/>
+            <w:r>
+              <w:t>msDelay</w:t>
+            </w:r>
+            <w:proofErr w:type="spellEnd"/>
+            <w:r>
+              <w:t>(</w:t>
+            </w:r>
+            <w:proofErr w:type="gramEnd"/>
+            <w:r>
+              <w:t xml:space="preserve">unsigned int </w:t>
+            </w:r>
+            <w:proofErr w:type="spellStart"/>
+            <w:r>
+              <w:t>ms</w:t>
+            </w:r>
+            <w:proofErr w:type="spellEnd"/>
+            <w:r>
+              <w:t xml:space="preserve">) </w:t>
+            </w:r>
+          </w:p>
+          <w:p>
+            <w:pPr>
+              <w:spacing w:line="480" w:lineRule="auto"/>
+            </w:pPr>
+            <w:r>
+              <w:t>{</w:t>
+            </w:r>
+          </w:p>
+          <w:p>
+            <w:pPr>
+              <w:spacing w:line="480" w:lineRule="auto"/>
+            </w:pPr>
+            <w:r>
+              <w:t xml:space="preserve">    // Convert </w:t>
+            </w:r>
+            <w:proofErr w:type="spellStart"/>
+            <w:r>
+              <w:t>ms</w:t>
+            </w:r>
+            <w:proofErr w:type="spellEnd"/>
+            <w:r>
+              <w:t xml:space="preserve"> microseconds into how many clock ticks it will take</w:t>
+            </w:r>
+          </w:p>
+          <w:p>
+            <w:pPr>
+              <w:spacing w:line="480" w:lineRule="auto"/>
+            </w:pPr>
+            <w:r>
+              <w:t xml:space="preserve">    unsigned int ticks = </w:t>
+            </w:r>
+            <w:proofErr w:type="spellStart"/>
+            <w:r>
+              <w:t>ms</w:t>
+            </w:r>
+            <w:proofErr w:type="spellEnd"/>
+            <w:r>
+              <w:t xml:space="preserve"> * </w:t>
+            </w:r>
+            <w:proofErr w:type="gramStart"/>
+            <w:r>
+              <w:t>( ONE</w:t>
+            </w:r>
+            <w:proofErr w:type="gramEnd"/>
+            <w:r>
+              <w:t>_SEC_TICK /1000);</w:t>
+            </w:r>
+          </w:p>
+          <w:p>
+            <w:pPr>
+              <w:spacing w:line="480" w:lineRule="auto"/>
+            </w:pPr>
+            <w:r>
+              <w:t xml:space="preserve">//    </w:t>
+            </w:r>
+            <w:proofErr w:type="spellStart"/>
+            <w:r>
+              <w:t>ms</w:t>
+            </w:r>
+            <w:proofErr w:type="spellEnd"/>
+            <w:r>
+              <w:t xml:space="preserve"> *= TIMER_FREQ / </w:t>
+            </w:r>
+            <w:proofErr w:type="gramStart"/>
+            <w:r>
+              <w:t>1000000 ;</w:t>
+            </w:r>
+            <w:proofErr w:type="gramEnd"/>
+            <w:r>
+              <w:t xml:space="preserve"> // Core Timer updates every 2 ticks</w:t>
+            </w:r>
+          </w:p>
+          <w:p>
+            <w:pPr>
+              <w:spacing w:line="480" w:lineRule="auto"/>
+            </w:pPr>
+          </w:p>
+          <w:p>
+            <w:pPr>
+              <w:spacing w:line="480" w:lineRule="auto"/>
+            </w:pPr>
+            <w:r>
+              <w:t xml:space="preserve">    _CP0_SET_</w:t>
+            </w:r>
+            <w:proofErr w:type="gramStart"/>
+            <w:r>
+              <w:t>COUNT(</w:t>
+            </w:r>
+            <w:proofErr w:type="gramEnd"/>
+            <w:r>
+              <w:t>0); // Set Core Timer count to 0</w:t>
+            </w:r>
+          </w:p>
+          <w:p>
+            <w:pPr>
+              <w:spacing w:line="480" w:lineRule="auto"/>
+            </w:pPr>
+          </w:p>
+          <w:p>
+            <w:pPr>
+              <w:spacing w:line="480" w:lineRule="auto"/>
+            </w:pPr>
+            <w:r>
+              <w:t xml:space="preserve">    while (ticks &gt; _CP0_GET_</w:t>
+            </w:r>
+            <w:proofErr w:type="gramStart"/>
+            <w:r>
+              <w:t>COUNT(</w:t>
+            </w:r>
+            <w:proofErr w:type="gramEnd"/>
+            <w:r>
+              <w:t>)); // Wait until Core Timer count reaches the number we calculated earlier</w:t>
+            </w:r>
+          </w:p>
+          <w:p>
+            <w:pPr>
+              <w:spacing w:line="480" w:lineRule="auto"/>
+            </w:pPr>
+            <w:r>
+              <w:t>}</w:t>
+            </w:r>
+          </w:p>
+          <w:p>
+            <w:pPr>
+              <w:spacing w:line="480" w:lineRule="auto"/>
+            </w:pPr>
+          </w:p>
+          <w:p>
+            <w:pPr>
+              <w:spacing w:line="480" w:lineRule="auto"/>
+            </w:pPr>
+          </w:p>
+          <w:p>
+            <w:pPr>
+              <w:spacing w:line="480" w:lineRule="auto"/>
+            </w:pPr>
+            <w:r>
+              <w:t>void main(void</w:t>
+            </w:r>
+            <w:proofErr w:type="gramStart"/>
+            <w:r>
+              <w:t>){</w:t>
+            </w:r>
+            <w:proofErr w:type="gramEnd"/>
+          </w:p>
+          <w:p>
+            <w:pPr>
+              <w:spacing w:line="480" w:lineRule="auto"/>
+            </w:pPr>
+            <w:r>
+              <w:t xml:space="preserve">    char </w:t>
+            </w:r>
+            <w:proofErr w:type="gramStart"/>
+            <w:r>
+              <w:t>res[</w:t>
+            </w:r>
+            <w:proofErr w:type="gramEnd"/>
+            <w:r>
+              <w:t xml:space="preserve">20]; </w:t>
+            </w:r>
+          </w:p>
+          <w:p>
+            <w:pPr>
+              <w:spacing w:line="480" w:lineRule="auto"/>
+            </w:pPr>
+            <w:r>
+              <w:t xml:space="preserve">     </w:t>
+            </w:r>
+          </w:p>
+          <w:p>
+            <w:pPr>
+              <w:spacing w:line="480" w:lineRule="auto"/>
+            </w:pPr>
+            <w:r>
+              <w:t xml:space="preserve">    </w:t>
+            </w:r>
+            <w:proofErr w:type="spellStart"/>
+            <w:proofErr w:type="gramStart"/>
+            <w:r>
+              <w:t>INTEnableSystemMultiVectoredInt</w:t>
+            </w:r>
+            <w:proofErr w:type="spellEnd"/>
+            <w:r>
+              <w:t>(</w:t>
+            </w:r>
+            <w:proofErr w:type="gramEnd"/>
+            <w:r>
+              <w:t>);</w:t>
+            </w:r>
+          </w:p>
+          <w:p>
+            <w:pPr>
+              <w:spacing w:line="480" w:lineRule="auto"/>
+            </w:pPr>
+            <w:r>
+              <w:t xml:space="preserve">    initSPI2(</w:t>
+            </w:r>
+            <w:proofErr w:type="gramStart"/>
+            <w:r>
+              <w:t xml:space="preserve">);   </w:t>
+            </w:r>
+            <w:proofErr w:type="gramEnd"/>
+            <w:r>
+              <w:t xml:space="preserve">      //initialize SPI2 for OLED</w:t>
+            </w:r>
+          </w:p>
+          <w:p>
+            <w:pPr>
+              <w:spacing w:line="480" w:lineRule="auto"/>
+            </w:pPr>
+            <w:r>
+              <w:t xml:space="preserve">    initUART2();</w:t>
+            </w:r>
+            <w:r>
+              <w:tab/>
+            </w:r>
+            <w:r>
+              <w:tab/>
+              <w:t>//initialize UART2 for Bluetooth communication</w:t>
+            </w:r>
+          </w:p>
+          <w:p>
+            <w:pPr>
+              <w:spacing w:line="480" w:lineRule="auto"/>
+            </w:pPr>
+            <w:r>
+              <w:t xml:space="preserve">    initUART1();</w:t>
+            </w:r>
+          </w:p>
+          <w:p>
+            <w:pPr>
+              <w:spacing w:line="480" w:lineRule="auto"/>
+            </w:pPr>
+            <w:r>
+              <w:lastRenderedPageBreak/>
+              <w:t xml:space="preserve">    </w:t>
+            </w:r>
+            <w:proofErr w:type="spellStart"/>
+            <w:proofErr w:type="gramStart"/>
+            <w:r>
+              <w:t>initSonar</w:t>
+            </w:r>
+            <w:proofErr w:type="spellEnd"/>
+            <w:r>
+              <w:t>(</w:t>
+            </w:r>
+            <w:proofErr w:type="gramEnd"/>
+            <w:r>
+              <w:t>);</w:t>
+            </w:r>
+          </w:p>
+          <w:p>
+            <w:pPr>
+              <w:spacing w:line="480" w:lineRule="auto"/>
+            </w:pPr>
+            <w:r>
+              <w:t xml:space="preserve">    </w:t>
+            </w:r>
+          </w:p>
+          <w:p>
+            <w:pPr>
+              <w:spacing w:line="480" w:lineRule="auto"/>
+            </w:pPr>
+            <w:r>
+              <w:tab/>
+              <w:t>//send message to the Bluetooth user</w:t>
+            </w:r>
+          </w:p>
+          <w:p>
+            <w:pPr>
+              <w:spacing w:line="480" w:lineRule="auto"/>
+            </w:pPr>
+            <w:r>
+              <w:t xml:space="preserve">    UART2_</w:t>
+            </w:r>
+            <w:proofErr w:type="gramStart"/>
+            <w:r>
+              <w:t>putstr(</w:t>
+            </w:r>
+            <w:proofErr w:type="gramEnd"/>
+            <w:r>
+              <w:t>"Connection Successful\n");</w:t>
+            </w:r>
+            <w:r>
+              <w:tab/>
+            </w:r>
+          </w:p>
+          <w:p>
+            <w:pPr>
+              <w:spacing w:line="480" w:lineRule="auto"/>
+            </w:pPr>
+            <w:r>
+              <w:t xml:space="preserve">    UART2_</w:t>
+            </w:r>
+            <w:proofErr w:type="gramStart"/>
+            <w:r>
+              <w:t>putstr(</w:t>
+            </w:r>
+            <w:proofErr w:type="gramEnd"/>
+            <w:r>
+              <w:t>"Send command to choose operating mode\n");</w:t>
+            </w:r>
+          </w:p>
+          <w:p>
+            <w:pPr>
+              <w:spacing w:line="480" w:lineRule="auto"/>
+            </w:pPr>
+            <w:r>
+              <w:t>//    UART2_</w:t>
+            </w:r>
+            <w:proofErr w:type="gramStart"/>
+            <w:r>
+              <w:t>putstr(</w:t>
+            </w:r>
+            <w:proofErr w:type="gramEnd"/>
+            <w:r>
+              <w:t xml:space="preserve">"renaming </w:t>
+            </w:r>
+            <w:proofErr w:type="spellStart"/>
+            <w:r>
+              <w:t>bluetooth</w:t>
+            </w:r>
+            <w:proofErr w:type="spellEnd"/>
+            <w:r>
+              <w:t xml:space="preserve"> device...\n");</w:t>
+            </w:r>
+          </w:p>
+          <w:p>
+            <w:pPr>
+              <w:spacing w:line="480" w:lineRule="auto"/>
+            </w:pPr>
+            <w:r>
+              <w:t>//    UART2_putstr("\r\nAT+NAMECHIP_KIT5");</w:t>
+            </w:r>
+          </w:p>
+          <w:p>
+            <w:pPr>
+              <w:spacing w:line="480" w:lineRule="auto"/>
+            </w:pPr>
+            <w:r>
+              <w:tab/>
+            </w:r>
+          </w:p>
+          <w:p>
+            <w:pPr>
+              <w:spacing w:line="480" w:lineRule="auto"/>
+            </w:pPr>
+            <w:r>
+              <w:tab/>
+              <w:t xml:space="preserve">//initialize OLED and print sensor </w:t>
+            </w:r>
+            <w:proofErr w:type="spellStart"/>
+            <w:r>
+              <w:t>measurments</w:t>
+            </w:r>
+            <w:proofErr w:type="spellEnd"/>
+          </w:p>
+          <w:p>
+            <w:pPr>
+              <w:spacing w:line="480" w:lineRule="auto"/>
+            </w:pPr>
+            <w:r>
+              <w:t xml:space="preserve">    SH1106_</w:t>
+            </w:r>
+            <w:proofErr w:type="gramStart"/>
+            <w:r>
+              <w:t>begin(</w:t>
+            </w:r>
+            <w:proofErr w:type="gramEnd"/>
+            <w:r>
+              <w:t>);</w:t>
+            </w:r>
+          </w:p>
+          <w:p>
+            <w:pPr>
+              <w:spacing w:line="480" w:lineRule="auto"/>
+            </w:pPr>
+            <w:r>
+              <w:t xml:space="preserve">    SH1106_clear(</w:t>
+            </w:r>
+            <w:proofErr w:type="spellStart"/>
+            <w:r>
+              <w:t>oled_buf</w:t>
+            </w:r>
+            <w:proofErr w:type="spellEnd"/>
+            <w:r>
+              <w:t>);</w:t>
+            </w:r>
+          </w:p>
+          <w:p>
+            <w:pPr>
+              <w:spacing w:line="480" w:lineRule="auto"/>
+            </w:pPr>
+            <w:r>
+              <w:tab/>
+              <w:t>SH1106_</w:t>
+            </w:r>
+            <w:proofErr w:type="gramStart"/>
+            <w:r>
+              <w:t>string(</w:t>
+            </w:r>
+            <w:proofErr w:type="gramEnd"/>
+            <w:r>
+              <w:t xml:space="preserve">0, 10, "Ultrasonic Sensor ", 15, 0, </w:t>
+            </w:r>
+            <w:proofErr w:type="spellStart"/>
+            <w:r>
+              <w:t>oled_buf</w:t>
+            </w:r>
+            <w:proofErr w:type="spellEnd"/>
+            <w:r>
+              <w:t>);</w:t>
+            </w:r>
+          </w:p>
+          <w:p>
+            <w:pPr>
+              <w:spacing w:line="480" w:lineRule="auto"/>
+            </w:pPr>
+            <w:r>
+              <w:t xml:space="preserve">    SH1106_</w:t>
+            </w:r>
+            <w:proofErr w:type="gramStart"/>
+            <w:r>
+              <w:t>string(</w:t>
+            </w:r>
+            <w:proofErr w:type="gramEnd"/>
+            <w:r>
+              <w:t>0, 30, "</w:t>
+            </w:r>
+            <w:proofErr w:type="spellStart"/>
+            <w:r>
+              <w:t>Dist</w:t>
+            </w:r>
+            <w:proofErr w:type="spellEnd"/>
+            <w:r>
+              <w:t xml:space="preserve">:       ", 15, 0, </w:t>
+            </w:r>
+            <w:proofErr w:type="spellStart"/>
+            <w:r>
+              <w:t>oled_buf</w:t>
+            </w:r>
+            <w:proofErr w:type="spellEnd"/>
+            <w:r>
+              <w:t>);</w:t>
+            </w:r>
+          </w:p>
+          <w:p>
+            <w:pPr>
+              <w:spacing w:line="480" w:lineRule="auto"/>
+            </w:pPr>
+            <w:r>
+              <w:t xml:space="preserve">    SH1106_</w:t>
+            </w:r>
+            <w:proofErr w:type="gramStart"/>
+            <w:r>
+              <w:t>string(</w:t>
+            </w:r>
+            <w:proofErr w:type="gramEnd"/>
+            <w:r>
+              <w:t xml:space="preserve">0, 50, "time:       ", 15, 0, </w:t>
+            </w:r>
+            <w:proofErr w:type="spellStart"/>
+            <w:r>
+              <w:t>oled_buf</w:t>
+            </w:r>
+            <w:proofErr w:type="spellEnd"/>
+            <w:r>
+              <w:t>);</w:t>
+            </w:r>
+          </w:p>
+          <w:p>
+            <w:pPr>
+              <w:spacing w:line="480" w:lineRule="auto"/>
+            </w:pPr>
+            <w:r>
+              <w:t xml:space="preserve">    float distance = </w:t>
+            </w:r>
+            <w:proofErr w:type="spellStart"/>
+            <w:proofErr w:type="gramStart"/>
+            <w:r>
+              <w:t>sonarDistance</w:t>
+            </w:r>
+            <w:proofErr w:type="spellEnd"/>
+            <w:r>
+              <w:t>(</w:t>
+            </w:r>
+            <w:proofErr w:type="gramEnd"/>
+            <w:r>
+              <w:t>);    //measure distance</w:t>
+            </w:r>
+          </w:p>
+          <w:p>
+            <w:pPr>
+              <w:spacing w:line="480" w:lineRule="auto"/>
+            </w:pPr>
+            <w:r>
+              <w:t xml:space="preserve">    </w:t>
+            </w:r>
+            <w:proofErr w:type="spellStart"/>
+            <w:proofErr w:type="gramStart"/>
+            <w:r>
+              <w:t>sprintf</w:t>
+            </w:r>
+            <w:proofErr w:type="spellEnd"/>
+            <w:r>
+              <w:t>(</w:t>
+            </w:r>
+            <w:proofErr w:type="gramEnd"/>
+            <w:r>
+              <w:t xml:space="preserve">res, "%5.2f cm", distance);     </w:t>
+            </w:r>
+          </w:p>
+          <w:p>
+            <w:pPr>
+              <w:spacing w:line="480" w:lineRule="auto"/>
+            </w:pPr>
+            <w:r>
+              <w:t xml:space="preserve">    SH1106_</w:t>
+            </w:r>
+            <w:proofErr w:type="gramStart"/>
+            <w:r>
+              <w:t>string(</w:t>
+            </w:r>
+            <w:proofErr w:type="gramEnd"/>
+            <w:r>
+              <w:t xml:space="preserve">60, 30, res, 15, 0, </w:t>
+            </w:r>
+            <w:proofErr w:type="spellStart"/>
+            <w:r>
+              <w:t>oled_buf</w:t>
+            </w:r>
+            <w:proofErr w:type="spellEnd"/>
+            <w:r>
+              <w:t>);</w:t>
+            </w:r>
+          </w:p>
+          <w:p>
+            <w:pPr>
+              <w:spacing w:line="480" w:lineRule="auto"/>
+            </w:pPr>
+            <w:r>
+              <w:t xml:space="preserve">    SH1106_display(</w:t>
+            </w:r>
+            <w:proofErr w:type="spellStart"/>
+            <w:r>
+              <w:t>oled_buf</w:t>
+            </w:r>
+            <w:proofErr w:type="spellEnd"/>
+            <w:r>
+              <w:t>);</w:t>
+            </w:r>
+            <w:r>
+              <w:tab/>
+            </w:r>
+            <w:r>
+              <w:tab/>
+              <w:t>//display measurement on OLED</w:t>
+            </w:r>
+          </w:p>
+          <w:p>
+            <w:pPr>
+              <w:spacing w:line="480" w:lineRule="auto"/>
+            </w:pPr>
+            <w:r>
+              <w:t xml:space="preserve">    </w:t>
+            </w:r>
+          </w:p>
+          <w:p>
+            <w:pPr>
+              <w:spacing w:line="480" w:lineRule="auto"/>
+            </w:pPr>
+            <w:r>
+              <w:t xml:space="preserve">    int mode = 0;</w:t>
+            </w:r>
+          </w:p>
+          <w:p>
+            <w:pPr>
+              <w:spacing w:line="480" w:lineRule="auto"/>
+            </w:pPr>
+            <w:r>
+              <w:t xml:space="preserve">    </w:t>
+            </w:r>
+            <w:proofErr w:type="gramStart"/>
+            <w:r>
+              <w:t>while(</w:t>
+            </w:r>
+            <w:proofErr w:type="gramEnd"/>
+            <w:r>
+              <w:t>1)</w:t>
+            </w:r>
+          </w:p>
+          <w:p>
+            <w:pPr>
+              <w:spacing w:line="480" w:lineRule="auto"/>
+            </w:pPr>
+            <w:r>
+              <w:t xml:space="preserve">    {</w:t>
+            </w:r>
+          </w:p>
+          <w:p>
+            <w:pPr>
+              <w:spacing w:line="480" w:lineRule="auto"/>
+            </w:pPr>
+            <w:r>
+              <w:t xml:space="preserve">        char input = UART2_</w:t>
+            </w:r>
+            <w:proofErr w:type="gramStart"/>
+            <w:r>
+              <w:t>getchar(</w:t>
+            </w:r>
+            <w:proofErr w:type="gramEnd"/>
+            <w:r>
+              <w:t>);</w:t>
+            </w:r>
+          </w:p>
+          <w:p>
+            <w:pPr>
+              <w:spacing w:line="480" w:lineRule="auto"/>
+            </w:pPr>
+            <w:r>
+              <w:t xml:space="preserve">        </w:t>
+            </w:r>
+          </w:p>
+          <w:p>
+            <w:pPr>
+              <w:spacing w:line="480" w:lineRule="auto"/>
+            </w:pPr>
+            <w:r>
+              <w:lastRenderedPageBreak/>
+              <w:t xml:space="preserve">        switch(input)</w:t>
+            </w:r>
+          </w:p>
+          <w:p>
+            <w:pPr>
+              <w:spacing w:line="480" w:lineRule="auto"/>
+            </w:pPr>
+            <w:r>
+              <w:t xml:space="preserve">        {</w:t>
+            </w:r>
+          </w:p>
+          <w:p>
+            <w:pPr>
+              <w:spacing w:line="480" w:lineRule="auto"/>
+            </w:pPr>
+            <w:r>
+              <w:t xml:space="preserve">            case 'R':</w:t>
+            </w:r>
+          </w:p>
+          <w:p>
+            <w:pPr>
+              <w:spacing w:line="480" w:lineRule="auto"/>
+            </w:pPr>
+            <w:r>
+              <w:t xml:space="preserve">            case 'r':</w:t>
+            </w:r>
+          </w:p>
+          <w:p>
+            <w:pPr>
+              <w:spacing w:line="480" w:lineRule="auto"/>
+            </w:pPr>
+            <w:r>
+              <w:t xml:space="preserve">                mode = 0;</w:t>
+            </w:r>
+          </w:p>
+          <w:p>
+            <w:pPr>
+              <w:spacing w:line="480" w:lineRule="auto"/>
+            </w:pPr>
+            <w:r>
+              <w:t xml:space="preserve">                UART2_putchar(input);</w:t>
+            </w:r>
+          </w:p>
+          <w:p>
+            <w:pPr>
+              <w:spacing w:line="480" w:lineRule="auto"/>
+            </w:pPr>
+            <w:r>
+              <w:t xml:space="preserve">                </w:t>
+            </w:r>
+            <w:proofErr w:type="gramStart"/>
+            <w:r>
+              <w:t>if(</w:t>
+            </w:r>
+            <w:proofErr w:type="gramEnd"/>
+            <w:r>
+              <w:t>! running)</w:t>
+            </w:r>
+          </w:p>
+          <w:p>
+            <w:pPr>
+              <w:spacing w:line="480" w:lineRule="auto"/>
+            </w:pPr>
+            <w:r>
+              <w:t xml:space="preserve">                {</w:t>
+            </w:r>
+          </w:p>
+          <w:p>
+            <w:pPr>
+              <w:spacing w:line="480" w:lineRule="auto"/>
+            </w:pPr>
+            <w:r>
+              <w:t xml:space="preserve">                    running = TRUE;</w:t>
+            </w:r>
+          </w:p>
+          <w:p>
+            <w:pPr>
+              <w:spacing w:line="480" w:lineRule="auto"/>
+            </w:pPr>
+            <w:r>
+              <w:t xml:space="preserve">                    </w:t>
+            </w:r>
+            <w:proofErr w:type="spellStart"/>
+            <w:proofErr w:type="gramStart"/>
+            <w:r>
+              <w:t>triggerPulse</w:t>
+            </w:r>
+            <w:proofErr w:type="spellEnd"/>
+            <w:r>
+              <w:t>(</w:t>
+            </w:r>
+            <w:proofErr w:type="gramEnd"/>
+            <w:r>
+              <w:t>);</w:t>
+            </w:r>
+          </w:p>
+          <w:p>
+            <w:pPr>
+              <w:spacing w:line="480" w:lineRule="auto"/>
+            </w:pPr>
+            <w:r>
+              <w:t xml:space="preserve">                }</w:t>
+            </w:r>
+          </w:p>
+          <w:p>
+            <w:pPr>
+              <w:spacing w:line="480" w:lineRule="auto"/>
+            </w:pPr>
+            <w:r>
+              <w:t xml:space="preserve">                break;</w:t>
+            </w:r>
+          </w:p>
+          <w:p>
+            <w:pPr>
+              <w:spacing w:line="480" w:lineRule="auto"/>
+            </w:pPr>
+            <w:r>
+              <w:t xml:space="preserve">                </w:t>
+            </w:r>
+          </w:p>
+          <w:p>
+            <w:pPr>
+              <w:spacing w:line="480" w:lineRule="auto"/>
+            </w:pPr>
+            <w:r>
+              <w:t xml:space="preserve">            case 'P':</w:t>
+            </w:r>
+          </w:p>
+          <w:p>
+            <w:pPr>
+              <w:spacing w:line="480" w:lineRule="auto"/>
+            </w:pPr>
+            <w:r>
+              <w:t xml:space="preserve">            case 'p':</w:t>
+            </w:r>
+          </w:p>
+          <w:p>
+            <w:pPr>
+              <w:spacing w:line="480" w:lineRule="auto"/>
+            </w:pPr>
+            <w:r>
+              <w:t xml:space="preserve">                mode = 1;</w:t>
+            </w:r>
+          </w:p>
+          <w:p>
+            <w:pPr>
+              <w:spacing w:line="480" w:lineRule="auto"/>
+            </w:pPr>
+            <w:r>
+              <w:t xml:space="preserve">                UART2_putchar(input);</w:t>
+            </w:r>
+          </w:p>
+          <w:p>
+            <w:pPr>
+              <w:spacing w:line="480" w:lineRule="auto"/>
+            </w:pPr>
+            <w:r>
+              <w:t xml:space="preserve">                running = FALSE;</w:t>
+            </w:r>
+          </w:p>
+          <w:p>
+            <w:pPr>
+              <w:spacing w:line="480" w:lineRule="auto"/>
+            </w:pPr>
+            <w:r>
+              <w:t xml:space="preserve">                break;</w:t>
+            </w:r>
+          </w:p>
+          <w:p>
+            <w:pPr>
+              <w:spacing w:line="480" w:lineRule="auto"/>
+            </w:pPr>
+            <w:r>
+              <w:t xml:space="preserve">                </w:t>
+            </w:r>
+          </w:p>
+          <w:p>
+            <w:pPr>
+              <w:spacing w:line="480" w:lineRule="auto"/>
+            </w:pPr>
+            <w:r>
+              <w:t xml:space="preserve">            default:</w:t>
+            </w:r>
+          </w:p>
+          <w:p>
+            <w:pPr>
+              <w:spacing w:line="480" w:lineRule="auto"/>
+            </w:pPr>
+            <w:r>
+              <w:t xml:space="preserve">                break;</w:t>
+            </w:r>
+          </w:p>
+          <w:p>
+            <w:pPr>
+              <w:spacing w:line="480" w:lineRule="auto"/>
+            </w:pPr>
+            <w:r>
+              <w:t xml:space="preserve">        }</w:t>
+            </w:r>
+          </w:p>
+          <w:p>
+            <w:pPr>
+              <w:spacing w:line="480" w:lineRule="auto"/>
+            </w:pPr>
+            <w:r>
+              <w:t xml:space="preserve">        </w:t>
+            </w:r>
+          </w:p>
+          <w:p>
+            <w:pPr>
+              <w:spacing w:line="480" w:lineRule="auto"/>
+            </w:pPr>
+            <w:r>
+              <w:lastRenderedPageBreak/>
+              <w:t xml:space="preserve">        //UART2_putchar(input);</w:t>
+            </w:r>
+          </w:p>
+          <w:p>
+            <w:pPr>
+              <w:spacing w:line="480" w:lineRule="auto"/>
+            </w:pPr>
+            <w:r>
+              <w:t xml:space="preserve">        </w:t>
+            </w:r>
+          </w:p>
+          <w:p>
+            <w:pPr>
+              <w:spacing w:line="480" w:lineRule="auto"/>
+            </w:pPr>
+            <w:r>
+              <w:t xml:space="preserve">        switch(mode)</w:t>
+            </w:r>
+          </w:p>
+          <w:p>
+            <w:pPr>
+              <w:spacing w:line="480" w:lineRule="auto"/>
+            </w:pPr>
+            <w:r>
+              <w:t xml:space="preserve">        {</w:t>
+            </w:r>
+          </w:p>
+          <w:p>
+            <w:pPr>
+              <w:spacing w:line="480" w:lineRule="auto"/>
+            </w:pPr>
+            <w:r>
+              <w:t xml:space="preserve">            case 0:</w:t>
+            </w:r>
+          </w:p>
+          <w:p>
+            <w:pPr>
+              <w:spacing w:line="480" w:lineRule="auto"/>
+            </w:pPr>
+            <w:r>
+              <w:t xml:space="preserve">                distance = </w:t>
+            </w:r>
+            <w:proofErr w:type="spellStart"/>
+            <w:proofErr w:type="gramStart"/>
+            <w:r>
+              <w:t>sonarDistance</w:t>
+            </w:r>
+            <w:proofErr w:type="spellEnd"/>
+            <w:r>
+              <w:t>(</w:t>
+            </w:r>
+            <w:proofErr w:type="gramEnd"/>
+            <w:r>
+              <w:t>);    //measure distance</w:t>
+            </w:r>
+          </w:p>
+          <w:p>
+            <w:pPr>
+              <w:spacing w:line="480" w:lineRule="auto"/>
+            </w:pPr>
+            <w:r>
+              <w:t xml:space="preserve">                </w:t>
+            </w:r>
+            <w:proofErr w:type="spellStart"/>
+            <w:proofErr w:type="gramStart"/>
+            <w:r>
+              <w:t>sprintf</w:t>
+            </w:r>
+            <w:proofErr w:type="spellEnd"/>
+            <w:r>
+              <w:t>(</w:t>
+            </w:r>
+            <w:proofErr w:type="gramEnd"/>
+            <w:r>
+              <w:t xml:space="preserve">res, "%5.2f cm %u ticks\n", distance, </w:t>
+            </w:r>
+            <w:proofErr w:type="spellStart"/>
+            <w:r>
+              <w:t>lastSonarResponceTime</w:t>
+            </w:r>
+            <w:proofErr w:type="spellEnd"/>
+            <w:r>
+              <w:t>);</w:t>
+            </w:r>
+          </w:p>
+          <w:p>
+            <w:pPr>
+              <w:spacing w:line="480" w:lineRule="auto"/>
+            </w:pPr>
+            <w:r>
+              <w:t xml:space="preserve">                UART2_putstr(res);</w:t>
+            </w:r>
+          </w:p>
+          <w:p>
+            <w:pPr>
+              <w:spacing w:line="480" w:lineRule="auto"/>
+            </w:pPr>
+            <w:r>
+              <w:t xml:space="preserve">                </w:t>
+            </w:r>
+            <w:proofErr w:type="spellStart"/>
+            <w:proofErr w:type="gramStart"/>
+            <w:r>
+              <w:t>sprintf</w:t>
+            </w:r>
+            <w:proofErr w:type="spellEnd"/>
+            <w:r>
+              <w:t>(</w:t>
+            </w:r>
+            <w:proofErr w:type="gramEnd"/>
+            <w:r>
+              <w:t>res, "%5.2f cm", distance);</w:t>
+            </w:r>
+          </w:p>
+          <w:p>
+            <w:pPr>
+              <w:spacing w:line="480" w:lineRule="auto"/>
+            </w:pPr>
+            <w:r>
+              <w:t xml:space="preserve">                SH1106_</w:t>
+            </w:r>
+            <w:proofErr w:type="gramStart"/>
+            <w:r>
+              <w:t>string(</w:t>
+            </w:r>
+            <w:proofErr w:type="gramEnd"/>
+            <w:r>
+              <w:t xml:space="preserve">60, 30, res, 15, 0, </w:t>
+            </w:r>
+            <w:proofErr w:type="spellStart"/>
+            <w:r>
+              <w:t>oled_buf</w:t>
+            </w:r>
+            <w:proofErr w:type="spellEnd"/>
+            <w:r>
+              <w:t>);</w:t>
+            </w:r>
+          </w:p>
+          <w:p>
+            <w:pPr>
+              <w:spacing w:line="480" w:lineRule="auto"/>
+            </w:pPr>
+            <w:r>
+              <w:t xml:space="preserve">                </w:t>
+            </w:r>
+            <w:proofErr w:type="spellStart"/>
+            <w:proofErr w:type="gramStart"/>
+            <w:r>
+              <w:t>sprintf</w:t>
+            </w:r>
+            <w:proofErr w:type="spellEnd"/>
+            <w:r>
+              <w:t>(</w:t>
+            </w:r>
+            <w:proofErr w:type="gramEnd"/>
+            <w:r>
+              <w:t>res, "%5d ticks", runtime);</w:t>
+            </w:r>
+          </w:p>
+          <w:p>
+            <w:pPr>
+              <w:spacing w:line="480" w:lineRule="auto"/>
+            </w:pPr>
+            <w:r>
+              <w:t xml:space="preserve">                SH1106_</w:t>
+            </w:r>
+            <w:proofErr w:type="gramStart"/>
+            <w:r>
+              <w:t>string(</w:t>
+            </w:r>
+            <w:proofErr w:type="gramEnd"/>
+            <w:r>
+              <w:t xml:space="preserve">50, 50, res, 15, 0, </w:t>
+            </w:r>
+            <w:proofErr w:type="spellStart"/>
+            <w:r>
+              <w:t>oled_buf</w:t>
+            </w:r>
+            <w:proofErr w:type="spellEnd"/>
+            <w:r>
+              <w:t>);</w:t>
+            </w:r>
+          </w:p>
+          <w:p>
+            <w:pPr>
+              <w:spacing w:line="480" w:lineRule="auto"/>
+            </w:pPr>
+            <w:r>
+              <w:t xml:space="preserve">                SH1106_display(</w:t>
+            </w:r>
+            <w:proofErr w:type="spellStart"/>
+            <w:r>
+              <w:t>oled_buf</w:t>
+            </w:r>
+            <w:proofErr w:type="spellEnd"/>
+            <w:r>
+              <w:t>);</w:t>
+            </w:r>
+          </w:p>
+          <w:p>
+            <w:pPr>
+              <w:spacing w:line="480" w:lineRule="auto"/>
+            </w:pPr>
+            <w:r>
+              <w:t xml:space="preserve">                break;</w:t>
+            </w:r>
+          </w:p>
+          <w:p>
+            <w:pPr>
+              <w:spacing w:line="480" w:lineRule="auto"/>
+            </w:pPr>
+            <w:r>
+              <w:t xml:space="preserve">                </w:t>
+            </w:r>
+          </w:p>
+          <w:p>
+            <w:pPr>
+              <w:spacing w:line="480" w:lineRule="auto"/>
+            </w:pPr>
+            <w:r>
+              <w:t xml:space="preserve">            case 1:</w:t>
+            </w:r>
+          </w:p>
+          <w:p>
+            <w:pPr>
+              <w:spacing w:line="480" w:lineRule="auto"/>
+            </w:pPr>
+            <w:r>
+              <w:t xml:space="preserve">                break;</w:t>
+            </w:r>
+          </w:p>
+          <w:p>
+            <w:pPr>
+              <w:spacing w:line="480" w:lineRule="auto"/>
+            </w:pPr>
+            <w:r>
+              <w:t xml:space="preserve">            </w:t>
+            </w:r>
+          </w:p>
+          <w:p>
+            <w:pPr>
+              <w:spacing w:line="480" w:lineRule="auto"/>
+            </w:pPr>
+            <w:r>
+              <w:t xml:space="preserve">        }</w:t>
+            </w:r>
+          </w:p>
+          <w:p>
+            <w:pPr>
+              <w:spacing w:line="480" w:lineRule="auto"/>
+            </w:pPr>
+            <w:r>
+              <w:t xml:space="preserve">        </w:t>
+            </w:r>
+          </w:p>
+          <w:p>
+            <w:pPr>
+              <w:spacing w:line="480" w:lineRule="auto"/>
+            </w:pPr>
+            <w:r>
+              <w:t xml:space="preserve">        </w:t>
+            </w:r>
+          </w:p>
+          <w:p>
+            <w:pPr>
+              <w:spacing w:line="480" w:lineRule="auto"/>
+            </w:pPr>
+            <w:r>
+              <w:t xml:space="preserve">        </w:t>
+            </w:r>
+            <w:proofErr w:type="spellStart"/>
+            <w:proofErr w:type="gramStart"/>
+            <w:r>
+              <w:t>msDelay</w:t>
+            </w:r>
+            <w:proofErr w:type="spellEnd"/>
+            <w:r>
+              <w:t>(</w:t>
+            </w:r>
+            <w:proofErr w:type="gramEnd"/>
+            <w:r>
+              <w:t>500);</w:t>
+            </w:r>
+          </w:p>
+          <w:p>
+            <w:pPr>
+              <w:spacing w:line="480" w:lineRule="auto"/>
+            </w:pPr>
+            <w:r>
+              <w:t xml:space="preserve">        </w:t>
+            </w:r>
+          </w:p>
+          <w:p>
+            <w:pPr>
+              <w:spacing w:line="480" w:lineRule="auto"/>
+            </w:pPr>
+            <w:r>
+              <w:t xml:space="preserve">    }</w:t>
+            </w:r>
+          </w:p>
+          <w:p>
+            <w:pPr>
+              <w:spacing w:line="480" w:lineRule="auto"/>
+            </w:pPr>
+            <w:r>
+              <w:lastRenderedPageBreak/>
+              <w:tab/>
+            </w:r>
+          </w:p>
+          <w:p>
+            <w:pPr>
+              <w:spacing w:line="480" w:lineRule="auto"/>
+            </w:pPr>
+            <w:r>
+              <w:t>//    mIC5</w:t>
+            </w:r>
+            <w:proofErr w:type="gramStart"/>
+            <w:r>
+              <w:t>CaptureReady(</w:t>
+            </w:r>
+            <w:proofErr w:type="gramEnd"/>
+            <w:r>
+              <w:t>)</w:t>
+            </w:r>
+          </w:p>
+          <w:p>
+            <w:pPr>
+              <w:spacing w:line="480" w:lineRule="auto"/>
+            </w:pPr>
+            <w:r>
+              <w:t>//    mIC5</w:t>
+            </w:r>
+            <w:proofErr w:type="gramStart"/>
+            <w:r>
+              <w:t>ReadCapture(</w:t>
+            </w:r>
+            <w:proofErr w:type="gramEnd"/>
+            <w:r>
+              <w:t>);</w:t>
+            </w:r>
+          </w:p>
+          <w:p>
+            <w:pPr>
+              <w:spacing w:line="480" w:lineRule="auto"/>
+            </w:pPr>
+            <w:r>
+              <w:t xml:space="preserve">    </w:t>
+            </w:r>
+          </w:p>
+          <w:p>
+            <w:pPr>
+              <w:spacing w:line="480" w:lineRule="auto"/>
+            </w:pPr>
+            <w:r>
+              <w:tab/>
+              <w:t xml:space="preserve">//modify this main program to make the program run indefinitely </w:t>
+            </w:r>
+          </w:p>
+          <w:p>
+            <w:pPr>
+              <w:spacing w:line="480" w:lineRule="auto"/>
+            </w:pPr>
+            <w:r>
+              <w:tab/>
+              <w:t>//while handling the different operating modes requested by the user</w:t>
+            </w:r>
+          </w:p>
+          <w:p>
+            <w:pPr>
+              <w:spacing w:line="480" w:lineRule="auto"/>
+            </w:pPr>
+          </w:p>
+          <w:p>
+            <w:pPr>
+              <w:spacing w:line="480" w:lineRule="auto"/>
+            </w:pPr>
+          </w:p>
+          <w:p>
+            <w:pPr>
+              <w:spacing w:line="480" w:lineRule="auto"/>
+            </w:pPr>
+            <w:r>
+              <w:tab/>
+            </w:r>
+          </w:p>
+          <w:p>
+            <w:pPr>
+              <w:spacing w:line="480" w:lineRule="auto"/>
+            </w:pPr>
+            <w:r>
+              <w:t>}</w:t>
+            </w:r>
           </w:p>
         </w:tc>
       </w:tr>
@@ -975,6 +2477,873 @@
           <w:tcPr>
             <w:tcW w:w="9350" w:type="dxa"/>
           </w:tcPr>
+          <w:p>
+            <w:r>
+              <w:t>#include "</w:t>
+            </w:r>
+            <w:proofErr w:type="spellStart"/>
+            <w:r>
+              <w:t>sonar.h</w:t>
+            </w:r>
+            <w:proofErr w:type="spellEnd"/>
+            <w:r>
+              <w:t>"</w:t>
+            </w:r>
+          </w:p>
+          <w:p/>
+          <w:p/>
+          <w:p/>
+          <w:p>
+            <w:r>
+              <w:t>// returns the distance detected by the sonar device in centimeters</w:t>
+            </w:r>
+          </w:p>
+          <w:p>
+            <w:r>
+              <w:t xml:space="preserve">float </w:t>
+            </w:r>
+            <w:proofErr w:type="spellStart"/>
+            <w:r>
+              <w:t>sonarDistance</w:t>
+            </w:r>
+            <w:proofErr w:type="spellEnd"/>
+            <w:r>
+              <w:t>(void)</w:t>
+            </w:r>
+          </w:p>
+          <w:p>
+            <w:r>
+              <w:t>{</w:t>
+            </w:r>
+          </w:p>
+          <w:p>
+            <w:r>
+              <w:t xml:space="preserve">    _CP0_SET_</w:t>
+            </w:r>
+            <w:proofErr w:type="gramStart"/>
+            <w:r>
+              <w:t>COUNT(</w:t>
+            </w:r>
+            <w:proofErr w:type="gramEnd"/>
+            <w:r>
+              <w:t>0);</w:t>
+            </w:r>
+          </w:p>
+          <w:p>
+            <w:r>
+              <w:t xml:space="preserve">    unsigned int </w:t>
+            </w:r>
+            <w:proofErr w:type="spellStart"/>
+            <w:r>
+              <w:t>initialTime</w:t>
+            </w:r>
+            <w:proofErr w:type="spellEnd"/>
+            <w:r>
+              <w:t xml:space="preserve"> = _CP0_GET_</w:t>
+            </w:r>
+            <w:proofErr w:type="gramStart"/>
+            <w:r>
+              <w:t>COUNT(</w:t>
+            </w:r>
+            <w:proofErr w:type="gramEnd"/>
+            <w:r>
+              <w:t>);</w:t>
+            </w:r>
+          </w:p>
+          <w:p>
+            <w:r>
+              <w:t xml:space="preserve">    </w:t>
+            </w:r>
+          </w:p>
+          <w:p>
+            <w:r>
+              <w:t xml:space="preserve">    float </w:t>
+            </w:r>
+            <w:proofErr w:type="spellStart"/>
+            <w:r>
+              <w:t>returnValue</w:t>
+            </w:r>
+            <w:proofErr w:type="spellEnd"/>
+            <w:r>
+              <w:t xml:space="preserve"> = 0;</w:t>
+            </w:r>
+          </w:p>
+          <w:p>
+            <w:r>
+              <w:t xml:space="preserve">    </w:t>
+            </w:r>
+            <w:proofErr w:type="spellStart"/>
+            <w:r>
+              <w:t>lastSonarResponceTime</w:t>
+            </w:r>
+            <w:proofErr w:type="spellEnd"/>
+            <w:r>
+              <w:t xml:space="preserve"> </w:t>
+            </w:r>
+            <w:proofErr w:type="gramStart"/>
+            <w:r>
+              <w:t xml:space="preserve">=  </w:t>
+            </w:r>
+            <w:proofErr w:type="spellStart"/>
+            <w:r>
+              <w:t>secondCapture</w:t>
+            </w:r>
+            <w:proofErr w:type="spellEnd"/>
+            <w:proofErr w:type="gramEnd"/>
+            <w:r>
+              <w:t xml:space="preserve"> - </w:t>
+            </w:r>
+            <w:proofErr w:type="spellStart"/>
+            <w:r>
+              <w:t>firstCapture</w:t>
+            </w:r>
+            <w:proofErr w:type="spellEnd"/>
+            <w:r>
+              <w:t>;</w:t>
+            </w:r>
+          </w:p>
+          <w:p>
+            <w:r>
+              <w:t xml:space="preserve">    </w:t>
+            </w:r>
+            <w:proofErr w:type="gramStart"/>
+            <w:r>
+              <w:t>if(</w:t>
+            </w:r>
+            <w:proofErr w:type="spellStart"/>
+            <w:proofErr w:type="gramEnd"/>
+            <w:r>
+              <w:t>lastSonarResponceTime</w:t>
+            </w:r>
+            <w:proofErr w:type="spellEnd"/>
+            <w:r>
+              <w:t xml:space="preserve"> &gt; 0x173180);</w:t>
+            </w:r>
+          </w:p>
+          <w:p>
+            <w:r>
+              <w:t xml:space="preserve">    else</w:t>
+            </w:r>
+          </w:p>
+          <w:p>
+            <w:r>
+              <w:t xml:space="preserve">        </w:t>
+            </w:r>
+            <w:proofErr w:type="spellStart"/>
+            <w:r>
+              <w:t>returnValue</w:t>
+            </w:r>
+            <w:proofErr w:type="spellEnd"/>
+            <w:r>
+              <w:t xml:space="preserve"> = (</w:t>
+            </w:r>
+            <w:proofErr w:type="spellStart"/>
+            <w:proofErr w:type="gramStart"/>
+            <w:r>
+              <w:t>lastSonarResponceTime</w:t>
+            </w:r>
+            <w:proofErr w:type="spellEnd"/>
+            <w:r>
+              <w:t xml:space="preserve"> )</w:t>
+            </w:r>
+            <w:proofErr w:type="gramEnd"/>
+            <w:r>
+              <w:t xml:space="preserve"> / 40.0f / 58.0f; // TODO: finish writing math to turn ticks into microseconds</w:t>
+            </w:r>
+          </w:p>
+          <w:p>
+            <w:r>
+              <w:t xml:space="preserve">    </w:t>
+            </w:r>
+          </w:p>
+          <w:p>
+            <w:r>
+              <w:t xml:space="preserve">    runtime = _CP0_GET_</w:t>
+            </w:r>
+            <w:proofErr w:type="gramStart"/>
+            <w:r>
+              <w:t>COUNT(</w:t>
+            </w:r>
+            <w:proofErr w:type="gramEnd"/>
+            <w:r>
+              <w:t xml:space="preserve">) -  </w:t>
+            </w:r>
+            <w:proofErr w:type="spellStart"/>
+            <w:r>
+              <w:t>initialTime</w:t>
+            </w:r>
+            <w:proofErr w:type="spellEnd"/>
+            <w:r>
+              <w:t>;</w:t>
+            </w:r>
+          </w:p>
+          <w:p>
+            <w:r>
+              <w:t xml:space="preserve">    </w:t>
+            </w:r>
+          </w:p>
+          <w:p>
+            <w:r>
+              <w:t xml:space="preserve">    return </w:t>
+            </w:r>
+            <w:proofErr w:type="spellStart"/>
+            <w:r>
+              <w:t>returnValue</w:t>
+            </w:r>
+            <w:proofErr w:type="spellEnd"/>
+            <w:r>
+              <w:t>;</w:t>
+            </w:r>
+          </w:p>
+          <w:p>
+            <w:r>
+              <w:t>}</w:t>
+            </w:r>
+          </w:p>
+          <w:p/>
+          <w:p/>
+          <w:p/>
+          <w:p>
+            <w:r>
+              <w:lastRenderedPageBreak/>
+              <w:t xml:space="preserve">void </w:t>
+            </w:r>
+            <w:proofErr w:type="spellStart"/>
+            <w:proofErr w:type="gramStart"/>
+            <w:r>
+              <w:t>initSonar</w:t>
+            </w:r>
+            <w:proofErr w:type="spellEnd"/>
+            <w:r>
+              <w:t>(</w:t>
+            </w:r>
+            <w:proofErr w:type="gramEnd"/>
+            <w:r>
+              <w:t>)</w:t>
+            </w:r>
+          </w:p>
+          <w:p>
+            <w:r>
+              <w:t>{</w:t>
+            </w:r>
+          </w:p>
+          <w:p>
+            <w:r>
+              <w:t xml:space="preserve">    initOC5();</w:t>
+            </w:r>
+          </w:p>
+          <w:p>
+            <w:r>
+              <w:t xml:space="preserve">    //initIC4();</w:t>
+            </w:r>
+          </w:p>
+          <w:p>
+            <w:r>
+              <w:t xml:space="preserve">    running = TRUE;</w:t>
+            </w:r>
+          </w:p>
+          <w:p>
+            <w:r>
+              <w:t>}</w:t>
+            </w:r>
+          </w:p>
+          <w:p/>
+          <w:p>
+            <w:r>
+              <w:t>void initOC5()</w:t>
+            </w:r>
+          </w:p>
+          <w:p>
+            <w:r>
+              <w:t>{</w:t>
+            </w:r>
+          </w:p>
+          <w:p>
+            <w:r>
+              <w:t xml:space="preserve">    // setup OC5 with timer 2</w:t>
+            </w:r>
+          </w:p>
+          <w:p>
+            <w:r>
+              <w:t xml:space="preserve">    OC5CON = 0x</w:t>
+            </w:r>
+            <w:proofErr w:type="gramStart"/>
+            <w:r>
+              <w:t xml:space="preserve">0000;   </w:t>
+            </w:r>
+            <w:proofErr w:type="gramEnd"/>
+            <w:r>
+              <w:t xml:space="preserve">                   // Turn off OC1 while doing setup. </w:t>
+            </w:r>
+          </w:p>
+          <w:p>
+            <w:r>
+              <w:t xml:space="preserve">    OC5CON = 0x</w:t>
+            </w:r>
+            <w:proofErr w:type="gramStart"/>
+            <w:r>
+              <w:t xml:space="preserve">0004;   </w:t>
+            </w:r>
+            <w:proofErr w:type="gramEnd"/>
+            <w:r>
+              <w:t xml:space="preserve">                   // Configure for single pulse mode </w:t>
+            </w:r>
+          </w:p>
+          <w:p>
+            <w:r>
+              <w:t xml:space="preserve">    OC5R = 0x</w:t>
+            </w:r>
+            <w:proofErr w:type="gramStart"/>
+            <w:r>
+              <w:t xml:space="preserve">0;   </w:t>
+            </w:r>
+            <w:proofErr w:type="gramEnd"/>
+            <w:r>
+              <w:t xml:space="preserve">                        // Initialize primary Compare Register </w:t>
+            </w:r>
+          </w:p>
+          <w:p>
+            <w:r>
+              <w:t xml:space="preserve">    OC5RS = 0x</w:t>
+            </w:r>
+            <w:proofErr w:type="gramStart"/>
+            <w:r>
+              <w:t xml:space="preserve">190;   </w:t>
+            </w:r>
+            <w:proofErr w:type="gramEnd"/>
+            <w:r>
+              <w:t xml:space="preserve">                    // Initialize secondary Compare Register </w:t>
+            </w:r>
+          </w:p>
+          <w:p>
+            <w:r>
+              <w:t xml:space="preserve">    </w:t>
+            </w:r>
+          </w:p>
+          <w:p>
+            <w:r>
+              <w:t xml:space="preserve">    mOC5</w:t>
+            </w:r>
+            <w:proofErr w:type="gramStart"/>
+            <w:r>
+              <w:t>ClearIntFlag(</w:t>
+            </w:r>
+            <w:proofErr w:type="gramEnd"/>
+            <w:r>
+              <w:t>);                 // Clear the OC1 interrupt flag</w:t>
+            </w:r>
+          </w:p>
+          <w:p>
+            <w:r>
+              <w:t xml:space="preserve">    mOC5</w:t>
+            </w:r>
+            <w:proofErr w:type="gramStart"/>
+            <w:r>
+              <w:t>IntEnable(</w:t>
+            </w:r>
+            <w:proofErr w:type="gramEnd"/>
+            <w:r>
+              <w:t>1);                   // Enable OC1 interrupt</w:t>
+            </w:r>
+          </w:p>
+          <w:p>
+            <w:r>
+              <w:t xml:space="preserve">                                        // Set OC1 interrupt priority to 7,</w:t>
+            </w:r>
+          </w:p>
+          <w:p>
+            <w:r>
+              <w:t xml:space="preserve">    mOC5</w:t>
+            </w:r>
+            <w:proofErr w:type="gramStart"/>
+            <w:r>
+              <w:t>SetIntPriority(</w:t>
+            </w:r>
+            <w:proofErr w:type="gramEnd"/>
+            <w:r>
+              <w:t>7);              // the highest level</w:t>
+            </w:r>
+          </w:p>
+          <w:p>
+            <w:r>
+              <w:t xml:space="preserve">    mOC5</w:t>
+            </w:r>
+            <w:proofErr w:type="gramStart"/>
+            <w:r>
+              <w:t>SetIntSubPriority(</w:t>
+            </w:r>
+            <w:proofErr w:type="gramEnd"/>
+            <w:r>
+              <w:t xml:space="preserve">3);           // Set </w:t>
+            </w:r>
+            <w:proofErr w:type="spellStart"/>
+            <w:r>
+              <w:t>Subpriority</w:t>
+            </w:r>
+            <w:proofErr w:type="spellEnd"/>
+            <w:r>
+              <w:t xml:space="preserve"> to 3, maximum</w:t>
+            </w:r>
+          </w:p>
+          <w:p>
+            <w:r>
+              <w:t xml:space="preserve">    </w:t>
+            </w:r>
+          </w:p>
+          <w:p>
+            <w:r>
+              <w:t xml:space="preserve">    OC5CONSET = 0x</w:t>
+            </w:r>
+            <w:proofErr w:type="gramStart"/>
+            <w:r>
+              <w:t xml:space="preserve">8000;   </w:t>
+            </w:r>
+            <w:proofErr w:type="gramEnd"/>
+            <w:r>
+              <w:t xml:space="preserve">                // Enable OC1</w:t>
+            </w:r>
+          </w:p>
+          <w:p>
+            <w:r>
+              <w:t xml:space="preserve">    </w:t>
+            </w:r>
+          </w:p>
+          <w:p>
+            <w:r>
+              <w:t xml:space="preserve">    </w:t>
+            </w:r>
+          </w:p>
+          <w:p>
+            <w:r>
+              <w:t xml:space="preserve">    T2CON = 0x</w:t>
+            </w:r>
+            <w:proofErr w:type="gramStart"/>
+            <w:r>
+              <w:t xml:space="preserve">0000;   </w:t>
+            </w:r>
+            <w:proofErr w:type="gramEnd"/>
+            <w:r>
+              <w:t xml:space="preserve">                    // Configure Timer2 for a </w:t>
+            </w:r>
+            <w:proofErr w:type="spellStart"/>
+            <w:r>
+              <w:t>prescaler</w:t>
+            </w:r>
+            <w:proofErr w:type="spellEnd"/>
+            <w:r>
+              <w:t xml:space="preserve"> of 1:1</w:t>
+            </w:r>
+          </w:p>
+          <w:p>
+            <w:r>
+              <w:t xml:space="preserve">    </w:t>
+            </w:r>
+          </w:p>
+          <w:p>
+            <w:r>
+              <w:t xml:space="preserve">    PR2 = 0x</w:t>
+            </w:r>
+            <w:proofErr w:type="gramStart"/>
+            <w:r>
+              <w:t xml:space="preserve">190;   </w:t>
+            </w:r>
+            <w:proofErr w:type="gramEnd"/>
+            <w:r>
+              <w:t xml:space="preserve">                      // Set period (PR2 is now 16-bits wide) </w:t>
+            </w:r>
+          </w:p>
+          <w:p>
+            <w:r>
+              <w:t xml:space="preserve">                                          // set period to 10 us</w:t>
+            </w:r>
+          </w:p>
+          <w:p/>
+          <w:p>
+            <w:r>
+              <w:t xml:space="preserve">                                          // configure int </w:t>
+            </w:r>
+          </w:p>
+          <w:p/>
+          <w:p>
+            <w:r>
+              <w:t xml:space="preserve">    T2CONSET = 0x</w:t>
+            </w:r>
+            <w:proofErr w:type="gramStart"/>
+            <w:r>
+              <w:t xml:space="preserve">8000;   </w:t>
+            </w:r>
+            <w:proofErr w:type="gramEnd"/>
+            <w:r>
+              <w:t xml:space="preserve">                 // Enable Timer 2</w:t>
+            </w:r>
+          </w:p>
+          <w:p>
+            <w:r>
+              <w:t>}</w:t>
+            </w:r>
+          </w:p>
+          <w:p/>
+          <w:p>
+            <w:r>
+              <w:t>void initIC4(void)</w:t>
+            </w:r>
+          </w:p>
+          <w:p>
+            <w:r>
+              <w:t>{</w:t>
+            </w:r>
+          </w:p>
+          <w:p>
+            <w:r>
+              <w:t xml:space="preserve"> //</w:t>
+            </w:r>
+            <w:proofErr w:type="spellStart"/>
+            <w:r>
+              <w:t>settup</w:t>
+            </w:r>
+            <w:proofErr w:type="spellEnd"/>
+            <w:r>
+              <w:t xml:space="preserve"> input compare</w:t>
+            </w:r>
+          </w:p>
+          <w:p>
+            <w:r>
+              <w:t xml:space="preserve">    </w:t>
+            </w:r>
+          </w:p>
+          <w:p>
+            <w:r>
+              <w:t xml:space="preserve">    IC4CON = 0b</w:t>
+            </w:r>
+            <w:proofErr w:type="gramStart"/>
+            <w:r>
+              <w:t xml:space="preserve">0000001100100110;   </w:t>
+            </w:r>
+            <w:proofErr w:type="gramEnd"/>
+            <w:r>
+              <w:t xml:space="preserve">       // disable IC4 and configure </w:t>
+            </w:r>
+          </w:p>
+          <w:p>
+            <w:r>
+              <w:t xml:space="preserve">  //IC4CON = 0b0000001000100001;</w:t>
+            </w:r>
+          </w:p>
+          <w:p>
+            <w:r>
+              <w:t xml:space="preserve">                                          // Simple Capture Event </w:t>
+            </w:r>
+            <w:proofErr w:type="gramStart"/>
+            <w:r>
+              <w:t>mode ?</w:t>
+            </w:r>
+            <w:proofErr w:type="gramEnd"/>
+            <w:r>
+              <w:t xml:space="preserve"> every edge, specified edge first and every edge thereafter</w:t>
+            </w:r>
+          </w:p>
+          <w:p>
+            <w:r>
+              <w:t xml:space="preserve">                                          // Input capture buffer is not empty</w:t>
+            </w:r>
+          </w:p>
+          <w:p>
+            <w:r>
+              <w:t xml:space="preserve">                                          // First Capture Edge is rising</w:t>
+            </w:r>
+          </w:p>
+          <w:p>
+            <w:r>
+              <w:t xml:space="preserve">                                          // timer3 is selected</w:t>
+            </w:r>
+          </w:p>
+          <w:p>
+            <w:r>
+              <w:t xml:space="preserve">            </w:t>
+            </w:r>
+          </w:p>
+          <w:p>
+            <w:r>
+              <w:t xml:space="preserve">    T2CON = 0x</w:t>
+            </w:r>
+            <w:proofErr w:type="gramStart"/>
+            <w:r>
+              <w:t xml:space="preserve">0008;   </w:t>
+            </w:r>
+            <w:proofErr w:type="gramEnd"/>
+            <w:r>
+              <w:t xml:space="preserve">                    // configure timer2 for 1:1 </w:t>
+            </w:r>
+            <w:proofErr w:type="spellStart"/>
+            <w:r>
+              <w:t>prescaler</w:t>
+            </w:r>
+            <w:proofErr w:type="spellEnd"/>
+          </w:p>
+          <w:p>
+            <w:r>
+              <w:t xml:space="preserve">                                          // </w:t>
+            </w:r>
+            <w:proofErr w:type="gramStart"/>
+            <w:r>
+              <w:t>32 bit</w:t>
+            </w:r>
+            <w:proofErr w:type="gramEnd"/>
+            <w:r>
+              <w:t xml:space="preserve"> mode</w:t>
+            </w:r>
+          </w:p>
+          <w:p>
+            <w:r>
+              <w:lastRenderedPageBreak/>
+              <w:t xml:space="preserve">                        </w:t>
+            </w:r>
+          </w:p>
+          <w:p>
+            <w:r>
+              <w:t xml:space="preserve">    PR2 = 0xffffffff;</w:t>
+            </w:r>
+          </w:p>
+          <w:p>
+            <w:r>
+              <w:t xml:space="preserve">    </w:t>
+            </w:r>
+          </w:p>
+          <w:p>
+            <w:r>
+              <w:t xml:space="preserve">    mIC4</w:t>
+            </w:r>
+            <w:proofErr w:type="gramStart"/>
+            <w:r>
+              <w:t>ClearIntFlag(</w:t>
+            </w:r>
+            <w:proofErr w:type="gramEnd"/>
+            <w:r>
+              <w:t>);                   // clear IC4 interrupt</w:t>
+            </w:r>
+          </w:p>
+          <w:p>
+            <w:r>
+              <w:t xml:space="preserve">    mIC4</w:t>
+            </w:r>
+            <w:proofErr w:type="gramStart"/>
+            <w:r>
+              <w:t>IntEnable(</w:t>
+            </w:r>
+            <w:proofErr w:type="gramEnd"/>
+            <w:r>
+              <w:t>1);                     // enable IC4 interrupt</w:t>
+            </w:r>
+          </w:p>
+          <w:p>
+            <w:r>
+              <w:t xml:space="preserve">    mIC4</w:t>
+            </w:r>
+            <w:proofErr w:type="gramStart"/>
+            <w:r>
+              <w:t>SetIntPriority(</w:t>
+            </w:r>
+            <w:proofErr w:type="gramEnd"/>
+            <w:r>
+              <w:t>7);                // Set IC4 interrupt priority to 7,</w:t>
+            </w:r>
+          </w:p>
+          <w:p>
+            <w:r>
+              <w:t xml:space="preserve">    mIC4</w:t>
+            </w:r>
+            <w:proofErr w:type="gramStart"/>
+            <w:r>
+              <w:t>SetIntSubPriority(</w:t>
+            </w:r>
+            <w:proofErr w:type="gramEnd"/>
+            <w:r>
+              <w:t xml:space="preserve">3);             // Set </w:t>
+            </w:r>
+            <w:proofErr w:type="spellStart"/>
+            <w:r>
+              <w:t>Subpriority</w:t>
+            </w:r>
+            <w:proofErr w:type="spellEnd"/>
+            <w:r>
+              <w:t xml:space="preserve"> to 3, maximum</w:t>
+            </w:r>
+          </w:p>
+          <w:p>
+            <w:r>
+              <w:t xml:space="preserve">    </w:t>
+            </w:r>
+          </w:p>
+          <w:p>
+            <w:r>
+              <w:t xml:space="preserve">    IC4CONSET = 0x8000;</w:t>
+            </w:r>
+          </w:p>
+          <w:p>
+            <w:r>
+              <w:t xml:space="preserve">    T2CONSET = 0x8000;   </w:t>
+            </w:r>
+          </w:p>
+          <w:p>
+            <w:r>
+              <w:t>}</w:t>
+            </w:r>
+          </w:p>
+          <w:p/>
+          <w:p>
+            <w:r>
+              <w:t>// Example code for Output Compare 1 ISR:</w:t>
+            </w:r>
+          </w:p>
+          <w:p/>
+          <w:p>
+            <w:r>
+              <w:t>void __</w:t>
+            </w:r>
+            <w:proofErr w:type="gramStart"/>
+            <w:r>
+              <w:t>ISR(</w:t>
+            </w:r>
+            <w:proofErr w:type="gramEnd"/>
+            <w:r>
+              <w:t>_OUTPUT_COMPARE_5_VECTOR, ipl7SOFT) OC5_IntHandler (void)</w:t>
+            </w:r>
+          </w:p>
+          <w:p>
+            <w:r>
+              <w:t>{</w:t>
+            </w:r>
+          </w:p>
+          <w:p>
+            <w:r>
+              <w:t xml:space="preserve">    initIC4();</w:t>
+            </w:r>
+          </w:p>
+          <w:p>
+            <w:r>
+              <w:t xml:space="preserve">    mOC5</w:t>
+            </w:r>
+            <w:proofErr w:type="gramStart"/>
+            <w:r>
+              <w:t>ClearIntFlag(</w:t>
+            </w:r>
+            <w:proofErr w:type="gramEnd"/>
+            <w:r>
+              <w:t>);                 // Clear the OC5 interrupt flag</w:t>
+            </w:r>
+          </w:p>
+          <w:p>
+            <w:r>
+              <w:t>}</w:t>
+            </w:r>
+          </w:p>
+          <w:p/>
+          <w:p>
+            <w:r>
+              <w:t>void __</w:t>
+            </w:r>
+            <w:proofErr w:type="gramStart"/>
+            <w:r>
+              <w:t>ISR(</w:t>
+            </w:r>
+            <w:proofErr w:type="gramEnd"/>
+            <w:r>
+              <w:t>_INPUT_CAPTURE_4_VECTOR, ipl7SOFT) IC4_IntHandler (void)</w:t>
+            </w:r>
+          </w:p>
+          <w:p>
+            <w:r>
+              <w:t>{</w:t>
+            </w:r>
+          </w:p>
+          <w:p>
+            <w:r>
+              <w:t xml:space="preserve">    </w:t>
+            </w:r>
+          </w:p>
+          <w:p/>
+          <w:p>
+            <w:r>
+              <w:t xml:space="preserve">    </w:t>
+            </w:r>
+            <w:proofErr w:type="spellStart"/>
+            <w:r>
+              <w:t>firstCapture</w:t>
+            </w:r>
+            <w:proofErr w:type="spellEnd"/>
+            <w:r>
+              <w:t xml:space="preserve"> = IC4BUF;</w:t>
+            </w:r>
+          </w:p>
+          <w:p>
+            <w:r>
+              <w:t xml:space="preserve">    </w:t>
+            </w:r>
+            <w:proofErr w:type="spellStart"/>
+            <w:r>
+              <w:t>secondCapture</w:t>
+            </w:r>
+            <w:proofErr w:type="spellEnd"/>
+            <w:r>
+              <w:t xml:space="preserve"> = IC4BUF;</w:t>
+            </w:r>
+          </w:p>
+          <w:p>
+            <w:r>
+              <w:t xml:space="preserve">    initOC5();</w:t>
+            </w:r>
+          </w:p>
+          <w:p>
+            <w:r>
+              <w:t xml:space="preserve">    mIC4</w:t>
+            </w:r>
+            <w:proofErr w:type="gramStart"/>
+            <w:r>
+              <w:t>ClearIntFlag(</w:t>
+            </w:r>
+            <w:proofErr w:type="gramEnd"/>
+            <w:r>
+              <w:t>);                 // Clear the OC5 interrupt flag</w:t>
+            </w:r>
+          </w:p>
+          <w:p>
+            <w:r>
+              <w:t xml:space="preserve">    if(running)</w:t>
+            </w:r>
+          </w:p>
+          <w:p>
+            <w:r>
+              <w:t xml:space="preserve">        </w:t>
+            </w:r>
+            <w:proofErr w:type="spellStart"/>
+            <w:proofErr w:type="gramStart"/>
+            <w:r>
+              <w:t>triggerPulse</w:t>
+            </w:r>
+            <w:proofErr w:type="spellEnd"/>
+            <w:r>
+              <w:t>(</w:t>
+            </w:r>
+            <w:proofErr w:type="gramEnd"/>
+            <w:r>
+              <w:t>);</w:t>
+            </w:r>
+          </w:p>
+          <w:p>
+            <w:r>
+              <w:t xml:space="preserve">    </w:t>
+            </w:r>
+          </w:p>
+          <w:p>
+            <w:r>
+              <w:t xml:space="preserve">    </w:t>
+            </w:r>
+          </w:p>
+          <w:p>
+            <w:r>
+              <w:t>}</w:t>
+            </w:r>
+          </w:p>
           <w:p/>
         </w:tc>
       </w:tr>
@@ -1006,7 +3375,1831 @@
           <w:tcPr>
             <w:tcW w:w="9350" w:type="dxa"/>
           </w:tcPr>
-          <w:p/>
+          <w:p>
+            <w:r>
+              <w:rPr>
+                <w:rFonts w:ascii="Courier New" w:hAnsi="Courier New" w:cs="Courier New"/>
+                <w:color w:val="787878"/>
+                <w:sz w:val="24"/>
+                <w:szCs w:val="24"/>
+              </w:rPr>
+              <w:t xml:space="preserve">1 </w:t>
+            </w:r>
+            <w:r>
+              <w:rPr>
+                <w:rFonts w:ascii="Courier New" w:hAnsi="Courier New" w:cs="Courier New"/>
+                <w:color w:val="FA6400"/>
+                <w:sz w:val="24"/>
+                <w:szCs w:val="24"/>
+              </w:rPr>
+              <w:t xml:space="preserve">/* </w:t>
+            </w:r>
+            <w:r>
+              <w:rPr>
+                <w:rFonts w:ascii="Courier New" w:hAnsi="Courier New" w:cs="Courier New"/>
+                <w:color w:val="FA6400"/>
+                <w:sz w:val="24"/>
+                <w:szCs w:val="24"/>
+              </w:rPr>
+              <w:br/>
+            </w:r>
+            <w:r>
+              <w:rPr>
+                <w:rFonts w:ascii="Courier New" w:hAnsi="Courier New" w:cs="Courier New"/>
+                <w:color w:val="787878"/>
+                <w:sz w:val="24"/>
+                <w:szCs w:val="24"/>
+              </w:rPr>
+              <w:t xml:space="preserve"> 2 </w:t>
+            </w:r>
+            <w:r>
+              <w:rPr>
+                <w:rFonts w:ascii="Courier New" w:hAnsi="Courier New" w:cs="Courier New"/>
+                <w:color w:val="FA6400"/>
+                <w:sz w:val="24"/>
+                <w:szCs w:val="24"/>
+              </w:rPr>
+              <w:t xml:space="preserve"> * File:   </w:t>
+            </w:r>
+            <w:proofErr w:type="spellStart"/>
+            <w:r>
+              <w:rPr>
+                <w:rFonts w:ascii="Courier New" w:hAnsi="Courier New" w:cs="Courier New"/>
+                <w:color w:val="FA6400"/>
+                <w:sz w:val="24"/>
+                <w:szCs w:val="24"/>
+              </w:rPr>
+              <w:t>sonar.h</w:t>
+            </w:r>
+            <w:proofErr w:type="spellEnd"/>
+            <w:r>
+              <w:rPr>
+                <w:rFonts w:ascii="Courier New" w:hAnsi="Courier New" w:cs="Courier New"/>
+                <w:color w:val="FA6400"/>
+                <w:sz w:val="24"/>
+                <w:szCs w:val="24"/>
+              </w:rPr>
+              <w:br/>
+            </w:r>
+            <w:r>
+              <w:rPr>
+                <w:rFonts w:ascii="Courier New" w:hAnsi="Courier New" w:cs="Courier New"/>
+                <w:color w:val="787878"/>
+                <w:sz w:val="24"/>
+                <w:szCs w:val="24"/>
+              </w:rPr>
+              <w:t xml:space="preserve"> 3 </w:t>
+            </w:r>
+            <w:r>
+              <w:rPr>
+                <w:rFonts w:ascii="Courier New" w:hAnsi="Courier New" w:cs="Courier New"/>
+                <w:color w:val="FA6400"/>
+                <w:sz w:val="24"/>
+                <w:szCs w:val="24"/>
+              </w:rPr>
+              <w:t xml:space="preserve"> * Author: ben</w:t>
+            </w:r>
+            <w:r>
+              <w:rPr>
+                <w:rFonts w:ascii="Courier New" w:hAnsi="Courier New" w:cs="Courier New"/>
+                <w:color w:val="FA6400"/>
+                <w:sz w:val="24"/>
+                <w:szCs w:val="24"/>
+              </w:rPr>
+              <w:br/>
+            </w:r>
+            <w:r>
+              <w:rPr>
+                <w:rFonts w:ascii="Courier New" w:hAnsi="Courier New" w:cs="Courier New"/>
+                <w:color w:val="787878"/>
+                <w:sz w:val="24"/>
+                <w:szCs w:val="24"/>
+              </w:rPr>
+              <w:t xml:space="preserve"> 4 </w:t>
+            </w:r>
+            <w:r>
+              <w:rPr>
+                <w:rFonts w:ascii="Courier New" w:hAnsi="Courier New" w:cs="Courier New"/>
+                <w:color w:val="FA6400"/>
+                <w:sz w:val="24"/>
+                <w:szCs w:val="24"/>
+              </w:rPr>
+              <w:t xml:space="preserve"> *</w:t>
+            </w:r>
+            <w:r>
+              <w:rPr>
+                <w:rFonts w:ascii="Courier New" w:hAnsi="Courier New" w:cs="Courier New"/>
+                <w:color w:val="FA6400"/>
+                <w:sz w:val="24"/>
+                <w:szCs w:val="24"/>
+              </w:rPr>
+              <w:br/>
+            </w:r>
+            <w:r>
+              <w:rPr>
+                <w:rFonts w:ascii="Courier New" w:hAnsi="Courier New" w:cs="Courier New"/>
+                <w:color w:val="787878"/>
+                <w:sz w:val="24"/>
+                <w:szCs w:val="24"/>
+              </w:rPr>
+              <w:t xml:space="preserve"> 5 </w:t>
+            </w:r>
+            <w:r>
+              <w:rPr>
+                <w:rFonts w:ascii="Courier New" w:hAnsi="Courier New" w:cs="Courier New"/>
+                <w:color w:val="FA6400"/>
+                <w:sz w:val="24"/>
+                <w:szCs w:val="24"/>
+              </w:rPr>
+              <w:t xml:space="preserve"> * Created on November 15, 2019, 10:41 AM</w:t>
+            </w:r>
+            <w:r>
+              <w:rPr>
+                <w:rFonts w:ascii="Courier New" w:hAnsi="Courier New" w:cs="Courier New"/>
+                <w:color w:val="FA6400"/>
+                <w:sz w:val="24"/>
+                <w:szCs w:val="24"/>
+              </w:rPr>
+              <w:br/>
+            </w:r>
+            <w:r>
+              <w:rPr>
+                <w:rFonts w:ascii="Courier New" w:hAnsi="Courier New" w:cs="Courier New"/>
+                <w:color w:val="787878"/>
+                <w:sz w:val="24"/>
+                <w:szCs w:val="24"/>
+              </w:rPr>
+              <w:t xml:space="preserve"> 6 </w:t>
+            </w:r>
+            <w:r>
+              <w:rPr>
+                <w:rFonts w:ascii="Courier New" w:hAnsi="Courier New" w:cs="Courier New"/>
+                <w:color w:val="FA6400"/>
+                <w:sz w:val="24"/>
+                <w:szCs w:val="24"/>
+              </w:rPr>
+              <w:t xml:space="preserve"> */</w:t>
+            </w:r>
+            <w:r>
+              <w:rPr>
+                <w:rFonts w:ascii="Courier New" w:hAnsi="Courier New" w:cs="Courier New"/>
+                <w:color w:val="FA6400"/>
+                <w:sz w:val="24"/>
+                <w:szCs w:val="24"/>
+              </w:rPr>
+              <w:br/>
+            </w:r>
+            <w:r>
+              <w:rPr>
+                <w:rFonts w:ascii="Courier New" w:hAnsi="Courier New" w:cs="Courier New"/>
+                <w:color w:val="787878"/>
+                <w:sz w:val="24"/>
+                <w:szCs w:val="24"/>
+              </w:rPr>
+              <w:t xml:space="preserve"> 7 </w:t>
+            </w:r>
+            <w:r>
+              <w:rPr>
+                <w:rFonts w:ascii="Courier New" w:hAnsi="Courier New" w:cs="Courier New"/>
+                <w:color w:val="960000"/>
+                <w:sz w:val="24"/>
+                <w:szCs w:val="24"/>
+              </w:rPr>
+              <w:t>#define</w:t>
+            </w:r>
+            <w:r>
+              <w:rPr>
+                <w:rFonts w:ascii="Courier New" w:hAnsi="Courier New" w:cs="Courier New"/>
+                <w:color w:val="000000"/>
+                <w:sz w:val="24"/>
+                <w:szCs w:val="24"/>
+              </w:rPr>
+              <w:t xml:space="preserve"> </w:t>
+            </w:r>
+            <w:r>
+              <w:rPr>
+                <w:rFonts w:ascii="Courier New" w:hAnsi="Courier New" w:cs="Courier New"/>
+                <w:color w:val="960000"/>
+                <w:sz w:val="24"/>
+                <w:szCs w:val="24"/>
+              </w:rPr>
+              <w:t>_SUPPRESS_PLIB_WARNING</w:t>
+            </w:r>
+            <w:r>
+              <w:rPr>
+                <w:rFonts w:ascii="Courier New" w:hAnsi="Courier New" w:cs="Courier New"/>
+                <w:color w:val="960000"/>
+                <w:sz w:val="24"/>
+                <w:szCs w:val="24"/>
+              </w:rPr>
+              <w:br/>
+            </w:r>
+            <w:r>
+              <w:rPr>
+                <w:rFonts w:ascii="Courier New" w:hAnsi="Courier New" w:cs="Courier New"/>
+                <w:color w:val="787878"/>
+                <w:sz w:val="24"/>
+                <w:szCs w:val="24"/>
+              </w:rPr>
+              <w:t xml:space="preserve"> 8 </w:t>
+            </w:r>
+            <w:r>
+              <w:rPr>
+                <w:rFonts w:ascii="Courier New" w:hAnsi="Courier New" w:cs="Courier New"/>
+                <w:color w:val="960000"/>
+                <w:sz w:val="24"/>
+                <w:szCs w:val="24"/>
+              </w:rPr>
+              <w:t>#define</w:t>
+            </w:r>
+            <w:r>
+              <w:rPr>
+                <w:rFonts w:ascii="Courier New" w:hAnsi="Courier New" w:cs="Courier New"/>
+                <w:color w:val="000000"/>
+                <w:sz w:val="24"/>
+                <w:szCs w:val="24"/>
+              </w:rPr>
+              <w:t xml:space="preserve"> </w:t>
+            </w:r>
+            <w:r>
+              <w:rPr>
+                <w:rFonts w:ascii="Courier New" w:hAnsi="Courier New" w:cs="Courier New"/>
+                <w:color w:val="960000"/>
+                <w:sz w:val="24"/>
+                <w:szCs w:val="24"/>
+              </w:rPr>
+              <w:t>_DISABLE_OPENADC10_CONFIGPORT_WARNING</w:t>
+            </w:r>
+            <w:r>
+              <w:rPr>
+                <w:rFonts w:ascii="Courier New" w:hAnsi="Courier New" w:cs="Courier New"/>
+                <w:color w:val="960000"/>
+                <w:sz w:val="24"/>
+                <w:szCs w:val="24"/>
+              </w:rPr>
+              <w:br/>
+            </w:r>
+            <w:r>
+              <w:rPr>
+                <w:rFonts w:ascii="Courier New" w:hAnsi="Courier New" w:cs="Courier New"/>
+                <w:color w:val="787878"/>
+                <w:sz w:val="24"/>
+                <w:szCs w:val="24"/>
+              </w:rPr>
+              <w:t xml:space="preserve"> 9 </w:t>
+            </w:r>
+            <w:r>
+              <w:rPr>
+                <w:rFonts w:ascii="Courier New" w:hAnsi="Courier New" w:cs="Courier New"/>
+                <w:color w:val="787878"/>
+                <w:sz w:val="24"/>
+                <w:szCs w:val="24"/>
+              </w:rPr>
+              <w:br/>
+              <w:t xml:space="preserve">10 </w:t>
+            </w:r>
+            <w:r>
+              <w:rPr>
+                <w:rFonts w:ascii="Courier New" w:hAnsi="Courier New" w:cs="Courier New"/>
+                <w:color w:val="960000"/>
+                <w:sz w:val="24"/>
+                <w:szCs w:val="24"/>
+              </w:rPr>
+              <w:t>#include</w:t>
+            </w:r>
+            <w:r>
+              <w:rPr>
+                <w:rFonts w:ascii="Courier New" w:hAnsi="Courier New" w:cs="Courier New"/>
+                <w:color w:val="000000"/>
+                <w:sz w:val="24"/>
+                <w:szCs w:val="24"/>
+              </w:rPr>
+              <w:t xml:space="preserve"> </w:t>
+            </w:r>
+            <w:r>
+              <w:rPr>
+                <w:rFonts w:ascii="Courier New" w:hAnsi="Courier New" w:cs="Courier New"/>
+                <w:color w:val="960000"/>
+                <w:sz w:val="24"/>
+                <w:szCs w:val="24"/>
+              </w:rPr>
+              <w:t>&lt;p32xxxx.h&gt;</w:t>
+            </w:r>
+            <w:r>
+              <w:rPr>
+                <w:rFonts w:ascii="Courier New" w:hAnsi="Courier New" w:cs="Courier New"/>
+                <w:color w:val="960000"/>
+                <w:sz w:val="24"/>
+                <w:szCs w:val="24"/>
+              </w:rPr>
+              <w:br/>
+            </w:r>
+            <w:r>
+              <w:rPr>
+                <w:rFonts w:ascii="Courier New" w:hAnsi="Courier New" w:cs="Courier New"/>
+                <w:color w:val="787878"/>
+                <w:sz w:val="24"/>
+                <w:szCs w:val="24"/>
+              </w:rPr>
+              <w:t xml:space="preserve">11 </w:t>
+            </w:r>
+            <w:r>
+              <w:rPr>
+                <w:rFonts w:ascii="Courier New" w:hAnsi="Courier New" w:cs="Courier New"/>
+                <w:color w:val="960000"/>
+                <w:sz w:val="24"/>
+                <w:szCs w:val="24"/>
+              </w:rPr>
+              <w:t>#include</w:t>
+            </w:r>
+            <w:r>
+              <w:rPr>
+                <w:rFonts w:ascii="Courier New" w:hAnsi="Courier New" w:cs="Courier New"/>
+                <w:color w:val="000000"/>
+                <w:sz w:val="24"/>
+                <w:szCs w:val="24"/>
+              </w:rPr>
+              <w:t xml:space="preserve"> </w:t>
+            </w:r>
+            <w:r>
+              <w:rPr>
+                <w:rFonts w:ascii="Courier New" w:hAnsi="Courier New" w:cs="Courier New"/>
+                <w:color w:val="960000"/>
+                <w:sz w:val="24"/>
+                <w:szCs w:val="24"/>
+              </w:rPr>
+              <w:t>&lt;</w:t>
+            </w:r>
+            <w:proofErr w:type="spellStart"/>
+            <w:r>
+              <w:rPr>
+                <w:rFonts w:ascii="Courier New" w:hAnsi="Courier New" w:cs="Courier New"/>
+                <w:color w:val="960000"/>
+                <w:sz w:val="24"/>
+                <w:szCs w:val="24"/>
+              </w:rPr>
+              <w:t>plib.h</w:t>
+            </w:r>
+            <w:proofErr w:type="spellEnd"/>
+            <w:r>
+              <w:rPr>
+                <w:rFonts w:ascii="Courier New" w:hAnsi="Courier New" w:cs="Courier New"/>
+                <w:color w:val="960000"/>
+                <w:sz w:val="24"/>
+                <w:szCs w:val="24"/>
+              </w:rPr>
+              <w:t>&gt;</w:t>
+            </w:r>
+            <w:r>
+              <w:rPr>
+                <w:rFonts w:ascii="Courier New" w:hAnsi="Courier New" w:cs="Courier New"/>
+                <w:color w:val="960000"/>
+                <w:sz w:val="24"/>
+                <w:szCs w:val="24"/>
+              </w:rPr>
+              <w:br/>
+            </w:r>
+            <w:r>
+              <w:rPr>
+                <w:rFonts w:ascii="Courier New" w:hAnsi="Courier New" w:cs="Courier New"/>
+                <w:color w:val="787878"/>
+                <w:sz w:val="24"/>
+                <w:szCs w:val="24"/>
+              </w:rPr>
+              <w:lastRenderedPageBreak/>
+              <w:t xml:space="preserve">12 </w:t>
+            </w:r>
+            <w:r>
+              <w:rPr>
+                <w:rFonts w:ascii="Courier New" w:hAnsi="Courier New" w:cs="Courier New"/>
+                <w:color w:val="787878"/>
+                <w:sz w:val="24"/>
+                <w:szCs w:val="24"/>
+              </w:rPr>
+              <w:br/>
+              <w:t xml:space="preserve">13 </w:t>
+            </w:r>
+            <w:r>
+              <w:rPr>
+                <w:rFonts w:ascii="Courier New" w:hAnsi="Courier New" w:cs="Courier New"/>
+                <w:color w:val="960000"/>
+                <w:sz w:val="24"/>
+                <w:szCs w:val="24"/>
+              </w:rPr>
+              <w:t>#</w:t>
+            </w:r>
+            <w:proofErr w:type="spellStart"/>
+            <w:r>
+              <w:rPr>
+                <w:rFonts w:ascii="Courier New" w:hAnsi="Courier New" w:cs="Courier New"/>
+                <w:color w:val="960000"/>
+                <w:sz w:val="24"/>
+                <w:szCs w:val="24"/>
+              </w:rPr>
+              <w:t>ifndef</w:t>
+            </w:r>
+            <w:proofErr w:type="spellEnd"/>
+            <w:r>
+              <w:rPr>
+                <w:rFonts w:ascii="Courier New" w:hAnsi="Courier New" w:cs="Courier New"/>
+                <w:color w:val="000000"/>
+                <w:sz w:val="24"/>
+                <w:szCs w:val="24"/>
+              </w:rPr>
+              <w:t xml:space="preserve"> </w:t>
+            </w:r>
+            <w:r>
+              <w:rPr>
+                <w:rFonts w:ascii="Courier New" w:hAnsi="Courier New" w:cs="Courier New"/>
+                <w:color w:val="960000"/>
+                <w:sz w:val="24"/>
+                <w:szCs w:val="24"/>
+              </w:rPr>
+              <w:t>SONAR_H</w:t>
+            </w:r>
+            <w:r>
+              <w:rPr>
+                <w:rFonts w:ascii="Courier New" w:hAnsi="Courier New" w:cs="Courier New"/>
+                <w:color w:val="960000"/>
+                <w:sz w:val="24"/>
+                <w:szCs w:val="24"/>
+              </w:rPr>
+              <w:br/>
+            </w:r>
+            <w:r>
+              <w:rPr>
+                <w:rFonts w:ascii="Courier New" w:hAnsi="Courier New" w:cs="Courier New"/>
+                <w:color w:val="787878"/>
+                <w:sz w:val="24"/>
+                <w:szCs w:val="24"/>
+              </w:rPr>
+              <w:t xml:space="preserve">14 </w:t>
+            </w:r>
+            <w:r>
+              <w:rPr>
+                <w:rFonts w:ascii="Courier New" w:hAnsi="Courier New" w:cs="Courier New"/>
+                <w:color w:val="960000"/>
+                <w:sz w:val="24"/>
+                <w:szCs w:val="24"/>
+              </w:rPr>
+              <w:t>#define</w:t>
+            </w:r>
+            <w:r>
+              <w:rPr>
+                <w:rFonts w:ascii="Courier New" w:hAnsi="Courier New" w:cs="Courier New"/>
+                <w:color w:val="000000"/>
+                <w:sz w:val="24"/>
+                <w:szCs w:val="24"/>
+              </w:rPr>
+              <w:t xml:space="preserve">  </w:t>
+            </w:r>
+            <w:r>
+              <w:rPr>
+                <w:rFonts w:ascii="Courier New" w:hAnsi="Courier New" w:cs="Courier New"/>
+                <w:color w:val="960000"/>
+                <w:sz w:val="24"/>
+                <w:szCs w:val="24"/>
+              </w:rPr>
+              <w:t>SONAR_H</w:t>
+            </w:r>
+            <w:r>
+              <w:rPr>
+                <w:rFonts w:ascii="Courier New" w:hAnsi="Courier New" w:cs="Courier New"/>
+                <w:color w:val="960000"/>
+                <w:sz w:val="24"/>
+                <w:szCs w:val="24"/>
+              </w:rPr>
+              <w:br/>
+            </w:r>
+            <w:r>
+              <w:rPr>
+                <w:rFonts w:ascii="Courier New" w:hAnsi="Courier New" w:cs="Courier New"/>
+                <w:color w:val="787878"/>
+                <w:sz w:val="24"/>
+                <w:szCs w:val="24"/>
+              </w:rPr>
+              <w:t xml:space="preserve">15 </w:t>
+            </w:r>
+            <w:r>
+              <w:rPr>
+                <w:rFonts w:ascii="Courier New" w:hAnsi="Courier New" w:cs="Courier New"/>
+                <w:color w:val="787878"/>
+                <w:sz w:val="24"/>
+                <w:szCs w:val="24"/>
+              </w:rPr>
+              <w:br/>
+              <w:t xml:space="preserve">16 </w:t>
+            </w:r>
+            <w:r>
+              <w:rPr>
+                <w:rFonts w:ascii="Courier New" w:hAnsi="Courier New" w:cs="Courier New"/>
+                <w:color w:val="960000"/>
+                <w:sz w:val="24"/>
+                <w:szCs w:val="24"/>
+              </w:rPr>
+              <w:t>#ifdef</w:t>
+            </w:r>
+            <w:r>
+              <w:rPr>
+                <w:rFonts w:ascii="Courier New" w:hAnsi="Courier New" w:cs="Courier New"/>
+                <w:color w:val="000000"/>
+                <w:sz w:val="24"/>
+                <w:szCs w:val="24"/>
+              </w:rPr>
+              <w:t xml:space="preserve">   </w:t>
+            </w:r>
+            <w:r>
+              <w:rPr>
+                <w:rFonts w:ascii="Courier New" w:hAnsi="Courier New" w:cs="Courier New"/>
+                <w:color w:val="960000"/>
+                <w:sz w:val="24"/>
+                <w:szCs w:val="24"/>
+              </w:rPr>
+              <w:t>__</w:t>
+            </w:r>
+            <w:proofErr w:type="spellStart"/>
+            <w:r>
+              <w:rPr>
+                <w:rFonts w:ascii="Courier New" w:hAnsi="Courier New" w:cs="Courier New"/>
+                <w:color w:val="960000"/>
+                <w:sz w:val="24"/>
+                <w:szCs w:val="24"/>
+              </w:rPr>
+              <w:t>cplusplus</w:t>
+            </w:r>
+            <w:proofErr w:type="spellEnd"/>
+            <w:r>
+              <w:rPr>
+                <w:rFonts w:ascii="Courier New" w:hAnsi="Courier New" w:cs="Courier New"/>
+                <w:color w:val="960000"/>
+                <w:sz w:val="24"/>
+                <w:szCs w:val="24"/>
+              </w:rPr>
+              <w:br/>
+            </w:r>
+            <w:r>
+              <w:rPr>
+                <w:rFonts w:ascii="Courier New" w:hAnsi="Courier New" w:cs="Courier New"/>
+                <w:color w:val="787878"/>
+                <w:sz w:val="24"/>
+                <w:szCs w:val="24"/>
+              </w:rPr>
+              <w:t xml:space="preserve">17 </w:t>
+            </w:r>
+            <w:r>
+              <w:rPr>
+                <w:rFonts w:ascii="Courier New" w:hAnsi="Courier New" w:cs="Courier New"/>
+                <w:color w:val="941EDF"/>
+                <w:sz w:val="24"/>
+                <w:szCs w:val="24"/>
+              </w:rPr>
+              <w:t>extern</w:t>
+            </w:r>
+            <w:r>
+              <w:rPr>
+                <w:rFonts w:ascii="Courier New" w:hAnsi="Courier New" w:cs="Courier New"/>
+                <w:color w:val="000000"/>
+                <w:sz w:val="24"/>
+                <w:szCs w:val="24"/>
+              </w:rPr>
+              <w:t xml:space="preserve"> </w:t>
+            </w:r>
+            <w:r>
+              <w:rPr>
+                <w:rFonts w:ascii="Courier New" w:hAnsi="Courier New" w:cs="Courier New"/>
+                <w:color w:val="00CB00"/>
+                <w:sz w:val="24"/>
+                <w:szCs w:val="24"/>
+              </w:rPr>
+              <w:t>"C"</w:t>
+            </w:r>
+            <w:r>
+              <w:rPr>
+                <w:rFonts w:ascii="Courier New" w:hAnsi="Courier New" w:cs="Courier New"/>
+                <w:color w:val="000000"/>
+                <w:sz w:val="24"/>
+                <w:szCs w:val="24"/>
+              </w:rPr>
+              <w:t xml:space="preserve"> {</w:t>
+            </w:r>
+            <w:r>
+              <w:rPr>
+                <w:rFonts w:ascii="Courier New" w:hAnsi="Courier New" w:cs="Courier New"/>
+                <w:color w:val="000000"/>
+                <w:sz w:val="24"/>
+                <w:szCs w:val="24"/>
+              </w:rPr>
+              <w:br/>
+            </w:r>
+            <w:r>
+              <w:rPr>
+                <w:rFonts w:ascii="Courier New" w:hAnsi="Courier New" w:cs="Courier New"/>
+                <w:color w:val="787878"/>
+                <w:sz w:val="24"/>
+                <w:szCs w:val="24"/>
+              </w:rPr>
+              <w:t xml:space="preserve">18 </w:t>
+            </w:r>
+            <w:r>
+              <w:rPr>
+                <w:rFonts w:ascii="Courier New" w:hAnsi="Courier New" w:cs="Courier New"/>
+                <w:color w:val="960000"/>
+                <w:sz w:val="24"/>
+                <w:szCs w:val="24"/>
+              </w:rPr>
+              <w:t>#endif</w:t>
+            </w:r>
+            <w:r>
+              <w:rPr>
+                <w:rFonts w:ascii="Courier New" w:hAnsi="Courier New" w:cs="Courier New"/>
+                <w:color w:val="960000"/>
+                <w:sz w:val="24"/>
+                <w:szCs w:val="24"/>
+              </w:rPr>
+              <w:br/>
+            </w:r>
+            <w:r>
+              <w:rPr>
+                <w:rFonts w:ascii="Courier New" w:hAnsi="Courier New" w:cs="Courier New"/>
+                <w:color w:val="787878"/>
+                <w:sz w:val="24"/>
+                <w:szCs w:val="24"/>
+              </w:rPr>
+              <w:t xml:space="preserve">19 </w:t>
+            </w:r>
+            <w:r>
+              <w:rPr>
+                <w:rFonts w:ascii="Courier New" w:hAnsi="Courier New" w:cs="Courier New"/>
+                <w:color w:val="000000"/>
+                <w:sz w:val="24"/>
+                <w:szCs w:val="24"/>
+              </w:rPr>
+              <w:t xml:space="preserve">    </w:t>
+            </w:r>
+            <w:r>
+              <w:rPr>
+                <w:rFonts w:ascii="Courier New" w:hAnsi="Courier New" w:cs="Courier New"/>
+                <w:color w:val="000000"/>
+                <w:sz w:val="24"/>
+                <w:szCs w:val="24"/>
+              </w:rPr>
+              <w:br/>
+            </w:r>
+            <w:r>
+              <w:rPr>
+                <w:rFonts w:ascii="Courier New" w:hAnsi="Courier New" w:cs="Courier New"/>
+                <w:color w:val="787878"/>
+                <w:sz w:val="24"/>
+                <w:szCs w:val="24"/>
+              </w:rPr>
+              <w:t xml:space="preserve">20 </w:t>
+            </w:r>
+            <w:r>
+              <w:rPr>
+                <w:rFonts w:ascii="Courier New" w:hAnsi="Courier New" w:cs="Courier New"/>
+                <w:color w:val="000000"/>
+                <w:sz w:val="24"/>
+                <w:szCs w:val="24"/>
+              </w:rPr>
+              <w:t xml:space="preserve">    </w:t>
+            </w:r>
+            <w:r>
+              <w:rPr>
+                <w:rFonts w:ascii="Courier New" w:hAnsi="Courier New" w:cs="Courier New"/>
+                <w:color w:val="960000"/>
+                <w:sz w:val="24"/>
+                <w:szCs w:val="24"/>
+              </w:rPr>
+              <w:t>#define</w:t>
+            </w:r>
+            <w:r>
+              <w:rPr>
+                <w:rFonts w:ascii="Courier New" w:hAnsi="Courier New" w:cs="Courier New"/>
+                <w:color w:val="000000"/>
+                <w:sz w:val="24"/>
+                <w:szCs w:val="24"/>
+              </w:rPr>
+              <w:t xml:space="preserve"> </w:t>
+            </w:r>
+            <w:proofErr w:type="spellStart"/>
+            <w:r>
+              <w:rPr>
+                <w:rFonts w:ascii="Courier New" w:hAnsi="Courier New" w:cs="Courier New"/>
+                <w:color w:val="960000"/>
+                <w:sz w:val="24"/>
+                <w:szCs w:val="24"/>
+              </w:rPr>
+              <w:t>triggerPulse</w:t>
+            </w:r>
+            <w:proofErr w:type="spellEnd"/>
+            <w:r>
+              <w:rPr>
+                <w:rFonts w:ascii="Courier New" w:hAnsi="Courier New" w:cs="Courier New"/>
+                <w:color w:val="960000"/>
+                <w:sz w:val="24"/>
+                <w:szCs w:val="24"/>
+              </w:rPr>
+              <w:t>()</w:t>
+            </w:r>
+            <w:r>
+              <w:rPr>
+                <w:rFonts w:ascii="Courier New" w:hAnsi="Courier New" w:cs="Courier New"/>
+                <w:color w:val="000000"/>
+                <w:sz w:val="24"/>
+                <w:szCs w:val="24"/>
+              </w:rPr>
+              <w:t xml:space="preserve"> </w:t>
+            </w:r>
+            <w:r>
+              <w:rPr>
+                <w:rFonts w:ascii="Courier New" w:hAnsi="Courier New" w:cs="Courier New"/>
+                <w:color w:val="960000"/>
+                <w:sz w:val="24"/>
+                <w:szCs w:val="24"/>
+              </w:rPr>
+              <w:t>OC5CONSET</w:t>
+            </w:r>
+            <w:r>
+              <w:rPr>
+                <w:rFonts w:ascii="Courier New" w:hAnsi="Courier New" w:cs="Courier New"/>
+                <w:color w:val="000000"/>
+                <w:sz w:val="24"/>
+                <w:szCs w:val="24"/>
+              </w:rPr>
+              <w:t xml:space="preserve"> </w:t>
+            </w:r>
+            <w:r>
+              <w:rPr>
+                <w:rFonts w:ascii="Courier New" w:hAnsi="Courier New" w:cs="Courier New"/>
+                <w:color w:val="960000"/>
+                <w:sz w:val="24"/>
+                <w:szCs w:val="24"/>
+              </w:rPr>
+              <w:t>=</w:t>
+            </w:r>
+            <w:r>
+              <w:rPr>
+                <w:rFonts w:ascii="Courier New" w:hAnsi="Courier New" w:cs="Courier New"/>
+                <w:color w:val="000000"/>
+                <w:sz w:val="24"/>
+                <w:szCs w:val="24"/>
+              </w:rPr>
+              <w:t xml:space="preserve"> </w:t>
+            </w:r>
+            <w:r>
+              <w:rPr>
+                <w:rFonts w:ascii="Courier New" w:hAnsi="Courier New" w:cs="Courier New"/>
+                <w:color w:val="960000"/>
+                <w:sz w:val="24"/>
+                <w:szCs w:val="24"/>
+              </w:rPr>
+              <w:t>0x8000</w:t>
+            </w:r>
+            <w:r>
+              <w:rPr>
+                <w:rFonts w:ascii="Courier New" w:hAnsi="Courier New" w:cs="Courier New"/>
+                <w:color w:val="960000"/>
+                <w:sz w:val="24"/>
+                <w:szCs w:val="24"/>
+              </w:rPr>
+              <w:br/>
+            </w:r>
+            <w:r>
+              <w:rPr>
+                <w:rFonts w:ascii="Courier New" w:hAnsi="Courier New" w:cs="Courier New"/>
+                <w:color w:val="787878"/>
+                <w:sz w:val="24"/>
+                <w:szCs w:val="24"/>
+              </w:rPr>
+              <w:t xml:space="preserve">21 </w:t>
+            </w:r>
+            <w:r>
+              <w:rPr>
+                <w:rFonts w:ascii="Courier New" w:hAnsi="Courier New" w:cs="Courier New"/>
+                <w:color w:val="000000"/>
+                <w:sz w:val="24"/>
+                <w:szCs w:val="24"/>
+              </w:rPr>
+              <w:t xml:space="preserve">    </w:t>
+            </w:r>
+            <w:r>
+              <w:rPr>
+                <w:rFonts w:ascii="Courier New" w:hAnsi="Courier New" w:cs="Courier New"/>
+                <w:color w:val="000000"/>
+                <w:sz w:val="24"/>
+                <w:szCs w:val="24"/>
+              </w:rPr>
+              <w:br/>
+            </w:r>
+            <w:r>
+              <w:rPr>
+                <w:rFonts w:ascii="Courier New" w:hAnsi="Courier New" w:cs="Courier New"/>
+                <w:color w:val="787878"/>
+                <w:sz w:val="24"/>
+                <w:szCs w:val="24"/>
+              </w:rPr>
+              <w:t xml:space="preserve">22 </w:t>
+            </w:r>
+            <w:r>
+              <w:rPr>
+                <w:rFonts w:ascii="Courier New" w:hAnsi="Courier New" w:cs="Courier New"/>
+                <w:color w:val="000000"/>
+                <w:sz w:val="24"/>
+                <w:szCs w:val="24"/>
+              </w:rPr>
+              <w:t xml:space="preserve">    </w:t>
+            </w:r>
+            <w:r>
+              <w:rPr>
+                <w:rFonts w:ascii="Courier New" w:hAnsi="Courier New" w:cs="Courier New"/>
+                <w:color w:val="941EDF"/>
+                <w:sz w:val="24"/>
+                <w:szCs w:val="24"/>
+              </w:rPr>
+              <w:t>void</w:t>
+            </w:r>
+            <w:r>
+              <w:rPr>
+                <w:rFonts w:ascii="Courier New" w:hAnsi="Courier New" w:cs="Courier New"/>
+                <w:color w:val="000000"/>
+                <w:sz w:val="24"/>
+                <w:szCs w:val="24"/>
+              </w:rPr>
+              <w:t xml:space="preserve"> </w:t>
+            </w:r>
+            <w:proofErr w:type="spellStart"/>
+            <w:r>
+              <w:rPr>
+                <w:rFonts w:ascii="Courier New" w:hAnsi="Courier New" w:cs="Courier New"/>
+                <w:color w:val="000000"/>
+                <w:sz w:val="24"/>
+                <w:szCs w:val="24"/>
+              </w:rPr>
+              <w:t>initSonar</w:t>
+            </w:r>
+            <w:proofErr w:type="spellEnd"/>
+            <w:r>
+              <w:rPr>
+                <w:rFonts w:ascii="Courier New" w:hAnsi="Courier New" w:cs="Courier New"/>
+                <w:color w:val="000000"/>
+                <w:sz w:val="24"/>
+                <w:szCs w:val="24"/>
+              </w:rPr>
+              <w:t>();</w:t>
+            </w:r>
+            <w:r>
+              <w:rPr>
+                <w:rFonts w:ascii="Courier New" w:hAnsi="Courier New" w:cs="Courier New"/>
+                <w:color w:val="000000"/>
+                <w:sz w:val="24"/>
+                <w:szCs w:val="24"/>
+              </w:rPr>
+              <w:br/>
+            </w:r>
+            <w:r>
+              <w:rPr>
+                <w:rFonts w:ascii="Courier New" w:hAnsi="Courier New" w:cs="Courier New"/>
+                <w:color w:val="787878"/>
+                <w:sz w:val="24"/>
+                <w:szCs w:val="24"/>
+              </w:rPr>
+              <w:t xml:space="preserve">23 </w:t>
+            </w:r>
+            <w:r>
+              <w:rPr>
+                <w:rFonts w:ascii="Courier New" w:hAnsi="Courier New" w:cs="Courier New"/>
+                <w:color w:val="787878"/>
+                <w:sz w:val="24"/>
+                <w:szCs w:val="24"/>
+              </w:rPr>
+              <w:br/>
+              <w:t xml:space="preserve">24 </w:t>
+            </w:r>
+            <w:r>
+              <w:rPr>
+                <w:rFonts w:ascii="Courier New" w:hAnsi="Courier New" w:cs="Courier New"/>
+                <w:color w:val="000000"/>
+                <w:sz w:val="24"/>
+                <w:szCs w:val="24"/>
+              </w:rPr>
+              <w:t xml:space="preserve">    </w:t>
+            </w:r>
+            <w:r>
+              <w:rPr>
+                <w:rFonts w:ascii="Courier New" w:hAnsi="Courier New" w:cs="Courier New"/>
+                <w:color w:val="941EDF"/>
+                <w:sz w:val="24"/>
+                <w:szCs w:val="24"/>
+              </w:rPr>
+              <w:t>float</w:t>
+            </w:r>
+            <w:r>
+              <w:rPr>
+                <w:rFonts w:ascii="Courier New" w:hAnsi="Courier New" w:cs="Courier New"/>
+                <w:color w:val="000000"/>
+                <w:sz w:val="24"/>
+                <w:szCs w:val="24"/>
+              </w:rPr>
+              <w:t xml:space="preserve"> </w:t>
+            </w:r>
+            <w:proofErr w:type="spellStart"/>
+            <w:r>
+              <w:rPr>
+                <w:rFonts w:ascii="Courier New" w:hAnsi="Courier New" w:cs="Courier New"/>
+                <w:color w:val="000000"/>
+                <w:sz w:val="24"/>
+                <w:szCs w:val="24"/>
+              </w:rPr>
+              <w:t>sonarDistance</w:t>
+            </w:r>
+            <w:proofErr w:type="spellEnd"/>
+            <w:r>
+              <w:rPr>
+                <w:rFonts w:ascii="Courier New" w:hAnsi="Courier New" w:cs="Courier New"/>
+                <w:color w:val="000000"/>
+                <w:sz w:val="24"/>
+                <w:szCs w:val="24"/>
+              </w:rPr>
+              <w:t>(</w:t>
+            </w:r>
+            <w:r>
+              <w:rPr>
+                <w:rFonts w:ascii="Courier New" w:hAnsi="Courier New" w:cs="Courier New"/>
+                <w:color w:val="941EDF"/>
+                <w:sz w:val="24"/>
+                <w:szCs w:val="24"/>
+              </w:rPr>
+              <w:t>void</w:t>
+            </w:r>
+            <w:r>
+              <w:rPr>
+                <w:rFonts w:ascii="Courier New" w:hAnsi="Courier New" w:cs="Courier New"/>
+                <w:color w:val="000000"/>
+                <w:sz w:val="24"/>
+                <w:szCs w:val="24"/>
+              </w:rPr>
+              <w:t>);</w:t>
+            </w:r>
+            <w:r>
+              <w:rPr>
+                <w:rFonts w:ascii="Courier New" w:hAnsi="Courier New" w:cs="Courier New"/>
+                <w:color w:val="000000"/>
+                <w:sz w:val="24"/>
+                <w:szCs w:val="24"/>
+              </w:rPr>
+              <w:br/>
+            </w:r>
+            <w:r>
+              <w:rPr>
+                <w:rFonts w:ascii="Courier New" w:hAnsi="Courier New" w:cs="Courier New"/>
+                <w:color w:val="787878"/>
+                <w:sz w:val="24"/>
+                <w:szCs w:val="24"/>
+              </w:rPr>
+              <w:t xml:space="preserve">25 </w:t>
+            </w:r>
+            <w:r>
+              <w:rPr>
+                <w:rFonts w:ascii="Courier New" w:hAnsi="Courier New" w:cs="Courier New"/>
+                <w:color w:val="000000"/>
+                <w:sz w:val="24"/>
+                <w:szCs w:val="24"/>
+              </w:rPr>
+              <w:t xml:space="preserve">    </w:t>
+            </w:r>
+            <w:r>
+              <w:rPr>
+                <w:rFonts w:ascii="Courier New" w:hAnsi="Courier New" w:cs="Courier New"/>
+                <w:color w:val="000000"/>
+                <w:sz w:val="24"/>
+                <w:szCs w:val="24"/>
+              </w:rPr>
+              <w:br/>
+            </w:r>
+            <w:r>
+              <w:rPr>
+                <w:rFonts w:ascii="Courier New" w:hAnsi="Courier New" w:cs="Courier New"/>
+                <w:color w:val="787878"/>
+                <w:sz w:val="24"/>
+                <w:szCs w:val="24"/>
+              </w:rPr>
+              <w:t xml:space="preserve">26 </w:t>
+            </w:r>
+            <w:r>
+              <w:rPr>
+                <w:rFonts w:ascii="Courier New" w:hAnsi="Courier New" w:cs="Courier New"/>
+                <w:color w:val="000000"/>
+                <w:sz w:val="24"/>
+                <w:szCs w:val="24"/>
+              </w:rPr>
+              <w:t xml:space="preserve">    </w:t>
+            </w:r>
+            <w:r>
+              <w:rPr>
+                <w:rFonts w:ascii="Courier New" w:hAnsi="Courier New" w:cs="Courier New"/>
+                <w:color w:val="941EDF"/>
+                <w:sz w:val="24"/>
+                <w:szCs w:val="24"/>
+              </w:rPr>
+              <w:t>volatile</w:t>
+            </w:r>
+            <w:r>
+              <w:rPr>
+                <w:rFonts w:ascii="Courier New" w:hAnsi="Courier New" w:cs="Courier New"/>
+                <w:color w:val="000000"/>
+                <w:sz w:val="24"/>
+                <w:szCs w:val="24"/>
+              </w:rPr>
+              <w:t xml:space="preserve"> </w:t>
+            </w:r>
+            <w:r>
+              <w:rPr>
+                <w:rFonts w:ascii="Courier New" w:hAnsi="Courier New" w:cs="Courier New"/>
+                <w:color w:val="941EDF"/>
+                <w:sz w:val="24"/>
+                <w:szCs w:val="24"/>
+              </w:rPr>
+              <w:t>unsigned</w:t>
+            </w:r>
+            <w:r>
+              <w:rPr>
+                <w:rFonts w:ascii="Courier New" w:hAnsi="Courier New" w:cs="Courier New"/>
+                <w:color w:val="000000"/>
+                <w:sz w:val="24"/>
+                <w:szCs w:val="24"/>
+              </w:rPr>
+              <w:t xml:space="preserve">  </w:t>
+            </w:r>
+            <w:r>
+              <w:rPr>
+                <w:rFonts w:ascii="Courier New" w:hAnsi="Courier New" w:cs="Courier New"/>
+                <w:color w:val="941EDF"/>
+                <w:sz w:val="24"/>
+                <w:szCs w:val="24"/>
+              </w:rPr>
+              <w:t>int</w:t>
+            </w:r>
+            <w:r>
+              <w:rPr>
+                <w:rFonts w:ascii="Courier New" w:hAnsi="Courier New" w:cs="Courier New"/>
+                <w:color w:val="000000"/>
+                <w:sz w:val="24"/>
+                <w:szCs w:val="24"/>
+              </w:rPr>
+              <w:t xml:space="preserve"> </w:t>
+            </w:r>
+            <w:proofErr w:type="spellStart"/>
+            <w:r>
+              <w:rPr>
+                <w:rFonts w:ascii="Courier New" w:hAnsi="Courier New" w:cs="Courier New"/>
+                <w:color w:val="000000"/>
+                <w:sz w:val="24"/>
+                <w:szCs w:val="24"/>
+              </w:rPr>
+              <w:t>firstCapture</w:t>
+            </w:r>
+            <w:proofErr w:type="spellEnd"/>
+            <w:r>
+              <w:rPr>
+                <w:rFonts w:ascii="Courier New" w:hAnsi="Courier New" w:cs="Courier New"/>
+                <w:color w:val="000000"/>
+                <w:sz w:val="24"/>
+                <w:szCs w:val="24"/>
+              </w:rPr>
+              <w:t>;</w:t>
+            </w:r>
+            <w:r>
+              <w:rPr>
+                <w:rFonts w:ascii="Courier New" w:hAnsi="Courier New" w:cs="Courier New"/>
+                <w:color w:val="000000"/>
+                <w:sz w:val="24"/>
+                <w:szCs w:val="24"/>
+              </w:rPr>
+              <w:br/>
+            </w:r>
+            <w:r>
+              <w:rPr>
+                <w:rFonts w:ascii="Courier New" w:hAnsi="Courier New" w:cs="Courier New"/>
+                <w:color w:val="787878"/>
+                <w:sz w:val="24"/>
+                <w:szCs w:val="24"/>
+              </w:rPr>
+              <w:t xml:space="preserve">27 </w:t>
+            </w:r>
+            <w:r>
+              <w:rPr>
+                <w:rFonts w:ascii="Courier New" w:hAnsi="Courier New" w:cs="Courier New"/>
+                <w:color w:val="000000"/>
+                <w:sz w:val="24"/>
+                <w:szCs w:val="24"/>
+              </w:rPr>
+              <w:t xml:space="preserve">    </w:t>
+            </w:r>
+            <w:r>
+              <w:rPr>
+                <w:rFonts w:ascii="Courier New" w:hAnsi="Courier New" w:cs="Courier New"/>
+                <w:color w:val="941EDF"/>
+                <w:sz w:val="24"/>
+                <w:szCs w:val="24"/>
+              </w:rPr>
+              <w:t>volatile</w:t>
+            </w:r>
+            <w:r>
+              <w:rPr>
+                <w:rFonts w:ascii="Courier New" w:hAnsi="Courier New" w:cs="Courier New"/>
+                <w:color w:val="000000"/>
+                <w:sz w:val="24"/>
+                <w:szCs w:val="24"/>
+              </w:rPr>
+              <w:t xml:space="preserve"> </w:t>
+            </w:r>
+            <w:r>
+              <w:rPr>
+                <w:rFonts w:ascii="Courier New" w:hAnsi="Courier New" w:cs="Courier New"/>
+                <w:color w:val="941EDF"/>
+                <w:sz w:val="24"/>
+                <w:szCs w:val="24"/>
+              </w:rPr>
+              <w:t>unsigned</w:t>
+            </w:r>
+            <w:r>
+              <w:rPr>
+                <w:rFonts w:ascii="Courier New" w:hAnsi="Courier New" w:cs="Courier New"/>
+                <w:color w:val="000000"/>
+                <w:sz w:val="24"/>
+                <w:szCs w:val="24"/>
+              </w:rPr>
+              <w:t xml:space="preserve">  </w:t>
+            </w:r>
+            <w:r>
+              <w:rPr>
+                <w:rFonts w:ascii="Courier New" w:hAnsi="Courier New" w:cs="Courier New"/>
+                <w:color w:val="941EDF"/>
+                <w:sz w:val="24"/>
+                <w:szCs w:val="24"/>
+              </w:rPr>
+              <w:t>int</w:t>
+            </w:r>
+            <w:r>
+              <w:rPr>
+                <w:rFonts w:ascii="Courier New" w:hAnsi="Courier New" w:cs="Courier New"/>
+                <w:color w:val="000000"/>
+                <w:sz w:val="24"/>
+                <w:szCs w:val="24"/>
+              </w:rPr>
+              <w:t xml:space="preserve"> </w:t>
+            </w:r>
+            <w:proofErr w:type="spellStart"/>
+            <w:r>
+              <w:rPr>
+                <w:rFonts w:ascii="Courier New" w:hAnsi="Courier New" w:cs="Courier New"/>
+                <w:color w:val="000000"/>
+                <w:sz w:val="24"/>
+                <w:szCs w:val="24"/>
+              </w:rPr>
+              <w:t>secondCapture</w:t>
+            </w:r>
+            <w:proofErr w:type="spellEnd"/>
+            <w:r>
+              <w:rPr>
+                <w:rFonts w:ascii="Courier New" w:hAnsi="Courier New" w:cs="Courier New"/>
+                <w:color w:val="000000"/>
+                <w:sz w:val="24"/>
+                <w:szCs w:val="24"/>
+              </w:rPr>
+              <w:t>;</w:t>
+            </w:r>
+            <w:r>
+              <w:rPr>
+                <w:rFonts w:ascii="Courier New" w:hAnsi="Courier New" w:cs="Courier New"/>
+                <w:color w:val="000000"/>
+                <w:sz w:val="24"/>
+                <w:szCs w:val="24"/>
+              </w:rPr>
+              <w:br/>
+            </w:r>
+            <w:r>
+              <w:rPr>
+                <w:rFonts w:ascii="Courier New" w:hAnsi="Courier New" w:cs="Courier New"/>
+                <w:color w:val="787878"/>
+                <w:sz w:val="24"/>
+                <w:szCs w:val="24"/>
+              </w:rPr>
+              <w:t xml:space="preserve">28 </w:t>
+            </w:r>
+            <w:r>
+              <w:rPr>
+                <w:rFonts w:ascii="Courier New" w:hAnsi="Courier New" w:cs="Courier New"/>
+                <w:color w:val="000000"/>
+                <w:sz w:val="24"/>
+                <w:szCs w:val="24"/>
+              </w:rPr>
+              <w:t xml:space="preserve">    </w:t>
+            </w:r>
+            <w:r>
+              <w:rPr>
+                <w:rFonts w:ascii="Courier New" w:hAnsi="Courier New" w:cs="Courier New"/>
+                <w:color w:val="941EDF"/>
+                <w:sz w:val="24"/>
+                <w:szCs w:val="24"/>
+              </w:rPr>
+              <w:t>volatile</w:t>
+            </w:r>
+            <w:r>
+              <w:rPr>
+                <w:rFonts w:ascii="Courier New" w:hAnsi="Courier New" w:cs="Courier New"/>
+                <w:color w:val="000000"/>
+                <w:sz w:val="24"/>
+                <w:szCs w:val="24"/>
+              </w:rPr>
+              <w:t xml:space="preserve"> </w:t>
+            </w:r>
+            <w:r>
+              <w:rPr>
+                <w:rFonts w:ascii="Courier New" w:hAnsi="Courier New" w:cs="Courier New"/>
+                <w:color w:val="941EDF"/>
+                <w:sz w:val="24"/>
+                <w:szCs w:val="24"/>
+              </w:rPr>
+              <w:t>int</w:t>
+            </w:r>
+            <w:r>
+              <w:rPr>
+                <w:rFonts w:ascii="Courier New" w:hAnsi="Courier New" w:cs="Courier New"/>
+                <w:color w:val="000000"/>
+                <w:sz w:val="24"/>
+                <w:szCs w:val="24"/>
+              </w:rPr>
+              <w:t xml:space="preserve"> running;</w:t>
+            </w:r>
+            <w:r>
+              <w:rPr>
+                <w:rFonts w:ascii="Courier New" w:hAnsi="Courier New" w:cs="Courier New"/>
+                <w:color w:val="000000"/>
+                <w:sz w:val="24"/>
+                <w:szCs w:val="24"/>
+              </w:rPr>
+              <w:br/>
+            </w:r>
+            <w:r>
+              <w:rPr>
+                <w:rFonts w:ascii="Courier New" w:hAnsi="Courier New" w:cs="Courier New"/>
+                <w:color w:val="787878"/>
+                <w:sz w:val="24"/>
+                <w:szCs w:val="24"/>
+              </w:rPr>
+              <w:t xml:space="preserve">29 </w:t>
+            </w:r>
+            <w:r>
+              <w:rPr>
+                <w:rFonts w:ascii="Courier New" w:hAnsi="Courier New" w:cs="Courier New"/>
+                <w:color w:val="000000"/>
+                <w:sz w:val="24"/>
+                <w:szCs w:val="24"/>
+              </w:rPr>
+              <w:t xml:space="preserve">    </w:t>
+            </w:r>
+            <w:r>
+              <w:rPr>
+                <w:rFonts w:ascii="Courier New" w:hAnsi="Courier New" w:cs="Courier New"/>
+                <w:color w:val="941EDF"/>
+                <w:sz w:val="24"/>
+                <w:szCs w:val="24"/>
+              </w:rPr>
+              <w:t>unsigned</w:t>
+            </w:r>
+            <w:r>
+              <w:rPr>
+                <w:rFonts w:ascii="Courier New" w:hAnsi="Courier New" w:cs="Courier New"/>
+                <w:color w:val="000000"/>
+                <w:sz w:val="24"/>
+                <w:szCs w:val="24"/>
+              </w:rPr>
+              <w:t xml:space="preserve"> </w:t>
+            </w:r>
+            <w:r>
+              <w:rPr>
+                <w:rFonts w:ascii="Courier New" w:hAnsi="Courier New" w:cs="Courier New"/>
+                <w:color w:val="941EDF"/>
+                <w:sz w:val="24"/>
+                <w:szCs w:val="24"/>
+              </w:rPr>
+              <w:t>int</w:t>
+            </w:r>
+            <w:r>
+              <w:rPr>
+                <w:rFonts w:ascii="Courier New" w:hAnsi="Courier New" w:cs="Courier New"/>
+                <w:color w:val="000000"/>
+                <w:sz w:val="24"/>
+                <w:szCs w:val="24"/>
+              </w:rPr>
+              <w:t xml:space="preserve"> runtime;</w:t>
+            </w:r>
+            <w:r>
+              <w:rPr>
+                <w:rFonts w:ascii="Courier New" w:hAnsi="Courier New" w:cs="Courier New"/>
+                <w:color w:val="000000"/>
+                <w:sz w:val="24"/>
+                <w:szCs w:val="24"/>
+              </w:rPr>
+              <w:br/>
+            </w:r>
+            <w:r>
+              <w:rPr>
+                <w:rFonts w:ascii="Courier New" w:hAnsi="Courier New" w:cs="Courier New"/>
+                <w:color w:val="787878"/>
+                <w:sz w:val="24"/>
+                <w:szCs w:val="24"/>
+              </w:rPr>
+              <w:t xml:space="preserve">30 </w:t>
+            </w:r>
+            <w:r>
+              <w:rPr>
+                <w:rFonts w:ascii="Courier New" w:hAnsi="Courier New" w:cs="Courier New"/>
+                <w:color w:val="000000"/>
+                <w:sz w:val="24"/>
+                <w:szCs w:val="24"/>
+              </w:rPr>
+              <w:t xml:space="preserve">    </w:t>
+            </w:r>
+            <w:r>
+              <w:rPr>
+                <w:rFonts w:ascii="Courier New" w:hAnsi="Courier New" w:cs="Courier New"/>
+                <w:color w:val="000000"/>
+                <w:sz w:val="24"/>
+                <w:szCs w:val="24"/>
+              </w:rPr>
+              <w:br/>
+            </w:r>
+            <w:r>
+              <w:rPr>
+                <w:rFonts w:ascii="Courier New" w:hAnsi="Courier New" w:cs="Courier New"/>
+                <w:color w:val="787878"/>
+                <w:sz w:val="24"/>
+                <w:szCs w:val="24"/>
+              </w:rPr>
+              <w:t xml:space="preserve">31 </w:t>
+            </w:r>
+            <w:r>
+              <w:rPr>
+                <w:rFonts w:ascii="Courier New" w:hAnsi="Courier New" w:cs="Courier New"/>
+                <w:color w:val="000000"/>
+                <w:sz w:val="24"/>
+                <w:szCs w:val="24"/>
+              </w:rPr>
+              <w:t xml:space="preserve">    </w:t>
+            </w:r>
+            <w:r>
+              <w:rPr>
+                <w:rFonts w:ascii="Courier New" w:hAnsi="Courier New" w:cs="Courier New"/>
+                <w:color w:val="941EDF"/>
+                <w:sz w:val="24"/>
+                <w:szCs w:val="24"/>
+              </w:rPr>
+              <w:t>void</w:t>
+            </w:r>
+            <w:r>
+              <w:rPr>
+                <w:rFonts w:ascii="Courier New" w:hAnsi="Courier New" w:cs="Courier New"/>
+                <w:color w:val="000000"/>
+                <w:sz w:val="24"/>
+                <w:szCs w:val="24"/>
+              </w:rPr>
+              <w:t xml:space="preserve"> initOC5(</w:t>
+            </w:r>
+            <w:r>
+              <w:rPr>
+                <w:rFonts w:ascii="Courier New" w:hAnsi="Courier New" w:cs="Courier New"/>
+                <w:color w:val="941EDF"/>
+                <w:sz w:val="24"/>
+                <w:szCs w:val="24"/>
+              </w:rPr>
+              <w:t>void</w:t>
+            </w:r>
+            <w:r>
+              <w:rPr>
+                <w:rFonts w:ascii="Courier New" w:hAnsi="Courier New" w:cs="Courier New"/>
+                <w:color w:val="000000"/>
+                <w:sz w:val="24"/>
+                <w:szCs w:val="24"/>
+              </w:rPr>
+              <w:t>);</w:t>
+            </w:r>
+            <w:r>
+              <w:rPr>
+                <w:rFonts w:ascii="Courier New" w:hAnsi="Courier New" w:cs="Courier New"/>
+                <w:color w:val="000000"/>
+                <w:sz w:val="24"/>
+                <w:szCs w:val="24"/>
+              </w:rPr>
+              <w:br/>
+            </w:r>
+            <w:r>
+              <w:rPr>
+                <w:rFonts w:ascii="Courier New" w:hAnsi="Courier New" w:cs="Courier New"/>
+                <w:color w:val="787878"/>
+                <w:sz w:val="24"/>
+                <w:szCs w:val="24"/>
+              </w:rPr>
+              <w:t xml:space="preserve">32 </w:t>
+            </w:r>
+            <w:r>
+              <w:rPr>
+                <w:rFonts w:ascii="Courier New" w:hAnsi="Courier New" w:cs="Courier New"/>
+                <w:color w:val="000000"/>
+                <w:sz w:val="24"/>
+                <w:szCs w:val="24"/>
+              </w:rPr>
+              <w:t xml:space="preserve">    </w:t>
+            </w:r>
+            <w:r>
+              <w:rPr>
+                <w:rFonts w:ascii="Courier New" w:hAnsi="Courier New" w:cs="Courier New"/>
+                <w:color w:val="941EDF"/>
+                <w:sz w:val="24"/>
+                <w:szCs w:val="24"/>
+              </w:rPr>
+              <w:t>void</w:t>
+            </w:r>
+            <w:r>
+              <w:rPr>
+                <w:rFonts w:ascii="Courier New" w:hAnsi="Courier New" w:cs="Courier New"/>
+                <w:color w:val="000000"/>
+                <w:sz w:val="24"/>
+                <w:szCs w:val="24"/>
+              </w:rPr>
+              <w:t xml:space="preserve"> initIC4(</w:t>
+            </w:r>
+            <w:r>
+              <w:rPr>
+                <w:rFonts w:ascii="Courier New" w:hAnsi="Courier New" w:cs="Courier New"/>
+                <w:color w:val="941EDF"/>
+                <w:sz w:val="24"/>
+                <w:szCs w:val="24"/>
+              </w:rPr>
+              <w:t>void</w:t>
+            </w:r>
+            <w:r>
+              <w:rPr>
+                <w:rFonts w:ascii="Courier New" w:hAnsi="Courier New" w:cs="Courier New"/>
+                <w:color w:val="000000"/>
+                <w:sz w:val="24"/>
+                <w:szCs w:val="24"/>
+              </w:rPr>
+              <w:t>);</w:t>
+            </w:r>
+            <w:r>
+              <w:rPr>
+                <w:rFonts w:ascii="Courier New" w:hAnsi="Courier New" w:cs="Courier New"/>
+                <w:color w:val="000000"/>
+                <w:sz w:val="24"/>
+                <w:szCs w:val="24"/>
+              </w:rPr>
+              <w:br/>
+            </w:r>
+            <w:r>
+              <w:rPr>
+                <w:rFonts w:ascii="Courier New" w:hAnsi="Courier New" w:cs="Courier New"/>
+                <w:color w:val="787878"/>
+                <w:sz w:val="24"/>
+                <w:szCs w:val="24"/>
+              </w:rPr>
+              <w:t xml:space="preserve">33 </w:t>
+            </w:r>
+            <w:r>
+              <w:rPr>
+                <w:rFonts w:ascii="Courier New" w:hAnsi="Courier New" w:cs="Courier New"/>
+                <w:color w:val="000000"/>
+                <w:sz w:val="24"/>
+                <w:szCs w:val="24"/>
+              </w:rPr>
+              <w:t xml:space="preserve">    </w:t>
+            </w:r>
+            <w:r>
+              <w:rPr>
+                <w:rFonts w:ascii="Courier New" w:hAnsi="Courier New" w:cs="Courier New"/>
+                <w:color w:val="000000"/>
+                <w:sz w:val="24"/>
+                <w:szCs w:val="24"/>
+              </w:rPr>
+              <w:br/>
+            </w:r>
+            <w:r>
+              <w:rPr>
+                <w:rFonts w:ascii="Courier New" w:hAnsi="Courier New" w:cs="Courier New"/>
+                <w:color w:val="787878"/>
+                <w:sz w:val="24"/>
+                <w:szCs w:val="24"/>
+              </w:rPr>
+              <w:t xml:space="preserve">34 </w:t>
+            </w:r>
+            <w:r>
+              <w:rPr>
+                <w:rFonts w:ascii="Courier New" w:hAnsi="Courier New" w:cs="Courier New"/>
+                <w:color w:val="000000"/>
+                <w:sz w:val="24"/>
+                <w:szCs w:val="24"/>
+              </w:rPr>
+              <w:t xml:space="preserve">    </w:t>
+            </w:r>
+            <w:r>
+              <w:rPr>
+                <w:rFonts w:ascii="Courier New" w:hAnsi="Courier New" w:cs="Courier New"/>
+                <w:color w:val="941EDF"/>
+                <w:sz w:val="24"/>
+                <w:szCs w:val="24"/>
+              </w:rPr>
+              <w:t>volatile</w:t>
+            </w:r>
+            <w:r>
+              <w:rPr>
+                <w:rFonts w:ascii="Courier New" w:hAnsi="Courier New" w:cs="Courier New"/>
+                <w:color w:val="000000"/>
+                <w:sz w:val="24"/>
+                <w:szCs w:val="24"/>
+              </w:rPr>
+              <w:t xml:space="preserve"> </w:t>
+            </w:r>
+            <w:r>
+              <w:rPr>
+                <w:rFonts w:ascii="Courier New" w:hAnsi="Courier New" w:cs="Courier New"/>
+                <w:color w:val="941EDF"/>
+                <w:sz w:val="24"/>
+                <w:szCs w:val="24"/>
+              </w:rPr>
+              <w:t>unsigned</w:t>
+            </w:r>
+            <w:r>
+              <w:rPr>
+                <w:rFonts w:ascii="Courier New" w:hAnsi="Courier New" w:cs="Courier New"/>
+                <w:color w:val="000000"/>
+                <w:sz w:val="24"/>
+                <w:szCs w:val="24"/>
+              </w:rPr>
+              <w:t xml:space="preserve"> </w:t>
+            </w:r>
+            <w:r>
+              <w:rPr>
+                <w:rFonts w:ascii="Courier New" w:hAnsi="Courier New" w:cs="Courier New"/>
+                <w:color w:val="941EDF"/>
+                <w:sz w:val="24"/>
+                <w:szCs w:val="24"/>
+              </w:rPr>
+              <w:t>int</w:t>
+            </w:r>
+            <w:r>
+              <w:rPr>
+                <w:rFonts w:ascii="Courier New" w:hAnsi="Courier New" w:cs="Courier New"/>
+                <w:color w:val="000000"/>
+                <w:sz w:val="24"/>
+                <w:szCs w:val="24"/>
+              </w:rPr>
+              <w:t xml:space="preserve"> </w:t>
+            </w:r>
+            <w:proofErr w:type="spellStart"/>
+            <w:r>
+              <w:rPr>
+                <w:rFonts w:ascii="Courier New" w:hAnsi="Courier New" w:cs="Courier New"/>
+                <w:color w:val="000000"/>
+                <w:sz w:val="24"/>
+                <w:szCs w:val="24"/>
+              </w:rPr>
+              <w:t>lastSonarResponceTime</w:t>
+            </w:r>
+            <w:proofErr w:type="spellEnd"/>
+            <w:r>
+              <w:rPr>
+                <w:rFonts w:ascii="Courier New" w:hAnsi="Courier New" w:cs="Courier New"/>
+                <w:color w:val="000000"/>
+                <w:sz w:val="24"/>
+                <w:szCs w:val="24"/>
+              </w:rPr>
+              <w:t>;</w:t>
+            </w:r>
+            <w:r>
+              <w:rPr>
+                <w:rFonts w:ascii="Courier New" w:hAnsi="Courier New" w:cs="Courier New"/>
+                <w:color w:val="000000"/>
+                <w:sz w:val="24"/>
+                <w:szCs w:val="24"/>
+              </w:rPr>
+              <w:br/>
+            </w:r>
+            <w:r>
+              <w:rPr>
+                <w:rFonts w:ascii="Courier New" w:hAnsi="Courier New" w:cs="Courier New"/>
+                <w:color w:val="787878"/>
+                <w:sz w:val="24"/>
+                <w:szCs w:val="24"/>
+              </w:rPr>
+              <w:t xml:space="preserve">35 </w:t>
+            </w:r>
+            <w:r>
+              <w:rPr>
+                <w:rFonts w:ascii="Courier New" w:hAnsi="Courier New" w:cs="Courier New"/>
+                <w:color w:val="787878"/>
+                <w:sz w:val="24"/>
+                <w:szCs w:val="24"/>
+              </w:rPr>
+              <w:br/>
+              <w:t xml:space="preserve">36 </w:t>
+            </w:r>
+            <w:r>
+              <w:rPr>
+                <w:rFonts w:ascii="Courier New" w:hAnsi="Courier New" w:cs="Courier New"/>
+                <w:color w:val="787878"/>
+                <w:sz w:val="24"/>
+                <w:szCs w:val="24"/>
+              </w:rPr>
+              <w:br/>
+              <w:t xml:space="preserve">37 </w:t>
+            </w:r>
+            <w:r>
+              <w:rPr>
+                <w:rFonts w:ascii="Courier New" w:hAnsi="Courier New" w:cs="Courier New"/>
+                <w:color w:val="787878"/>
+                <w:sz w:val="24"/>
+                <w:szCs w:val="24"/>
+              </w:rPr>
+              <w:br/>
+              <w:t xml:space="preserve">38 </w:t>
+            </w:r>
+            <w:r>
+              <w:rPr>
+                <w:rFonts w:ascii="Courier New" w:hAnsi="Courier New" w:cs="Courier New"/>
+                <w:color w:val="960000"/>
+                <w:sz w:val="24"/>
+                <w:szCs w:val="24"/>
+              </w:rPr>
+              <w:t>#ifdef</w:t>
+            </w:r>
+            <w:r>
+              <w:rPr>
+                <w:rFonts w:ascii="Courier New" w:hAnsi="Courier New" w:cs="Courier New"/>
+                <w:color w:val="000000"/>
+                <w:sz w:val="24"/>
+                <w:szCs w:val="24"/>
+              </w:rPr>
+              <w:t xml:space="preserve">   </w:t>
+            </w:r>
+            <w:r>
+              <w:rPr>
+                <w:rFonts w:ascii="Courier New" w:hAnsi="Courier New" w:cs="Courier New"/>
+                <w:color w:val="960000"/>
+                <w:sz w:val="24"/>
+                <w:szCs w:val="24"/>
+              </w:rPr>
+              <w:t>__</w:t>
+            </w:r>
+            <w:proofErr w:type="spellStart"/>
+            <w:r>
+              <w:rPr>
+                <w:rFonts w:ascii="Courier New" w:hAnsi="Courier New" w:cs="Courier New"/>
+                <w:color w:val="960000"/>
+                <w:sz w:val="24"/>
+                <w:szCs w:val="24"/>
+              </w:rPr>
+              <w:t>cplusplus</w:t>
+            </w:r>
+            <w:proofErr w:type="spellEnd"/>
+            <w:r>
+              <w:rPr>
+                <w:rFonts w:ascii="Courier New" w:hAnsi="Courier New" w:cs="Courier New"/>
+                <w:color w:val="960000"/>
+                <w:sz w:val="24"/>
+                <w:szCs w:val="24"/>
+              </w:rPr>
+              <w:br/>
+            </w:r>
+            <w:r>
+              <w:rPr>
+                <w:rFonts w:ascii="Courier New" w:hAnsi="Courier New" w:cs="Courier New"/>
+                <w:color w:val="787878"/>
+                <w:sz w:val="24"/>
+                <w:szCs w:val="24"/>
+              </w:rPr>
+              <w:t xml:space="preserve">39 </w:t>
+            </w:r>
+            <w:r>
+              <w:rPr>
+                <w:rFonts w:ascii="Courier New" w:hAnsi="Courier New" w:cs="Courier New"/>
+                <w:color w:val="000000"/>
+                <w:sz w:val="24"/>
+                <w:szCs w:val="24"/>
+              </w:rPr>
+              <w:t>}</w:t>
+            </w:r>
+            <w:r>
+              <w:rPr>
+                <w:rFonts w:ascii="Courier New" w:hAnsi="Courier New" w:cs="Courier New"/>
+                <w:color w:val="000000"/>
+                <w:sz w:val="24"/>
+                <w:szCs w:val="24"/>
+              </w:rPr>
+              <w:br/>
+            </w:r>
+            <w:r>
+              <w:rPr>
+                <w:rFonts w:ascii="Courier New" w:hAnsi="Courier New" w:cs="Courier New"/>
+                <w:color w:val="787878"/>
+                <w:sz w:val="24"/>
+                <w:szCs w:val="24"/>
+              </w:rPr>
+              <w:t xml:space="preserve">40 </w:t>
+            </w:r>
+            <w:r>
+              <w:rPr>
+                <w:rFonts w:ascii="Courier New" w:hAnsi="Courier New" w:cs="Courier New"/>
+                <w:color w:val="960000"/>
+                <w:sz w:val="24"/>
+                <w:szCs w:val="24"/>
+              </w:rPr>
+              <w:t>#endif</w:t>
+            </w:r>
+            <w:r>
+              <w:rPr>
+                <w:rFonts w:ascii="Courier New" w:hAnsi="Courier New" w:cs="Courier New"/>
+                <w:color w:val="960000"/>
+                <w:sz w:val="24"/>
+                <w:szCs w:val="24"/>
+              </w:rPr>
+              <w:br/>
+            </w:r>
+            <w:r>
+              <w:rPr>
+                <w:rFonts w:ascii="Courier New" w:hAnsi="Courier New" w:cs="Courier New"/>
+                <w:color w:val="787878"/>
+                <w:sz w:val="24"/>
+                <w:szCs w:val="24"/>
+              </w:rPr>
+              <w:t xml:space="preserve">41 </w:t>
+            </w:r>
+            <w:r>
+              <w:rPr>
+                <w:rFonts w:ascii="Courier New" w:hAnsi="Courier New" w:cs="Courier New"/>
+                <w:color w:val="787878"/>
+                <w:sz w:val="24"/>
+                <w:szCs w:val="24"/>
+              </w:rPr>
+              <w:br/>
+              <w:t xml:space="preserve">42 </w:t>
+            </w:r>
+            <w:r>
+              <w:rPr>
+                <w:rFonts w:ascii="Courier New" w:hAnsi="Courier New" w:cs="Courier New"/>
+                <w:color w:val="960000"/>
+                <w:sz w:val="24"/>
+                <w:szCs w:val="24"/>
+              </w:rPr>
+              <w:t>#endif</w:t>
+            </w:r>
+            <w:r>
+              <w:rPr>
+                <w:rFonts w:ascii="Courier New" w:hAnsi="Courier New" w:cs="Courier New"/>
+                <w:color w:val="000000"/>
+                <w:sz w:val="24"/>
+                <w:szCs w:val="24"/>
+              </w:rPr>
+              <w:t xml:space="preserve">   </w:t>
+            </w:r>
+            <w:r>
+              <w:rPr>
+                <w:rFonts w:ascii="Courier New" w:hAnsi="Courier New" w:cs="Courier New"/>
+                <w:color w:val="FA6400"/>
+                <w:sz w:val="24"/>
+                <w:szCs w:val="24"/>
+              </w:rPr>
+              <w:t>/* SONAR_H */</w:t>
+            </w:r>
+            <w:r>
+              <w:rPr>
+                <w:rFonts w:ascii="Courier New" w:hAnsi="Courier New" w:cs="Courier New"/>
+                <w:color w:val="FA6400"/>
+                <w:sz w:val="24"/>
+                <w:szCs w:val="24"/>
+              </w:rPr>
+              <w:br/>
+            </w:r>
+            <w:r>
+              <w:rPr>
+                <w:rFonts w:ascii="Courier New" w:hAnsi="Courier New" w:cs="Courier New"/>
+                <w:color w:val="787878"/>
+                <w:sz w:val="24"/>
+                <w:szCs w:val="24"/>
+              </w:rPr>
+              <w:t xml:space="preserve">43 </w:t>
+            </w:r>
+            <w:r>
+              <w:rPr>
+                <w:rFonts w:ascii="Courier New" w:hAnsi="Courier New" w:cs="Courier New"/>
+                <w:color w:val="787878"/>
+                <w:sz w:val="24"/>
+                <w:szCs w:val="24"/>
+              </w:rPr>
+              <w:br/>
+              <w:t>44</w:t>
+            </w:r>
+          </w:p>
         </w:tc>
       </w:tr>
     </w:tbl>
@@ -1067,7 +5260,7 @@
           </w:tcPr>
           <w:p>
             <w:r>
-              <w:t>Laser Sensor (cm)</w:t>
+              <w:t>Laser Sensor (m)</w:t>
             </w:r>
           </w:p>
         </w:tc>
@@ -1104,6 +5297,9 @@
             <w:pPr>
               <w:jc w:val="center"/>
             </w:pPr>
+            <w:r>
+              <w:t>20.00</w:t>
+            </w:r>
           </w:p>
         </w:tc>
         <w:tc>
@@ -1114,6 +5310,9 @@
             <w:pPr>
               <w:jc w:val="center"/>
             </w:pPr>
+            <w:r>
+              <w:t>0.2</w:t>
+            </w:r>
           </w:p>
         </w:tc>
         <w:tc>
@@ -1149,6 +5348,9 @@
             <w:pPr>
               <w:jc w:val="center"/>
             </w:pPr>
+            <w:r>
+              <w:t>30.13</w:t>
+            </w:r>
           </w:p>
         </w:tc>
         <w:tc>
@@ -1159,6 +5361,9 @@
             <w:pPr>
               <w:jc w:val="center"/>
             </w:pPr>
+            <w:r>
+              <w:t>0.3</w:t>
+            </w:r>
           </w:p>
         </w:tc>
         <w:tc>
@@ -1194,6 +5399,9 @@
             <w:pPr>
               <w:jc w:val="center"/>
             </w:pPr>
+            <w:r>
+              <w:t>39.51</w:t>
+            </w:r>
           </w:p>
         </w:tc>
         <w:tc>
@@ -1204,6 +5412,9 @@
             <w:pPr>
               <w:jc w:val="center"/>
             </w:pPr>
+            <w:r>
+              <w:t>0.4</w:t>
+            </w:r>
           </w:p>
         </w:tc>
         <w:tc>
@@ -1239,6 +5450,9 @@
             <w:pPr>
               <w:jc w:val="center"/>
             </w:pPr>
+            <w:r>
+              <w:t>49.93</w:t>
+            </w:r>
           </w:p>
         </w:tc>
         <w:tc>
@@ -1249,6 +5463,9 @@
             <w:pPr>
               <w:jc w:val="center"/>
             </w:pPr>
+            <w:r>
+              <w:t>0.5</w:t>
+            </w:r>
           </w:p>
         </w:tc>
         <w:tc>
@@ -1284,6 +5501,9 @@
             <w:pPr>
               <w:jc w:val="center"/>
             </w:pPr>
+            <w:r>
+              <w:t>59.44</w:t>
+            </w:r>
           </w:p>
         </w:tc>
         <w:tc>
@@ -1294,6 +5514,12 @@
             <w:pPr>
               <w:jc w:val="center"/>
             </w:pPr>
+            <w:r>
+              <w:t>0.</w:t>
+            </w:r>
+            <w:r>
+              <w:t>6</w:t>
+            </w:r>
           </w:p>
         </w:tc>
         <w:tc>
@@ -1329,6 +5555,9 @@
             <w:pPr>
               <w:jc w:val="center"/>
             </w:pPr>
+            <w:r>
+              <w:t>69.29</w:t>
+            </w:r>
           </w:p>
         </w:tc>
         <w:tc>
@@ -1339,6 +5568,9 @@
             <w:pPr>
               <w:jc w:val="center"/>
             </w:pPr>
+            <w:r>
+              <w:t>0.7</w:t>
+            </w:r>
           </w:p>
         </w:tc>
         <w:tc>
@@ -1374,6 +5606,9 @@
             <w:pPr>
               <w:jc w:val="center"/>
             </w:pPr>
+            <w:r>
+              <w:t>78.5</w:t>
+            </w:r>
           </w:p>
         </w:tc>
         <w:tc>
@@ -1384,6 +5619,9 @@
             <w:pPr>
               <w:jc w:val="center"/>
             </w:pPr>
+            <w:r>
+              <w:t>0.8</w:t>
+            </w:r>
           </w:p>
         </w:tc>
         <w:tc>
@@ -1394,6 +5632,8 @@
             <w:pPr>
               <w:jc w:val="center"/>
             </w:pPr>
+            <w:bookmarkStart w:id="7" w:name="_GoBack"/>
+            <w:bookmarkEnd w:id="7"/>
           </w:p>
         </w:tc>
       </w:tr>
@@ -1419,6 +5659,9 @@
             <w:pPr>
               <w:jc w:val="center"/>
             </w:pPr>
+            <w:r>
+              <w:t>89.18</w:t>
+            </w:r>
           </w:p>
         </w:tc>
         <w:tc>
@@ -1429,6 +5672,9 @@
             <w:pPr>
               <w:jc w:val="center"/>
             </w:pPr>
+            <w:r>
+              <w:t>0.9</w:t>
+            </w:r>
           </w:p>
         </w:tc>
         <w:tc>
@@ -1464,6 +5710,9 @@
             <w:pPr>
               <w:jc w:val="center"/>
             </w:pPr>
+            <w:r>
+              <w:t>99.32</w:t>
+            </w:r>
           </w:p>
         </w:tc>
         <w:tc>
@@ -1474,6 +5723,9 @@
             <w:pPr>
               <w:jc w:val="center"/>
             </w:pPr>
+            <w:r>
+              <w:t>1.0</w:t>
+            </w:r>
           </w:p>
         </w:tc>
         <w:tc>
@@ -1509,6 +5761,9 @@
             <w:pPr>
               <w:jc w:val="center"/>
             </w:pPr>
+            <w:r>
+              <w:t>109.96</w:t>
+            </w:r>
           </w:p>
         </w:tc>
         <w:tc>
@@ -1519,6 +5774,9 @@
             <w:pPr>
               <w:jc w:val="center"/>
             </w:pPr>
+            <w:r>
+              <w:t>1.1</w:t>
+            </w:r>
           </w:p>
         </w:tc>
         <w:tc>
@@ -1554,6 +5812,9 @@
             <w:pPr>
               <w:jc w:val="center"/>
             </w:pPr>
+            <w:r>
+              <w:t>118.42</w:t>
+            </w:r>
           </w:p>
         </w:tc>
         <w:tc>
@@ -1564,6 +5825,9 @@
             <w:pPr>
               <w:jc w:val="center"/>
             </w:pPr>
+            <w:r>
+              <w:t>1.2</w:t>
+            </w:r>
           </w:p>
         </w:tc>
         <w:tc>
@@ -1599,6 +5863,9 @@
             <w:pPr>
               <w:jc w:val="center"/>
             </w:pPr>
+            <w:r>
+              <w:t>128.52</w:t>
+            </w:r>
           </w:p>
         </w:tc>
         <w:tc>
@@ -1609,6 +5876,9 @@
             <w:pPr>
               <w:jc w:val="center"/>
             </w:pPr>
+            <w:r>
+              <w:t>1.3</w:t>
+            </w:r>
           </w:p>
         </w:tc>
         <w:tc>
@@ -1644,6 +5914,9 @@
             <w:pPr>
               <w:jc w:val="center"/>
             </w:pPr>
+            <w:r>
+              <w:t>142.32</w:t>
+            </w:r>
           </w:p>
         </w:tc>
         <w:tc>
@@ -1654,6 +5927,9 @@
             <w:pPr>
               <w:jc w:val="center"/>
             </w:pPr>
+            <w:r>
+              <w:t>1.4</w:t>
+            </w:r>
           </w:p>
         </w:tc>
         <w:tc>
@@ -1689,6 +5965,9 @@
             <w:pPr>
               <w:jc w:val="center"/>
             </w:pPr>
+            <w:r>
+              <w:t>150.23</w:t>
+            </w:r>
           </w:p>
         </w:tc>
         <w:tc>
@@ -1699,6 +5978,9 @@
             <w:pPr>
               <w:jc w:val="center"/>
             </w:pPr>
+            <w:r>
+              <w:t>1.5</w:t>
+            </w:r>
           </w:p>
         </w:tc>
         <w:tc>
@@ -1734,6 +6016,9 @@
             <w:pPr>
               <w:jc w:val="center"/>
             </w:pPr>
+            <w:r>
+              <w:t>160.50</w:t>
+            </w:r>
           </w:p>
         </w:tc>
         <w:tc>
@@ -1744,6 +6029,9 @@
             <w:pPr>
               <w:jc w:val="center"/>
             </w:pPr>
+            <w:r>
+              <w:t>1.6</w:t>
+            </w:r>
           </w:p>
         </w:tc>
         <w:tc>
@@ -1779,6 +6067,9 @@
             <w:pPr>
               <w:jc w:val="center"/>
             </w:pPr>
+            <w:r>
+              <w:t>170.17</w:t>
+            </w:r>
           </w:p>
         </w:tc>
         <w:tc>
@@ -1789,6 +6080,9 @@
             <w:pPr>
               <w:jc w:val="center"/>
             </w:pPr>
+            <w:r>
+              <w:t>1.7</w:t>
+            </w:r>
           </w:p>
         </w:tc>
         <w:tc>
@@ -1824,6 +6118,9 @@
             <w:pPr>
               <w:jc w:val="center"/>
             </w:pPr>
+            <w:r>
+              <w:t>102.21</w:t>
+            </w:r>
           </w:p>
         </w:tc>
         <w:tc>
@@ -1834,6 +6131,9 @@
             <w:pPr>
               <w:jc w:val="center"/>
             </w:pPr>
+            <w:r>
+              <w:t>1.8</w:t>
+            </w:r>
           </w:p>
         </w:tc>
         <w:tc>
@@ -1869,6 +6169,9 @@
             <w:pPr>
               <w:jc w:val="center"/>
             </w:pPr>
+            <w:r>
+              <w:t>102.28</w:t>
+            </w:r>
           </w:p>
         </w:tc>
         <w:tc>
@@ -1879,6 +6182,9 @@
             <w:pPr>
               <w:jc w:val="center"/>
             </w:pPr>
+            <w:r>
+              <w:t>1.9</w:t>
+            </w:r>
           </w:p>
         </w:tc>
         <w:tc>
@@ -1914,6 +6220,9 @@
             <w:pPr>
               <w:jc w:val="center"/>
             </w:pPr>
+            <w:r>
+              <w:t>200.31</w:t>
+            </w:r>
           </w:p>
         </w:tc>
         <w:tc>
@@ -1924,6 +6233,9 @@
             <w:pPr>
               <w:jc w:val="center"/>
             </w:pPr>
+            <w:r>
+              <w:t>2.0</w:t>
+            </w:r>
           </w:p>
         </w:tc>
         <w:tc>
@@ -1955,17 +6267,14 @@
       <w:pPr>
         <w:pStyle w:val="Heading1"/>
       </w:pPr>
-      <w:bookmarkStart w:id="7" w:name="_Toc25217187"/>
+      <w:bookmarkStart w:id="8" w:name="_Toc25217187"/>
       <w:r>
         <w:lastRenderedPageBreak/>
         <w:t>Conclusions</w:t>
       </w:r>
-      <w:bookmarkEnd w:id="7"/>
-    </w:p>
-    <w:p>
-      <w:bookmarkStart w:id="8" w:name="_GoBack"/>
       <w:bookmarkEnd w:id="8"/>
     </w:p>
+    <w:p/>
     <w:sectPr>
       <w:pgSz w:w="12240" w:h="15840"/>
       <w:pgMar w:top="1440" w:right="1440" w:bottom="1440" w:left="1440" w:header="720" w:footer="720" w:gutter="0"/>

--- a/submissions/Lab6/Authier_Kepner_lab6.docx
+++ b/submissions/Lab6/Authier_Kepner_lab6.docx
@@ -245,6 +245,8 @@
           <w:r>
             <w:t>Contents</w:t>
           </w:r>
+          <w:bookmarkStart w:id="0" w:name="_GoBack"/>
+          <w:bookmarkEnd w:id="0"/>
         </w:p>
         <w:p>
           <w:pPr>
@@ -266,7 +268,7 @@
           <w:r>
             <w:fldChar w:fldCharType="separate"/>
           </w:r>
-          <w:hyperlink w:anchor="_Toc25217180" w:history="1">
+          <w:hyperlink w:anchor="_Toc26394904" w:history="1">
             <w:r>
               <w:rPr>
                 <w:rStyle w:val="Hyperlink"/>
@@ -293,7 +295,7 @@
                 <w:noProof/>
                 <w:webHidden/>
               </w:rPr>
-              <w:instrText xml:space="preserve"> PAGEREF _Toc25217180 \h </w:instrText>
+              <w:instrText xml:space="preserve"> PAGEREF _Toc26394904 \h </w:instrText>
             </w:r>
             <w:r>
               <w:rPr>
@@ -335,7 +337,7 @@
               <w:noProof/>
             </w:rPr>
           </w:pPr>
-          <w:hyperlink w:anchor="_Toc25217181" w:history="1">
+          <w:hyperlink w:anchor="_Toc26394905" w:history="1">
             <w:r>
               <w:rPr>
                 <w:rStyle w:val="Hyperlink"/>
@@ -362,7 +364,7 @@
                 <w:noProof/>
                 <w:webHidden/>
               </w:rPr>
-              <w:instrText xml:space="preserve"> PAGEREF _Toc25217181 \h </w:instrText>
+              <w:instrText xml:space="preserve"> PAGEREF _Toc26394905 \h </w:instrText>
             </w:r>
             <w:r>
               <w:rPr>
@@ -404,7 +406,7 @@
               <w:noProof/>
             </w:rPr>
           </w:pPr>
-          <w:hyperlink w:anchor="_Toc25217182" w:history="1">
+          <w:hyperlink w:anchor="_Toc26394906" w:history="1">
             <w:r>
               <w:rPr>
                 <w:rStyle w:val="Hyperlink"/>
@@ -431,7 +433,7 @@
                 <w:noProof/>
                 <w:webHidden/>
               </w:rPr>
-              <w:instrText xml:space="preserve"> PAGEREF _Toc25217182 \h </w:instrText>
+              <w:instrText xml:space="preserve"> PAGEREF _Toc26394906 \h </w:instrText>
             </w:r>
             <w:r>
               <w:rPr>
@@ -473,7 +475,7 @@
               <w:noProof/>
             </w:rPr>
           </w:pPr>
-          <w:hyperlink w:anchor="_Toc25217183" w:history="1">
+          <w:hyperlink w:anchor="_Toc26394907" w:history="1">
             <w:r>
               <w:rPr>
                 <w:rStyle w:val="Hyperlink"/>
@@ -500,7 +502,7 @@
                 <w:noProof/>
                 <w:webHidden/>
               </w:rPr>
-              <w:instrText xml:space="preserve"> PAGEREF _Toc25217183 \h </w:instrText>
+              <w:instrText xml:space="preserve"> PAGEREF _Toc26394907 \h </w:instrText>
             </w:r>
             <w:r>
               <w:rPr>
@@ -542,7 +544,7 @@
               <w:noProof/>
             </w:rPr>
           </w:pPr>
-          <w:hyperlink w:anchor="_Toc25217184" w:history="1">
+          <w:hyperlink w:anchor="_Toc26394908" w:history="1">
             <w:r>
               <w:rPr>
                 <w:rStyle w:val="Hyperlink"/>
@@ -569,7 +571,7 @@
                 <w:noProof/>
                 <w:webHidden/>
               </w:rPr>
-              <w:instrText xml:space="preserve"> PAGEREF _Toc25217184 \h </w:instrText>
+              <w:instrText xml:space="preserve"> PAGEREF _Toc26394908 \h </w:instrText>
             </w:r>
             <w:r>
               <w:rPr>
@@ -589,7 +591,7 @@
                 <w:noProof/>
                 <w:webHidden/>
               </w:rPr>
-              <w:t>5</w:t>
+              <w:t>10</w:t>
             </w:r>
             <w:r>
               <w:rPr>
@@ -611,7 +613,7 @@
               <w:noProof/>
             </w:rPr>
           </w:pPr>
-          <w:hyperlink w:anchor="_Toc25217185" w:history="1">
+          <w:hyperlink w:anchor="_Toc26394909" w:history="1">
             <w:r>
               <w:rPr>
                 <w:rStyle w:val="Hyperlink"/>
@@ -638,7 +640,7 @@
                 <w:noProof/>
                 <w:webHidden/>
               </w:rPr>
-              <w:instrText xml:space="preserve"> PAGEREF _Toc25217185 \h </w:instrText>
+              <w:instrText xml:space="preserve"> PAGEREF _Toc26394909 \h </w:instrText>
             </w:r>
             <w:r>
               <w:rPr>
@@ -658,7 +660,7 @@
                 <w:noProof/>
                 <w:webHidden/>
               </w:rPr>
-              <w:t>5</w:t>
+              <w:t>12</w:t>
             </w:r>
             <w:r>
               <w:rPr>
@@ -680,27 +682,13 @@
               <w:noProof/>
             </w:rPr>
           </w:pPr>
-          <w:hyperlink w:anchor="_Toc25217186" w:history="1">
+          <w:hyperlink w:anchor="_Toc26394910" w:history="1">
             <w:r>
               <w:rPr>
                 <w:rStyle w:val="Hyperlink"/>
                 <w:noProof/>
               </w:rPr>
-              <w:t>Experiment a</w:t>
-            </w:r>
-            <w:r>
-              <w:rPr>
-                <w:rStyle w:val="Hyperlink"/>
-                <w:noProof/>
-              </w:rPr>
-              <w:t>n</w:t>
-            </w:r>
-            <w:r>
-              <w:rPr>
-                <w:rStyle w:val="Hyperlink"/>
-                <w:noProof/>
-              </w:rPr>
-              <w:t>d Data Analysis</w:t>
+              <w:t>Experiment and Data Analysis</w:t>
             </w:r>
             <w:r>
               <w:rPr>
@@ -721,7 +709,7 @@
                 <w:noProof/>
                 <w:webHidden/>
               </w:rPr>
-              <w:instrText xml:space="preserve"> PAGEREF _Toc25217186 \h </w:instrText>
+              <w:instrText xml:space="preserve"> PAGEREF _Toc26394910 \h </w:instrText>
             </w:r>
             <w:r>
               <w:rPr>
@@ -741,7 +729,7 @@
                 <w:noProof/>
                 <w:webHidden/>
               </w:rPr>
-              <w:t>6</w:t>
+              <w:t>14</w:t>
             </w:r>
             <w:r>
               <w:rPr>
@@ -763,7 +751,7 @@
               <w:noProof/>
             </w:rPr>
           </w:pPr>
-          <w:hyperlink w:anchor="_Toc25217187" w:history="1">
+          <w:hyperlink w:anchor="_Toc26394911" w:history="1">
             <w:r>
               <w:rPr>
                 <w:rStyle w:val="Hyperlink"/>
@@ -790,7 +778,7 @@
                 <w:noProof/>
                 <w:webHidden/>
               </w:rPr>
-              <w:instrText xml:space="preserve"> PAGEREF _Toc25217187 \h </w:instrText>
+              <w:instrText xml:space="preserve"> PAGEREF _Toc26394911 \h </w:instrText>
             </w:r>
             <w:r>
               <w:rPr>
@@ -810,7 +798,7 @@
                 <w:noProof/>
                 <w:webHidden/>
               </w:rPr>
-              <w:t>7</w:t>
+              <w:t>15</w:t>
             </w:r>
             <w:r>
               <w:rPr>
@@ -859,12 +847,12 @@
         <w:pStyle w:val="Heading1"/>
         <w:spacing w:line="480" w:lineRule="auto"/>
       </w:pPr>
-      <w:bookmarkStart w:id="0" w:name="_Toc25217180"/>
+      <w:bookmarkStart w:id="1" w:name="_Toc26394904"/>
       <w:r>
         <w:lastRenderedPageBreak/>
         <w:t>Objectives</w:t>
       </w:r>
-      <w:bookmarkEnd w:id="0"/>
+      <w:bookmarkEnd w:id="1"/>
     </w:p>
     <w:p>
       <w:pPr>
@@ -883,12 +871,12 @@
         <w:pStyle w:val="Heading1"/>
         <w:spacing w:line="480" w:lineRule="auto"/>
       </w:pPr>
-      <w:bookmarkStart w:id="1" w:name="_Toc25217181"/>
+      <w:bookmarkStart w:id="2" w:name="_Toc26394905"/>
       <w:r>
         <w:lastRenderedPageBreak/>
         <w:t>Hardware</w:t>
       </w:r>
-      <w:bookmarkEnd w:id="1"/>
+      <w:bookmarkEnd w:id="2"/>
     </w:p>
     <w:p>
       <w:r>
@@ -917,1548 +905,21 @@
         <w:pStyle w:val="Heading1"/>
         <w:spacing w:line="480" w:lineRule="auto"/>
       </w:pPr>
-      <w:bookmarkStart w:id="2" w:name="_Toc25217182"/>
+      <w:bookmarkStart w:id="3" w:name="_Toc26394906"/>
       <w:r>
         <w:lastRenderedPageBreak/>
         <w:t>Program Source Code</w:t>
       </w:r>
-      <w:bookmarkEnd w:id="2"/>
+      <w:bookmarkEnd w:id="3"/>
     </w:p>
     <w:p>
       <w:pPr>
         <w:pStyle w:val="Heading2"/>
       </w:pPr>
-      <w:bookmarkStart w:id="3" w:name="_Toc25217183"/>
+      <w:bookmarkStart w:id="4" w:name="_Toc26394907"/>
       <w:proofErr w:type="spellStart"/>
       <w:r>
         <w:t>Main.c</w:t>
-      </w:r>
-      <w:bookmarkEnd w:id="3"/>
-      <w:proofErr w:type="spellEnd"/>
-    </w:p>
-    <w:tbl>
-      <w:tblPr>
-        <w:tblStyle w:val="TableGrid"/>
-        <w:tblW w:w="0" w:type="auto"/>
-        <w:tblLook w:val="04A0" w:firstRow="1" w:lastRow="0" w:firstColumn="1" w:lastColumn="0" w:noHBand="0" w:noVBand="1"/>
-      </w:tblPr>
-      <w:tblGrid>
-        <w:gridCol w:w="9350"/>
-      </w:tblGrid>
-      <w:tr>
-        <w:tc>
-          <w:tcPr>
-            <w:tcW w:w="9350" w:type="dxa"/>
-          </w:tcPr>
-          <w:p>
-            <w:pPr>
-              <w:spacing w:line="480" w:lineRule="auto"/>
-            </w:pPr>
-            <w:r>
-              <w:t>/* ************************************************************************** */</w:t>
-            </w:r>
-          </w:p>
-          <w:p>
-            <w:pPr>
-              <w:spacing w:line="480" w:lineRule="auto"/>
-            </w:pPr>
-            <w:r>
-              <w:t>/** Provide complete documentation for your program</w:t>
-            </w:r>
-          </w:p>
-          <w:p>
-            <w:pPr>
-              <w:spacing w:line="480" w:lineRule="auto"/>
-            </w:pPr>
-          </w:p>
-          <w:p>
-            <w:pPr>
-              <w:spacing w:line="480" w:lineRule="auto"/>
-            </w:pPr>
-            <w:r>
-              <w:t>/* ************************************************************************** */</w:t>
-            </w:r>
-          </w:p>
-          <w:p>
-            <w:pPr>
-              <w:spacing w:line="480" w:lineRule="auto"/>
-            </w:pPr>
-          </w:p>
-          <w:p>
-            <w:pPr>
-              <w:spacing w:line="480" w:lineRule="auto"/>
-            </w:pPr>
-          </w:p>
-          <w:p>
-            <w:pPr>
-              <w:spacing w:line="480" w:lineRule="auto"/>
-            </w:pPr>
-            <w:r>
-              <w:t xml:space="preserve">//suppress </w:t>
-            </w:r>
-            <w:proofErr w:type="spellStart"/>
-            <w:r>
-              <w:t>plib</w:t>
-            </w:r>
-            <w:proofErr w:type="spellEnd"/>
-            <w:r>
-              <w:t xml:space="preserve"> warnings</w:t>
-            </w:r>
-          </w:p>
-          <w:p>
-            <w:pPr>
-              <w:spacing w:line="480" w:lineRule="auto"/>
-            </w:pPr>
-            <w:r>
-              <w:t>#define _SUPPRESS_PLIB_WARNING</w:t>
-            </w:r>
-          </w:p>
-          <w:p>
-            <w:pPr>
-              <w:spacing w:line="480" w:lineRule="auto"/>
-            </w:pPr>
-            <w:r>
-              <w:t>#define _DISABLE_OPENADC10_CONFIGPORT_WARNING</w:t>
-            </w:r>
-          </w:p>
-          <w:p>
-            <w:pPr>
-              <w:spacing w:line="480" w:lineRule="auto"/>
-            </w:pPr>
-          </w:p>
-          <w:p>
-            <w:pPr>
-              <w:spacing w:line="480" w:lineRule="auto"/>
-            </w:pPr>
-            <w:r>
-              <w:t>#define CPU_FREQ 80000000</w:t>
-            </w:r>
-          </w:p>
-          <w:p>
-            <w:pPr>
-              <w:spacing w:line="480" w:lineRule="auto"/>
-            </w:pPr>
-            <w:r>
-              <w:t>#define ONE_SEC_TICK (CPU_FREQ/2)</w:t>
-            </w:r>
-          </w:p>
-          <w:p>
-            <w:pPr>
-              <w:spacing w:line="480" w:lineRule="auto"/>
-            </w:pPr>
-          </w:p>
-          <w:p>
-            <w:pPr>
-              <w:spacing w:line="480" w:lineRule="auto"/>
-            </w:pPr>
-            <w:r>
-              <w:t>#include &lt;p32xxxx.h&gt;</w:t>
-            </w:r>
-          </w:p>
-          <w:p>
-            <w:pPr>
-              <w:spacing w:line="480" w:lineRule="auto"/>
-            </w:pPr>
-            <w:r>
-              <w:t>#include &lt;</w:t>
-            </w:r>
-            <w:proofErr w:type="spellStart"/>
-            <w:r>
-              <w:t>plib.h</w:t>
-            </w:r>
-            <w:proofErr w:type="spellEnd"/>
-            <w:r>
-              <w:t>&gt;</w:t>
-            </w:r>
-          </w:p>
-          <w:p>
-            <w:pPr>
-              <w:spacing w:line="480" w:lineRule="auto"/>
-            </w:pPr>
-            <w:r>
-              <w:t>#include "</w:t>
-            </w:r>
-            <w:proofErr w:type="spellStart"/>
-            <w:r>
-              <w:t>sonar.h</w:t>
-            </w:r>
-            <w:proofErr w:type="spellEnd"/>
-            <w:r>
-              <w:t>"</w:t>
-            </w:r>
-          </w:p>
-          <w:p>
-            <w:pPr>
-              <w:spacing w:line="480" w:lineRule="auto"/>
-            </w:pPr>
-            <w:r>
-              <w:t>#include "SH1106.h"</w:t>
-            </w:r>
-          </w:p>
-          <w:p>
-            <w:pPr>
-              <w:spacing w:line="480" w:lineRule="auto"/>
-            </w:pPr>
-            <w:r>
-              <w:t>//#include "</w:t>
-            </w:r>
-            <w:proofErr w:type="spellStart"/>
-            <w:r>
-              <w:t>BT_UART.h</w:t>
-            </w:r>
-            <w:proofErr w:type="spellEnd"/>
-            <w:r>
-              <w:t>"</w:t>
-            </w:r>
-          </w:p>
-          <w:p>
-            <w:pPr>
-              <w:spacing w:line="480" w:lineRule="auto"/>
-            </w:pPr>
-          </w:p>
-          <w:p>
-            <w:pPr>
-              <w:spacing w:line="480" w:lineRule="auto"/>
-            </w:pPr>
-            <w:r>
-              <w:t xml:space="preserve">// configuration bit settings, </w:t>
-            </w:r>
-            <w:proofErr w:type="spellStart"/>
-            <w:r>
-              <w:t>Fcy</w:t>
-            </w:r>
-            <w:proofErr w:type="spellEnd"/>
-            <w:r>
-              <w:t xml:space="preserve">=80MHz, </w:t>
-            </w:r>
-            <w:proofErr w:type="spellStart"/>
-            <w:r>
-              <w:t>Fpb</w:t>
-            </w:r>
-            <w:proofErr w:type="spellEnd"/>
-            <w:r>
-              <w:t>=40MHz</w:t>
-            </w:r>
-          </w:p>
-          <w:p>
-            <w:pPr>
-              <w:spacing w:line="480" w:lineRule="auto"/>
-            </w:pPr>
-            <w:r>
-              <w:t>#pragma config POSCMOD=XT, FNOSC=PRIPLL</w:t>
-            </w:r>
-          </w:p>
-          <w:p>
-            <w:pPr>
-              <w:spacing w:line="480" w:lineRule="auto"/>
-            </w:pPr>
-            <w:r>
-              <w:lastRenderedPageBreak/>
-              <w:t xml:space="preserve">#pragma config FPLLIDIV=DIV_2, FPLLMUL=MUL_20, FPLLODIV=DIV_1 </w:t>
-            </w:r>
-          </w:p>
-          <w:p>
-            <w:pPr>
-              <w:spacing w:line="480" w:lineRule="auto"/>
-            </w:pPr>
-            <w:r>
-              <w:t>#pragma config FPBDIV=DIV_2, FWDTEN=OFF, CP=OFF, BWP=OFF</w:t>
-            </w:r>
-          </w:p>
-          <w:p>
-            <w:pPr>
-              <w:spacing w:line="480" w:lineRule="auto"/>
-            </w:pPr>
-          </w:p>
-          <w:p>
-            <w:pPr>
-              <w:spacing w:line="480" w:lineRule="auto"/>
-            </w:pPr>
-            <w:r>
-              <w:t>//generate time delay for the specified amount of milliseconds</w:t>
-            </w:r>
-          </w:p>
-          <w:p>
-            <w:pPr>
-              <w:spacing w:line="480" w:lineRule="auto"/>
-            </w:pPr>
-            <w:r>
-              <w:t xml:space="preserve">void </w:t>
-            </w:r>
-            <w:proofErr w:type="spellStart"/>
-            <w:proofErr w:type="gramStart"/>
-            <w:r>
-              <w:t>msDelay</w:t>
-            </w:r>
-            <w:proofErr w:type="spellEnd"/>
-            <w:r>
-              <w:t>(</w:t>
-            </w:r>
-            <w:proofErr w:type="gramEnd"/>
-            <w:r>
-              <w:t xml:space="preserve">unsigned int </w:t>
-            </w:r>
-            <w:proofErr w:type="spellStart"/>
-            <w:r>
-              <w:t>ms</w:t>
-            </w:r>
-            <w:proofErr w:type="spellEnd"/>
-            <w:r>
-              <w:t xml:space="preserve">) </w:t>
-            </w:r>
-          </w:p>
-          <w:p>
-            <w:pPr>
-              <w:spacing w:line="480" w:lineRule="auto"/>
-            </w:pPr>
-            <w:r>
-              <w:t>{</w:t>
-            </w:r>
-          </w:p>
-          <w:p>
-            <w:pPr>
-              <w:spacing w:line="480" w:lineRule="auto"/>
-            </w:pPr>
-            <w:r>
-              <w:t xml:space="preserve">    // Convert </w:t>
-            </w:r>
-            <w:proofErr w:type="spellStart"/>
-            <w:r>
-              <w:t>ms</w:t>
-            </w:r>
-            <w:proofErr w:type="spellEnd"/>
-            <w:r>
-              <w:t xml:space="preserve"> microseconds into how many clock ticks it will take</w:t>
-            </w:r>
-          </w:p>
-          <w:p>
-            <w:pPr>
-              <w:spacing w:line="480" w:lineRule="auto"/>
-            </w:pPr>
-            <w:r>
-              <w:t xml:space="preserve">    unsigned int ticks = </w:t>
-            </w:r>
-            <w:proofErr w:type="spellStart"/>
-            <w:r>
-              <w:t>ms</w:t>
-            </w:r>
-            <w:proofErr w:type="spellEnd"/>
-            <w:r>
-              <w:t xml:space="preserve"> * </w:t>
-            </w:r>
-            <w:proofErr w:type="gramStart"/>
-            <w:r>
-              <w:t>( ONE</w:t>
-            </w:r>
-            <w:proofErr w:type="gramEnd"/>
-            <w:r>
-              <w:t>_SEC_TICK /1000);</w:t>
-            </w:r>
-          </w:p>
-          <w:p>
-            <w:pPr>
-              <w:spacing w:line="480" w:lineRule="auto"/>
-            </w:pPr>
-            <w:r>
-              <w:t xml:space="preserve">//    </w:t>
-            </w:r>
-            <w:proofErr w:type="spellStart"/>
-            <w:r>
-              <w:t>ms</w:t>
-            </w:r>
-            <w:proofErr w:type="spellEnd"/>
-            <w:r>
-              <w:t xml:space="preserve"> *= TIMER_FREQ / </w:t>
-            </w:r>
-            <w:proofErr w:type="gramStart"/>
-            <w:r>
-              <w:t>1000000 ;</w:t>
-            </w:r>
-            <w:proofErr w:type="gramEnd"/>
-            <w:r>
-              <w:t xml:space="preserve"> // Core Timer updates every 2 ticks</w:t>
-            </w:r>
-          </w:p>
-          <w:p>
-            <w:pPr>
-              <w:spacing w:line="480" w:lineRule="auto"/>
-            </w:pPr>
-          </w:p>
-          <w:p>
-            <w:pPr>
-              <w:spacing w:line="480" w:lineRule="auto"/>
-            </w:pPr>
-            <w:r>
-              <w:t xml:space="preserve">    _CP0_SET_</w:t>
-            </w:r>
-            <w:proofErr w:type="gramStart"/>
-            <w:r>
-              <w:t>COUNT(</w:t>
-            </w:r>
-            <w:proofErr w:type="gramEnd"/>
-            <w:r>
-              <w:t>0); // Set Core Timer count to 0</w:t>
-            </w:r>
-          </w:p>
-          <w:p>
-            <w:pPr>
-              <w:spacing w:line="480" w:lineRule="auto"/>
-            </w:pPr>
-          </w:p>
-          <w:p>
-            <w:pPr>
-              <w:spacing w:line="480" w:lineRule="auto"/>
-            </w:pPr>
-            <w:r>
-              <w:t xml:space="preserve">    while (ticks &gt; _CP0_GET_</w:t>
-            </w:r>
-            <w:proofErr w:type="gramStart"/>
-            <w:r>
-              <w:t>COUNT(</w:t>
-            </w:r>
-            <w:proofErr w:type="gramEnd"/>
-            <w:r>
-              <w:t>)); // Wait until Core Timer count reaches the number we calculated earlier</w:t>
-            </w:r>
-          </w:p>
-          <w:p>
-            <w:pPr>
-              <w:spacing w:line="480" w:lineRule="auto"/>
-            </w:pPr>
-            <w:r>
-              <w:t>}</w:t>
-            </w:r>
-          </w:p>
-          <w:p>
-            <w:pPr>
-              <w:spacing w:line="480" w:lineRule="auto"/>
-            </w:pPr>
-          </w:p>
-          <w:p>
-            <w:pPr>
-              <w:spacing w:line="480" w:lineRule="auto"/>
-            </w:pPr>
-          </w:p>
-          <w:p>
-            <w:pPr>
-              <w:spacing w:line="480" w:lineRule="auto"/>
-            </w:pPr>
-            <w:r>
-              <w:t>void main(void</w:t>
-            </w:r>
-            <w:proofErr w:type="gramStart"/>
-            <w:r>
-              <w:t>){</w:t>
-            </w:r>
-            <w:proofErr w:type="gramEnd"/>
-          </w:p>
-          <w:p>
-            <w:pPr>
-              <w:spacing w:line="480" w:lineRule="auto"/>
-            </w:pPr>
-            <w:r>
-              <w:t xml:space="preserve">    char </w:t>
-            </w:r>
-            <w:proofErr w:type="gramStart"/>
-            <w:r>
-              <w:t>res[</w:t>
-            </w:r>
-            <w:proofErr w:type="gramEnd"/>
-            <w:r>
-              <w:t xml:space="preserve">20]; </w:t>
-            </w:r>
-          </w:p>
-          <w:p>
-            <w:pPr>
-              <w:spacing w:line="480" w:lineRule="auto"/>
-            </w:pPr>
-            <w:r>
-              <w:t xml:space="preserve">     </w:t>
-            </w:r>
-          </w:p>
-          <w:p>
-            <w:pPr>
-              <w:spacing w:line="480" w:lineRule="auto"/>
-            </w:pPr>
-            <w:r>
-              <w:t xml:space="preserve">    </w:t>
-            </w:r>
-            <w:proofErr w:type="spellStart"/>
-            <w:proofErr w:type="gramStart"/>
-            <w:r>
-              <w:t>INTEnableSystemMultiVectoredInt</w:t>
-            </w:r>
-            <w:proofErr w:type="spellEnd"/>
-            <w:r>
-              <w:t>(</w:t>
-            </w:r>
-            <w:proofErr w:type="gramEnd"/>
-            <w:r>
-              <w:t>);</w:t>
-            </w:r>
-          </w:p>
-          <w:p>
-            <w:pPr>
-              <w:spacing w:line="480" w:lineRule="auto"/>
-            </w:pPr>
-            <w:r>
-              <w:t xml:space="preserve">    initSPI2(</w:t>
-            </w:r>
-            <w:proofErr w:type="gramStart"/>
-            <w:r>
-              <w:t xml:space="preserve">);   </w:t>
-            </w:r>
-            <w:proofErr w:type="gramEnd"/>
-            <w:r>
-              <w:t xml:space="preserve">      //initialize SPI2 for OLED</w:t>
-            </w:r>
-          </w:p>
-          <w:p>
-            <w:pPr>
-              <w:spacing w:line="480" w:lineRule="auto"/>
-            </w:pPr>
-            <w:r>
-              <w:t xml:space="preserve">    initUART2();</w:t>
-            </w:r>
-            <w:r>
-              <w:tab/>
-            </w:r>
-            <w:r>
-              <w:tab/>
-              <w:t>//initialize UART2 for Bluetooth communication</w:t>
-            </w:r>
-          </w:p>
-          <w:p>
-            <w:pPr>
-              <w:spacing w:line="480" w:lineRule="auto"/>
-            </w:pPr>
-            <w:r>
-              <w:t xml:space="preserve">    initUART1();</w:t>
-            </w:r>
-          </w:p>
-          <w:p>
-            <w:pPr>
-              <w:spacing w:line="480" w:lineRule="auto"/>
-            </w:pPr>
-            <w:r>
-              <w:lastRenderedPageBreak/>
-              <w:t xml:space="preserve">    </w:t>
-            </w:r>
-            <w:proofErr w:type="spellStart"/>
-            <w:proofErr w:type="gramStart"/>
-            <w:r>
-              <w:t>initSonar</w:t>
-            </w:r>
-            <w:proofErr w:type="spellEnd"/>
-            <w:r>
-              <w:t>(</w:t>
-            </w:r>
-            <w:proofErr w:type="gramEnd"/>
-            <w:r>
-              <w:t>);</w:t>
-            </w:r>
-          </w:p>
-          <w:p>
-            <w:pPr>
-              <w:spacing w:line="480" w:lineRule="auto"/>
-            </w:pPr>
-            <w:r>
-              <w:t xml:space="preserve">    </w:t>
-            </w:r>
-          </w:p>
-          <w:p>
-            <w:pPr>
-              <w:spacing w:line="480" w:lineRule="auto"/>
-            </w:pPr>
-            <w:r>
-              <w:tab/>
-              <w:t>//send message to the Bluetooth user</w:t>
-            </w:r>
-          </w:p>
-          <w:p>
-            <w:pPr>
-              <w:spacing w:line="480" w:lineRule="auto"/>
-            </w:pPr>
-            <w:r>
-              <w:t xml:space="preserve">    UART2_</w:t>
-            </w:r>
-            <w:proofErr w:type="gramStart"/>
-            <w:r>
-              <w:t>putstr(</w:t>
-            </w:r>
-            <w:proofErr w:type="gramEnd"/>
-            <w:r>
-              <w:t>"Connection Successful\n");</w:t>
-            </w:r>
-            <w:r>
-              <w:tab/>
-            </w:r>
-          </w:p>
-          <w:p>
-            <w:pPr>
-              <w:spacing w:line="480" w:lineRule="auto"/>
-            </w:pPr>
-            <w:r>
-              <w:t xml:space="preserve">    UART2_</w:t>
-            </w:r>
-            <w:proofErr w:type="gramStart"/>
-            <w:r>
-              <w:t>putstr(</w:t>
-            </w:r>
-            <w:proofErr w:type="gramEnd"/>
-            <w:r>
-              <w:t>"Send command to choose operating mode\n");</w:t>
-            </w:r>
-          </w:p>
-          <w:p>
-            <w:pPr>
-              <w:spacing w:line="480" w:lineRule="auto"/>
-            </w:pPr>
-            <w:r>
-              <w:t>//    UART2_</w:t>
-            </w:r>
-            <w:proofErr w:type="gramStart"/>
-            <w:r>
-              <w:t>putstr(</w:t>
-            </w:r>
-            <w:proofErr w:type="gramEnd"/>
-            <w:r>
-              <w:t xml:space="preserve">"renaming </w:t>
-            </w:r>
-            <w:proofErr w:type="spellStart"/>
-            <w:r>
-              <w:t>bluetooth</w:t>
-            </w:r>
-            <w:proofErr w:type="spellEnd"/>
-            <w:r>
-              <w:t xml:space="preserve"> device...\n");</w:t>
-            </w:r>
-          </w:p>
-          <w:p>
-            <w:pPr>
-              <w:spacing w:line="480" w:lineRule="auto"/>
-            </w:pPr>
-            <w:r>
-              <w:t>//    UART2_putstr("\r\nAT+NAMECHIP_KIT5");</w:t>
-            </w:r>
-          </w:p>
-          <w:p>
-            <w:pPr>
-              <w:spacing w:line="480" w:lineRule="auto"/>
-            </w:pPr>
-            <w:r>
-              <w:tab/>
-            </w:r>
-          </w:p>
-          <w:p>
-            <w:pPr>
-              <w:spacing w:line="480" w:lineRule="auto"/>
-            </w:pPr>
-            <w:r>
-              <w:tab/>
-              <w:t xml:space="preserve">//initialize OLED and print sensor </w:t>
-            </w:r>
-            <w:proofErr w:type="spellStart"/>
-            <w:r>
-              <w:t>measurments</w:t>
-            </w:r>
-            <w:proofErr w:type="spellEnd"/>
-          </w:p>
-          <w:p>
-            <w:pPr>
-              <w:spacing w:line="480" w:lineRule="auto"/>
-            </w:pPr>
-            <w:r>
-              <w:t xml:space="preserve">    SH1106_</w:t>
-            </w:r>
-            <w:proofErr w:type="gramStart"/>
-            <w:r>
-              <w:t>begin(</w:t>
-            </w:r>
-            <w:proofErr w:type="gramEnd"/>
-            <w:r>
-              <w:t>);</w:t>
-            </w:r>
-          </w:p>
-          <w:p>
-            <w:pPr>
-              <w:spacing w:line="480" w:lineRule="auto"/>
-            </w:pPr>
-            <w:r>
-              <w:t xml:space="preserve">    SH1106_clear(</w:t>
-            </w:r>
-            <w:proofErr w:type="spellStart"/>
-            <w:r>
-              <w:t>oled_buf</w:t>
-            </w:r>
-            <w:proofErr w:type="spellEnd"/>
-            <w:r>
-              <w:t>);</w:t>
-            </w:r>
-          </w:p>
-          <w:p>
-            <w:pPr>
-              <w:spacing w:line="480" w:lineRule="auto"/>
-            </w:pPr>
-            <w:r>
-              <w:tab/>
-              <w:t>SH1106_</w:t>
-            </w:r>
-            <w:proofErr w:type="gramStart"/>
-            <w:r>
-              <w:t>string(</w:t>
-            </w:r>
-            <w:proofErr w:type="gramEnd"/>
-            <w:r>
-              <w:t xml:space="preserve">0, 10, "Ultrasonic Sensor ", 15, 0, </w:t>
-            </w:r>
-            <w:proofErr w:type="spellStart"/>
-            <w:r>
-              <w:t>oled_buf</w:t>
-            </w:r>
-            <w:proofErr w:type="spellEnd"/>
-            <w:r>
-              <w:t>);</w:t>
-            </w:r>
-          </w:p>
-          <w:p>
-            <w:pPr>
-              <w:spacing w:line="480" w:lineRule="auto"/>
-            </w:pPr>
-            <w:r>
-              <w:t xml:space="preserve">    SH1106_</w:t>
-            </w:r>
-            <w:proofErr w:type="gramStart"/>
-            <w:r>
-              <w:t>string(</w:t>
-            </w:r>
-            <w:proofErr w:type="gramEnd"/>
-            <w:r>
-              <w:t>0, 30, "</w:t>
-            </w:r>
-            <w:proofErr w:type="spellStart"/>
-            <w:r>
-              <w:t>Dist</w:t>
-            </w:r>
-            <w:proofErr w:type="spellEnd"/>
-            <w:r>
-              <w:t xml:space="preserve">:       ", 15, 0, </w:t>
-            </w:r>
-            <w:proofErr w:type="spellStart"/>
-            <w:r>
-              <w:t>oled_buf</w:t>
-            </w:r>
-            <w:proofErr w:type="spellEnd"/>
-            <w:r>
-              <w:t>);</w:t>
-            </w:r>
-          </w:p>
-          <w:p>
-            <w:pPr>
-              <w:spacing w:line="480" w:lineRule="auto"/>
-            </w:pPr>
-            <w:r>
-              <w:t xml:space="preserve">    SH1106_</w:t>
-            </w:r>
-            <w:proofErr w:type="gramStart"/>
-            <w:r>
-              <w:t>string(</w:t>
-            </w:r>
-            <w:proofErr w:type="gramEnd"/>
-            <w:r>
-              <w:t xml:space="preserve">0, 50, "time:       ", 15, 0, </w:t>
-            </w:r>
-            <w:proofErr w:type="spellStart"/>
-            <w:r>
-              <w:t>oled_buf</w:t>
-            </w:r>
-            <w:proofErr w:type="spellEnd"/>
-            <w:r>
-              <w:t>);</w:t>
-            </w:r>
-          </w:p>
-          <w:p>
-            <w:pPr>
-              <w:spacing w:line="480" w:lineRule="auto"/>
-            </w:pPr>
-            <w:r>
-              <w:t xml:space="preserve">    float distance = </w:t>
-            </w:r>
-            <w:proofErr w:type="spellStart"/>
-            <w:proofErr w:type="gramStart"/>
-            <w:r>
-              <w:t>sonarDistance</w:t>
-            </w:r>
-            <w:proofErr w:type="spellEnd"/>
-            <w:r>
-              <w:t>(</w:t>
-            </w:r>
-            <w:proofErr w:type="gramEnd"/>
-            <w:r>
-              <w:t>);    //measure distance</w:t>
-            </w:r>
-          </w:p>
-          <w:p>
-            <w:pPr>
-              <w:spacing w:line="480" w:lineRule="auto"/>
-            </w:pPr>
-            <w:r>
-              <w:t xml:space="preserve">    </w:t>
-            </w:r>
-            <w:proofErr w:type="spellStart"/>
-            <w:proofErr w:type="gramStart"/>
-            <w:r>
-              <w:t>sprintf</w:t>
-            </w:r>
-            <w:proofErr w:type="spellEnd"/>
-            <w:r>
-              <w:t>(</w:t>
-            </w:r>
-            <w:proofErr w:type="gramEnd"/>
-            <w:r>
-              <w:t xml:space="preserve">res, "%5.2f cm", distance);     </w:t>
-            </w:r>
-          </w:p>
-          <w:p>
-            <w:pPr>
-              <w:spacing w:line="480" w:lineRule="auto"/>
-            </w:pPr>
-            <w:r>
-              <w:t xml:space="preserve">    SH1106_</w:t>
-            </w:r>
-            <w:proofErr w:type="gramStart"/>
-            <w:r>
-              <w:t>string(</w:t>
-            </w:r>
-            <w:proofErr w:type="gramEnd"/>
-            <w:r>
-              <w:t xml:space="preserve">60, 30, res, 15, 0, </w:t>
-            </w:r>
-            <w:proofErr w:type="spellStart"/>
-            <w:r>
-              <w:t>oled_buf</w:t>
-            </w:r>
-            <w:proofErr w:type="spellEnd"/>
-            <w:r>
-              <w:t>);</w:t>
-            </w:r>
-          </w:p>
-          <w:p>
-            <w:pPr>
-              <w:spacing w:line="480" w:lineRule="auto"/>
-            </w:pPr>
-            <w:r>
-              <w:t xml:space="preserve">    SH1106_display(</w:t>
-            </w:r>
-            <w:proofErr w:type="spellStart"/>
-            <w:r>
-              <w:t>oled_buf</w:t>
-            </w:r>
-            <w:proofErr w:type="spellEnd"/>
-            <w:r>
-              <w:t>);</w:t>
-            </w:r>
-            <w:r>
-              <w:tab/>
-            </w:r>
-            <w:r>
-              <w:tab/>
-              <w:t>//display measurement on OLED</w:t>
-            </w:r>
-          </w:p>
-          <w:p>
-            <w:pPr>
-              <w:spacing w:line="480" w:lineRule="auto"/>
-            </w:pPr>
-            <w:r>
-              <w:t xml:space="preserve">    </w:t>
-            </w:r>
-          </w:p>
-          <w:p>
-            <w:pPr>
-              <w:spacing w:line="480" w:lineRule="auto"/>
-            </w:pPr>
-            <w:r>
-              <w:t xml:space="preserve">    int mode = 0;</w:t>
-            </w:r>
-          </w:p>
-          <w:p>
-            <w:pPr>
-              <w:spacing w:line="480" w:lineRule="auto"/>
-            </w:pPr>
-            <w:r>
-              <w:t xml:space="preserve">    </w:t>
-            </w:r>
-            <w:proofErr w:type="gramStart"/>
-            <w:r>
-              <w:t>while(</w:t>
-            </w:r>
-            <w:proofErr w:type="gramEnd"/>
-            <w:r>
-              <w:t>1)</w:t>
-            </w:r>
-          </w:p>
-          <w:p>
-            <w:pPr>
-              <w:spacing w:line="480" w:lineRule="auto"/>
-            </w:pPr>
-            <w:r>
-              <w:t xml:space="preserve">    {</w:t>
-            </w:r>
-          </w:p>
-          <w:p>
-            <w:pPr>
-              <w:spacing w:line="480" w:lineRule="auto"/>
-            </w:pPr>
-            <w:r>
-              <w:t xml:space="preserve">        char input = UART2_</w:t>
-            </w:r>
-            <w:proofErr w:type="gramStart"/>
-            <w:r>
-              <w:t>getchar(</w:t>
-            </w:r>
-            <w:proofErr w:type="gramEnd"/>
-            <w:r>
-              <w:t>);</w:t>
-            </w:r>
-          </w:p>
-          <w:p>
-            <w:pPr>
-              <w:spacing w:line="480" w:lineRule="auto"/>
-            </w:pPr>
-            <w:r>
-              <w:t xml:space="preserve">        </w:t>
-            </w:r>
-          </w:p>
-          <w:p>
-            <w:pPr>
-              <w:spacing w:line="480" w:lineRule="auto"/>
-            </w:pPr>
-            <w:r>
-              <w:lastRenderedPageBreak/>
-              <w:t xml:space="preserve">        switch(input)</w:t>
-            </w:r>
-          </w:p>
-          <w:p>
-            <w:pPr>
-              <w:spacing w:line="480" w:lineRule="auto"/>
-            </w:pPr>
-            <w:r>
-              <w:t xml:space="preserve">        {</w:t>
-            </w:r>
-          </w:p>
-          <w:p>
-            <w:pPr>
-              <w:spacing w:line="480" w:lineRule="auto"/>
-            </w:pPr>
-            <w:r>
-              <w:t xml:space="preserve">            case 'R':</w:t>
-            </w:r>
-          </w:p>
-          <w:p>
-            <w:pPr>
-              <w:spacing w:line="480" w:lineRule="auto"/>
-            </w:pPr>
-            <w:r>
-              <w:t xml:space="preserve">            case 'r':</w:t>
-            </w:r>
-          </w:p>
-          <w:p>
-            <w:pPr>
-              <w:spacing w:line="480" w:lineRule="auto"/>
-            </w:pPr>
-            <w:r>
-              <w:t xml:space="preserve">                mode = 0;</w:t>
-            </w:r>
-          </w:p>
-          <w:p>
-            <w:pPr>
-              <w:spacing w:line="480" w:lineRule="auto"/>
-            </w:pPr>
-            <w:r>
-              <w:t xml:space="preserve">                UART2_putchar(input);</w:t>
-            </w:r>
-          </w:p>
-          <w:p>
-            <w:pPr>
-              <w:spacing w:line="480" w:lineRule="auto"/>
-            </w:pPr>
-            <w:r>
-              <w:t xml:space="preserve">                </w:t>
-            </w:r>
-            <w:proofErr w:type="gramStart"/>
-            <w:r>
-              <w:t>if(</w:t>
-            </w:r>
-            <w:proofErr w:type="gramEnd"/>
-            <w:r>
-              <w:t>! running)</w:t>
-            </w:r>
-          </w:p>
-          <w:p>
-            <w:pPr>
-              <w:spacing w:line="480" w:lineRule="auto"/>
-            </w:pPr>
-            <w:r>
-              <w:t xml:space="preserve">                {</w:t>
-            </w:r>
-          </w:p>
-          <w:p>
-            <w:pPr>
-              <w:spacing w:line="480" w:lineRule="auto"/>
-            </w:pPr>
-            <w:r>
-              <w:t xml:space="preserve">                    running = TRUE;</w:t>
-            </w:r>
-          </w:p>
-          <w:p>
-            <w:pPr>
-              <w:spacing w:line="480" w:lineRule="auto"/>
-            </w:pPr>
-            <w:r>
-              <w:t xml:space="preserve">                    </w:t>
-            </w:r>
-            <w:proofErr w:type="spellStart"/>
-            <w:proofErr w:type="gramStart"/>
-            <w:r>
-              <w:t>triggerPulse</w:t>
-            </w:r>
-            <w:proofErr w:type="spellEnd"/>
-            <w:r>
-              <w:t>(</w:t>
-            </w:r>
-            <w:proofErr w:type="gramEnd"/>
-            <w:r>
-              <w:t>);</w:t>
-            </w:r>
-          </w:p>
-          <w:p>
-            <w:pPr>
-              <w:spacing w:line="480" w:lineRule="auto"/>
-            </w:pPr>
-            <w:r>
-              <w:t xml:space="preserve">                }</w:t>
-            </w:r>
-          </w:p>
-          <w:p>
-            <w:pPr>
-              <w:spacing w:line="480" w:lineRule="auto"/>
-            </w:pPr>
-            <w:r>
-              <w:t xml:space="preserve">                break;</w:t>
-            </w:r>
-          </w:p>
-          <w:p>
-            <w:pPr>
-              <w:spacing w:line="480" w:lineRule="auto"/>
-            </w:pPr>
-            <w:r>
-              <w:t xml:space="preserve">                </w:t>
-            </w:r>
-          </w:p>
-          <w:p>
-            <w:pPr>
-              <w:spacing w:line="480" w:lineRule="auto"/>
-            </w:pPr>
-            <w:r>
-              <w:t xml:space="preserve">            case 'P':</w:t>
-            </w:r>
-          </w:p>
-          <w:p>
-            <w:pPr>
-              <w:spacing w:line="480" w:lineRule="auto"/>
-            </w:pPr>
-            <w:r>
-              <w:t xml:space="preserve">            case 'p':</w:t>
-            </w:r>
-          </w:p>
-          <w:p>
-            <w:pPr>
-              <w:spacing w:line="480" w:lineRule="auto"/>
-            </w:pPr>
-            <w:r>
-              <w:t xml:space="preserve">                mode = 1;</w:t>
-            </w:r>
-          </w:p>
-          <w:p>
-            <w:pPr>
-              <w:spacing w:line="480" w:lineRule="auto"/>
-            </w:pPr>
-            <w:r>
-              <w:t xml:space="preserve">                UART2_putchar(input);</w:t>
-            </w:r>
-          </w:p>
-          <w:p>
-            <w:pPr>
-              <w:spacing w:line="480" w:lineRule="auto"/>
-            </w:pPr>
-            <w:r>
-              <w:t xml:space="preserve">                running = FALSE;</w:t>
-            </w:r>
-          </w:p>
-          <w:p>
-            <w:pPr>
-              <w:spacing w:line="480" w:lineRule="auto"/>
-            </w:pPr>
-            <w:r>
-              <w:t xml:space="preserve">                break;</w:t>
-            </w:r>
-          </w:p>
-          <w:p>
-            <w:pPr>
-              <w:spacing w:line="480" w:lineRule="auto"/>
-            </w:pPr>
-            <w:r>
-              <w:t xml:space="preserve">                </w:t>
-            </w:r>
-          </w:p>
-          <w:p>
-            <w:pPr>
-              <w:spacing w:line="480" w:lineRule="auto"/>
-            </w:pPr>
-            <w:r>
-              <w:t xml:space="preserve">            default:</w:t>
-            </w:r>
-          </w:p>
-          <w:p>
-            <w:pPr>
-              <w:spacing w:line="480" w:lineRule="auto"/>
-            </w:pPr>
-            <w:r>
-              <w:t xml:space="preserve">                break;</w:t>
-            </w:r>
-          </w:p>
-          <w:p>
-            <w:pPr>
-              <w:spacing w:line="480" w:lineRule="auto"/>
-            </w:pPr>
-            <w:r>
-              <w:t xml:space="preserve">        }</w:t>
-            </w:r>
-          </w:p>
-          <w:p>
-            <w:pPr>
-              <w:spacing w:line="480" w:lineRule="auto"/>
-            </w:pPr>
-            <w:r>
-              <w:t xml:space="preserve">        </w:t>
-            </w:r>
-          </w:p>
-          <w:p>
-            <w:pPr>
-              <w:spacing w:line="480" w:lineRule="auto"/>
-            </w:pPr>
-            <w:r>
-              <w:lastRenderedPageBreak/>
-              <w:t xml:space="preserve">        //UART2_putchar(input);</w:t>
-            </w:r>
-          </w:p>
-          <w:p>
-            <w:pPr>
-              <w:spacing w:line="480" w:lineRule="auto"/>
-            </w:pPr>
-            <w:r>
-              <w:t xml:space="preserve">        </w:t>
-            </w:r>
-          </w:p>
-          <w:p>
-            <w:pPr>
-              <w:spacing w:line="480" w:lineRule="auto"/>
-            </w:pPr>
-            <w:r>
-              <w:t xml:space="preserve">        switch(mode)</w:t>
-            </w:r>
-          </w:p>
-          <w:p>
-            <w:pPr>
-              <w:spacing w:line="480" w:lineRule="auto"/>
-            </w:pPr>
-            <w:r>
-              <w:t xml:space="preserve">        {</w:t>
-            </w:r>
-          </w:p>
-          <w:p>
-            <w:pPr>
-              <w:spacing w:line="480" w:lineRule="auto"/>
-            </w:pPr>
-            <w:r>
-              <w:t xml:space="preserve">            case 0:</w:t>
-            </w:r>
-          </w:p>
-          <w:p>
-            <w:pPr>
-              <w:spacing w:line="480" w:lineRule="auto"/>
-            </w:pPr>
-            <w:r>
-              <w:t xml:space="preserve">                distance = </w:t>
-            </w:r>
-            <w:proofErr w:type="spellStart"/>
-            <w:proofErr w:type="gramStart"/>
-            <w:r>
-              <w:t>sonarDistance</w:t>
-            </w:r>
-            <w:proofErr w:type="spellEnd"/>
-            <w:r>
-              <w:t>(</w:t>
-            </w:r>
-            <w:proofErr w:type="gramEnd"/>
-            <w:r>
-              <w:t>);    //measure distance</w:t>
-            </w:r>
-          </w:p>
-          <w:p>
-            <w:pPr>
-              <w:spacing w:line="480" w:lineRule="auto"/>
-            </w:pPr>
-            <w:r>
-              <w:t xml:space="preserve">                </w:t>
-            </w:r>
-            <w:proofErr w:type="spellStart"/>
-            <w:proofErr w:type="gramStart"/>
-            <w:r>
-              <w:t>sprintf</w:t>
-            </w:r>
-            <w:proofErr w:type="spellEnd"/>
-            <w:r>
-              <w:t>(</w:t>
-            </w:r>
-            <w:proofErr w:type="gramEnd"/>
-            <w:r>
-              <w:t xml:space="preserve">res, "%5.2f cm %u ticks\n", distance, </w:t>
-            </w:r>
-            <w:proofErr w:type="spellStart"/>
-            <w:r>
-              <w:t>lastSonarResponceTime</w:t>
-            </w:r>
-            <w:proofErr w:type="spellEnd"/>
-            <w:r>
-              <w:t>);</w:t>
-            </w:r>
-          </w:p>
-          <w:p>
-            <w:pPr>
-              <w:spacing w:line="480" w:lineRule="auto"/>
-            </w:pPr>
-            <w:r>
-              <w:t xml:space="preserve">                UART2_putstr(res);</w:t>
-            </w:r>
-          </w:p>
-          <w:p>
-            <w:pPr>
-              <w:spacing w:line="480" w:lineRule="auto"/>
-            </w:pPr>
-            <w:r>
-              <w:t xml:space="preserve">                </w:t>
-            </w:r>
-            <w:proofErr w:type="spellStart"/>
-            <w:proofErr w:type="gramStart"/>
-            <w:r>
-              <w:t>sprintf</w:t>
-            </w:r>
-            <w:proofErr w:type="spellEnd"/>
-            <w:r>
-              <w:t>(</w:t>
-            </w:r>
-            <w:proofErr w:type="gramEnd"/>
-            <w:r>
-              <w:t>res, "%5.2f cm", distance);</w:t>
-            </w:r>
-          </w:p>
-          <w:p>
-            <w:pPr>
-              <w:spacing w:line="480" w:lineRule="auto"/>
-            </w:pPr>
-            <w:r>
-              <w:t xml:space="preserve">                SH1106_</w:t>
-            </w:r>
-            <w:proofErr w:type="gramStart"/>
-            <w:r>
-              <w:t>string(</w:t>
-            </w:r>
-            <w:proofErr w:type="gramEnd"/>
-            <w:r>
-              <w:t xml:space="preserve">60, 30, res, 15, 0, </w:t>
-            </w:r>
-            <w:proofErr w:type="spellStart"/>
-            <w:r>
-              <w:t>oled_buf</w:t>
-            </w:r>
-            <w:proofErr w:type="spellEnd"/>
-            <w:r>
-              <w:t>);</w:t>
-            </w:r>
-          </w:p>
-          <w:p>
-            <w:pPr>
-              <w:spacing w:line="480" w:lineRule="auto"/>
-            </w:pPr>
-            <w:r>
-              <w:t xml:space="preserve">                </w:t>
-            </w:r>
-            <w:proofErr w:type="spellStart"/>
-            <w:proofErr w:type="gramStart"/>
-            <w:r>
-              <w:t>sprintf</w:t>
-            </w:r>
-            <w:proofErr w:type="spellEnd"/>
-            <w:r>
-              <w:t>(</w:t>
-            </w:r>
-            <w:proofErr w:type="gramEnd"/>
-            <w:r>
-              <w:t>res, "%5d ticks", runtime);</w:t>
-            </w:r>
-          </w:p>
-          <w:p>
-            <w:pPr>
-              <w:spacing w:line="480" w:lineRule="auto"/>
-            </w:pPr>
-            <w:r>
-              <w:t xml:space="preserve">                SH1106_</w:t>
-            </w:r>
-            <w:proofErr w:type="gramStart"/>
-            <w:r>
-              <w:t>string(</w:t>
-            </w:r>
-            <w:proofErr w:type="gramEnd"/>
-            <w:r>
-              <w:t xml:space="preserve">50, 50, res, 15, 0, </w:t>
-            </w:r>
-            <w:proofErr w:type="spellStart"/>
-            <w:r>
-              <w:t>oled_buf</w:t>
-            </w:r>
-            <w:proofErr w:type="spellEnd"/>
-            <w:r>
-              <w:t>);</w:t>
-            </w:r>
-          </w:p>
-          <w:p>
-            <w:pPr>
-              <w:spacing w:line="480" w:lineRule="auto"/>
-            </w:pPr>
-            <w:r>
-              <w:t xml:space="preserve">                SH1106_display(</w:t>
-            </w:r>
-            <w:proofErr w:type="spellStart"/>
-            <w:r>
-              <w:t>oled_buf</w:t>
-            </w:r>
-            <w:proofErr w:type="spellEnd"/>
-            <w:r>
-              <w:t>);</w:t>
-            </w:r>
-          </w:p>
-          <w:p>
-            <w:pPr>
-              <w:spacing w:line="480" w:lineRule="auto"/>
-            </w:pPr>
-            <w:r>
-              <w:t xml:space="preserve">                break;</w:t>
-            </w:r>
-          </w:p>
-          <w:p>
-            <w:pPr>
-              <w:spacing w:line="480" w:lineRule="auto"/>
-            </w:pPr>
-            <w:r>
-              <w:t xml:space="preserve">                </w:t>
-            </w:r>
-          </w:p>
-          <w:p>
-            <w:pPr>
-              <w:spacing w:line="480" w:lineRule="auto"/>
-            </w:pPr>
-            <w:r>
-              <w:t xml:space="preserve">            case 1:</w:t>
-            </w:r>
-          </w:p>
-          <w:p>
-            <w:pPr>
-              <w:spacing w:line="480" w:lineRule="auto"/>
-            </w:pPr>
-            <w:r>
-              <w:t xml:space="preserve">                break;</w:t>
-            </w:r>
-          </w:p>
-          <w:p>
-            <w:pPr>
-              <w:spacing w:line="480" w:lineRule="auto"/>
-            </w:pPr>
-            <w:r>
-              <w:t xml:space="preserve">            </w:t>
-            </w:r>
-          </w:p>
-          <w:p>
-            <w:pPr>
-              <w:spacing w:line="480" w:lineRule="auto"/>
-            </w:pPr>
-            <w:r>
-              <w:t xml:space="preserve">        }</w:t>
-            </w:r>
-          </w:p>
-          <w:p>
-            <w:pPr>
-              <w:spacing w:line="480" w:lineRule="auto"/>
-            </w:pPr>
-            <w:r>
-              <w:t xml:space="preserve">        </w:t>
-            </w:r>
-          </w:p>
-          <w:p>
-            <w:pPr>
-              <w:spacing w:line="480" w:lineRule="auto"/>
-            </w:pPr>
-            <w:r>
-              <w:t xml:space="preserve">        </w:t>
-            </w:r>
-          </w:p>
-          <w:p>
-            <w:pPr>
-              <w:spacing w:line="480" w:lineRule="auto"/>
-            </w:pPr>
-            <w:r>
-              <w:t xml:space="preserve">        </w:t>
-            </w:r>
-            <w:proofErr w:type="spellStart"/>
-            <w:proofErr w:type="gramStart"/>
-            <w:r>
-              <w:t>msDelay</w:t>
-            </w:r>
-            <w:proofErr w:type="spellEnd"/>
-            <w:r>
-              <w:t>(</w:t>
-            </w:r>
-            <w:proofErr w:type="gramEnd"/>
-            <w:r>
-              <w:t>500);</w:t>
-            </w:r>
-          </w:p>
-          <w:p>
-            <w:pPr>
-              <w:spacing w:line="480" w:lineRule="auto"/>
-            </w:pPr>
-            <w:r>
-              <w:t xml:space="preserve">        </w:t>
-            </w:r>
-          </w:p>
-          <w:p>
-            <w:pPr>
-              <w:spacing w:line="480" w:lineRule="auto"/>
-            </w:pPr>
-            <w:r>
-              <w:t xml:space="preserve">    }</w:t>
-            </w:r>
-          </w:p>
-          <w:p>
-            <w:pPr>
-              <w:spacing w:line="480" w:lineRule="auto"/>
-            </w:pPr>
-            <w:r>
-              <w:lastRenderedPageBreak/>
-              <w:tab/>
-            </w:r>
-          </w:p>
-          <w:p>
-            <w:pPr>
-              <w:spacing w:line="480" w:lineRule="auto"/>
-            </w:pPr>
-            <w:r>
-              <w:t>//    mIC5</w:t>
-            </w:r>
-            <w:proofErr w:type="gramStart"/>
-            <w:r>
-              <w:t>CaptureReady(</w:t>
-            </w:r>
-            <w:proofErr w:type="gramEnd"/>
-            <w:r>
-              <w:t>)</w:t>
-            </w:r>
-          </w:p>
-          <w:p>
-            <w:pPr>
-              <w:spacing w:line="480" w:lineRule="auto"/>
-            </w:pPr>
-            <w:r>
-              <w:t>//    mIC5</w:t>
-            </w:r>
-            <w:proofErr w:type="gramStart"/>
-            <w:r>
-              <w:t>ReadCapture(</w:t>
-            </w:r>
-            <w:proofErr w:type="gramEnd"/>
-            <w:r>
-              <w:t>);</w:t>
-            </w:r>
-          </w:p>
-          <w:p>
-            <w:pPr>
-              <w:spacing w:line="480" w:lineRule="auto"/>
-            </w:pPr>
-            <w:r>
-              <w:t xml:space="preserve">    </w:t>
-            </w:r>
-          </w:p>
-          <w:p>
-            <w:pPr>
-              <w:spacing w:line="480" w:lineRule="auto"/>
-            </w:pPr>
-            <w:r>
-              <w:tab/>
-              <w:t xml:space="preserve">//modify this main program to make the program run indefinitely </w:t>
-            </w:r>
-          </w:p>
-          <w:p>
-            <w:pPr>
-              <w:spacing w:line="480" w:lineRule="auto"/>
-            </w:pPr>
-            <w:r>
-              <w:tab/>
-              <w:t>//while handling the different operating modes requested by the user</w:t>
-            </w:r>
-          </w:p>
-          <w:p>
-            <w:pPr>
-              <w:spacing w:line="480" w:lineRule="auto"/>
-            </w:pPr>
-          </w:p>
-          <w:p>
-            <w:pPr>
-              <w:spacing w:line="480" w:lineRule="auto"/>
-            </w:pPr>
-          </w:p>
-          <w:p>
-            <w:pPr>
-              <w:spacing w:line="480" w:lineRule="auto"/>
-            </w:pPr>
-            <w:r>
-              <w:tab/>
-            </w:r>
-          </w:p>
-          <w:p>
-            <w:pPr>
-              <w:spacing w:line="480" w:lineRule="auto"/>
-            </w:pPr>
-            <w:r>
-              <w:t>}</w:t>
-            </w:r>
-          </w:p>
-        </w:tc>
-      </w:tr>
-    </w:tbl>
-    <w:p>
-      <w:pPr>
-        <w:spacing w:line="480" w:lineRule="auto"/>
-      </w:pPr>
-    </w:p>
-    <w:p>
-      <w:pPr>
-        <w:pStyle w:val="Heading2"/>
-      </w:pPr>
-      <w:bookmarkStart w:id="4" w:name="_Toc25217184"/>
-      <w:proofErr w:type="spellStart"/>
-      <w:r>
-        <w:t>Sonar.c</w:t>
       </w:r>
       <w:bookmarkEnd w:id="4"/>
       <w:proofErr w:type="spellEnd"/>
@@ -2478,6 +939,130 @@
             <w:tcW w:w="9350" w:type="dxa"/>
           </w:tcPr>
           <w:p>
+            <w:pPr>
+              <w:spacing w:line="480" w:lineRule="auto"/>
+            </w:pPr>
+            <w:r>
+              <w:t>/* ************************************************************************** */</w:t>
+            </w:r>
+          </w:p>
+          <w:p>
+            <w:pPr>
+              <w:spacing w:line="480" w:lineRule="auto"/>
+            </w:pPr>
+            <w:r>
+              <w:t>/** Provide complete documentation for your program</w:t>
+            </w:r>
+          </w:p>
+          <w:p>
+            <w:pPr>
+              <w:spacing w:line="480" w:lineRule="auto"/>
+            </w:pPr>
+          </w:p>
+          <w:p>
+            <w:pPr>
+              <w:spacing w:line="480" w:lineRule="auto"/>
+            </w:pPr>
+            <w:r>
+              <w:t>/* ************************************************************************** */</w:t>
+            </w:r>
+          </w:p>
+          <w:p>
+            <w:pPr>
+              <w:spacing w:line="480" w:lineRule="auto"/>
+            </w:pPr>
+          </w:p>
+          <w:p>
+            <w:pPr>
+              <w:spacing w:line="480" w:lineRule="auto"/>
+            </w:pPr>
+          </w:p>
+          <w:p>
+            <w:pPr>
+              <w:spacing w:line="480" w:lineRule="auto"/>
+            </w:pPr>
+            <w:r>
+              <w:t xml:space="preserve">//suppress </w:t>
+            </w:r>
+            <w:proofErr w:type="spellStart"/>
+            <w:r>
+              <w:t>plib</w:t>
+            </w:r>
+            <w:proofErr w:type="spellEnd"/>
+            <w:r>
+              <w:t xml:space="preserve"> warnings</w:t>
+            </w:r>
+          </w:p>
+          <w:p>
+            <w:pPr>
+              <w:spacing w:line="480" w:lineRule="auto"/>
+            </w:pPr>
+            <w:r>
+              <w:t>#define _SUPPRESS_PLIB_WARNING</w:t>
+            </w:r>
+          </w:p>
+          <w:p>
+            <w:pPr>
+              <w:spacing w:line="480" w:lineRule="auto"/>
+            </w:pPr>
+            <w:r>
+              <w:t>#define _DISABLE_OPENADC10_CONFIGPORT_WARNING</w:t>
+            </w:r>
+          </w:p>
+          <w:p>
+            <w:pPr>
+              <w:spacing w:line="480" w:lineRule="auto"/>
+            </w:pPr>
+          </w:p>
+          <w:p>
+            <w:pPr>
+              <w:spacing w:line="480" w:lineRule="auto"/>
+            </w:pPr>
+            <w:r>
+              <w:t>#define CPU_FREQ 80000000</w:t>
+            </w:r>
+          </w:p>
+          <w:p>
+            <w:pPr>
+              <w:spacing w:line="480" w:lineRule="auto"/>
+            </w:pPr>
+            <w:r>
+              <w:t>#define ONE_SEC_TICK (CPU_FREQ/2)</w:t>
+            </w:r>
+          </w:p>
+          <w:p>
+            <w:pPr>
+              <w:spacing w:line="480" w:lineRule="auto"/>
+            </w:pPr>
+          </w:p>
+          <w:p>
+            <w:pPr>
+              <w:spacing w:line="480" w:lineRule="auto"/>
+            </w:pPr>
+            <w:r>
+              <w:t>#include &lt;p32xxxx.h&gt;</w:t>
+            </w:r>
+          </w:p>
+          <w:p>
+            <w:pPr>
+              <w:spacing w:line="480" w:lineRule="auto"/>
+            </w:pPr>
+            <w:r>
+              <w:t>#include &lt;</w:t>
+            </w:r>
+            <w:proofErr w:type="spellStart"/>
+            <w:r>
+              <w:t>plib.h</w:t>
+            </w:r>
+            <w:proofErr w:type="spellEnd"/>
+            <w:r>
+              <w:t>&gt;</w:t>
+            </w:r>
+          </w:p>
+          <w:p>
+            <w:pPr>
+              <w:spacing w:line="480" w:lineRule="auto"/>
+            </w:pPr>
             <w:r>
               <w:t>#include "</w:t>
             </w:r>
@@ -2490,228 +1075,306 @@
               <w:t>"</w:t>
             </w:r>
           </w:p>
-          <w:p/>
-          <w:p/>
-          <w:p/>
-          <w:p>
-            <w:r>
-              <w:t>// returns the distance detected by the sonar device in centimeters</w:t>
-            </w:r>
-          </w:p>
-          <w:p>
-            <w:r>
-              <w:t xml:space="preserve">float </w:t>
+          <w:p>
+            <w:pPr>
+              <w:spacing w:line="480" w:lineRule="auto"/>
+            </w:pPr>
+            <w:r>
+              <w:t>#include "SH1106.h"</w:t>
+            </w:r>
+          </w:p>
+          <w:p>
+            <w:pPr>
+              <w:spacing w:line="480" w:lineRule="auto"/>
+            </w:pPr>
+            <w:r>
+              <w:t>//#include "</w:t>
             </w:r>
             <w:proofErr w:type="spellStart"/>
             <w:r>
-              <w:t>sonarDistance</w:t>
+              <w:t>BT_UART.h</w:t>
             </w:r>
             <w:proofErr w:type="spellEnd"/>
             <w:r>
-              <w:t>(void)</w:t>
-            </w:r>
-          </w:p>
-          <w:p>
-            <w:r>
-              <w:t>{</w:t>
-            </w:r>
-          </w:p>
-          <w:p>
-            <w:r>
-              <w:t xml:space="preserve">    _CP0_SET_</w:t>
-            </w:r>
-            <w:proofErr w:type="gramStart"/>
-            <w:r>
-              <w:t>COUNT(</w:t>
-            </w:r>
-            <w:proofErr w:type="gramEnd"/>
-            <w:r>
-              <w:t>0);</w:t>
-            </w:r>
-          </w:p>
-          <w:p>
-            <w:r>
-              <w:t xml:space="preserve">    unsigned int </w:t>
+              <w:t>"</w:t>
+            </w:r>
+          </w:p>
+          <w:p>
+            <w:pPr>
+              <w:spacing w:line="480" w:lineRule="auto"/>
+            </w:pPr>
+          </w:p>
+          <w:p>
+            <w:pPr>
+              <w:spacing w:line="480" w:lineRule="auto"/>
+            </w:pPr>
+            <w:r>
+              <w:t xml:space="preserve">// configuration bit settings, </w:t>
             </w:r>
             <w:proofErr w:type="spellStart"/>
             <w:r>
-              <w:t>initialTime</w:t>
+              <w:t>Fcy</w:t>
             </w:r>
             <w:proofErr w:type="spellEnd"/>
             <w:r>
-              <w:t xml:space="preserve"> = _CP0_GET_</w:t>
-            </w:r>
-            <w:proofErr w:type="gramStart"/>
-            <w:r>
-              <w:t>COUNT(</w:t>
-            </w:r>
-            <w:proofErr w:type="gramEnd"/>
-            <w:r>
-              <w:t>);</w:t>
-            </w:r>
-          </w:p>
-          <w:p>
-            <w:r>
-              <w:t xml:space="preserve">    </w:t>
-            </w:r>
-          </w:p>
-          <w:p>
-            <w:r>
-              <w:t xml:space="preserve">    float </w:t>
+              <w:t xml:space="preserve">=80MHz, </w:t>
             </w:r>
             <w:proofErr w:type="spellStart"/>
             <w:r>
-              <w:t>returnValue</w:t>
+              <w:t>Fpb</w:t>
             </w:r>
             <w:proofErr w:type="spellEnd"/>
             <w:r>
-              <w:t xml:space="preserve"> = 0;</w:t>
-            </w:r>
-          </w:p>
-          <w:p>
-            <w:r>
-              <w:t xml:space="preserve">    </w:t>
-            </w:r>
-            <w:proofErr w:type="spellStart"/>
-            <w:r>
-              <w:t>lastSonarResponceTime</w:t>
-            </w:r>
-            <w:proofErr w:type="spellEnd"/>
-            <w:r>
-              <w:t xml:space="preserve"> </w:t>
-            </w:r>
-            <w:proofErr w:type="gramStart"/>
-            <w:r>
-              <w:t xml:space="preserve">=  </w:t>
-            </w:r>
-            <w:proofErr w:type="spellStart"/>
-            <w:r>
-              <w:t>secondCapture</w:t>
-            </w:r>
-            <w:proofErr w:type="spellEnd"/>
-            <w:proofErr w:type="gramEnd"/>
-            <w:r>
-              <w:t xml:space="preserve"> - </w:t>
-            </w:r>
-            <w:proofErr w:type="spellStart"/>
-            <w:r>
-              <w:t>firstCapture</w:t>
-            </w:r>
-            <w:proofErr w:type="spellEnd"/>
-            <w:r>
-              <w:t>;</w:t>
-            </w:r>
-          </w:p>
-          <w:p>
-            <w:r>
-              <w:t xml:space="preserve">    </w:t>
-            </w:r>
-            <w:proofErr w:type="gramStart"/>
-            <w:r>
-              <w:t>if(</w:t>
-            </w:r>
-            <w:proofErr w:type="spellStart"/>
-            <w:proofErr w:type="gramEnd"/>
-            <w:r>
-              <w:t>lastSonarResponceTime</w:t>
-            </w:r>
-            <w:proofErr w:type="spellEnd"/>
-            <w:r>
-              <w:t xml:space="preserve"> &gt; 0x173180);</w:t>
-            </w:r>
-          </w:p>
-          <w:p>
-            <w:r>
-              <w:t xml:space="preserve">    else</w:t>
-            </w:r>
-          </w:p>
-          <w:p>
-            <w:r>
-              <w:t xml:space="preserve">        </w:t>
-            </w:r>
-            <w:proofErr w:type="spellStart"/>
-            <w:r>
-              <w:t>returnValue</w:t>
-            </w:r>
-            <w:proofErr w:type="spellEnd"/>
-            <w:r>
-              <w:t xml:space="preserve"> = (</w:t>
+              <w:t>=40MHz</w:t>
+            </w:r>
+          </w:p>
+          <w:p>
+            <w:pPr>
+              <w:spacing w:line="480" w:lineRule="auto"/>
+            </w:pPr>
+            <w:r>
+              <w:t>#pragma config POSCMOD=XT, FNOSC=PRIPLL</w:t>
+            </w:r>
+          </w:p>
+          <w:p>
+            <w:pPr>
+              <w:spacing w:line="480" w:lineRule="auto"/>
+            </w:pPr>
+            <w:r>
+              <w:lastRenderedPageBreak/>
+              <w:t xml:space="preserve">#pragma config FPLLIDIV=DIV_2, FPLLMUL=MUL_20, FPLLODIV=DIV_1 </w:t>
+            </w:r>
+          </w:p>
+          <w:p>
+            <w:pPr>
+              <w:spacing w:line="480" w:lineRule="auto"/>
+            </w:pPr>
+            <w:r>
+              <w:t>#pragma config FPBDIV=DIV_2, FWDTEN=OFF, CP=OFF, BWP=OFF</w:t>
+            </w:r>
+          </w:p>
+          <w:p>
+            <w:pPr>
+              <w:spacing w:line="480" w:lineRule="auto"/>
+            </w:pPr>
+          </w:p>
+          <w:p>
+            <w:pPr>
+              <w:spacing w:line="480" w:lineRule="auto"/>
+            </w:pPr>
+            <w:r>
+              <w:t>//generate time delay for the specified amount of milliseconds</w:t>
+            </w:r>
+          </w:p>
+          <w:p>
+            <w:pPr>
+              <w:spacing w:line="480" w:lineRule="auto"/>
+            </w:pPr>
+            <w:r>
+              <w:t xml:space="preserve">void </w:t>
             </w:r>
             <w:proofErr w:type="spellStart"/>
             <w:proofErr w:type="gramStart"/>
             <w:r>
-              <w:t>lastSonarResponceTime</w:t>
+              <w:t>msDelay</w:t>
             </w:r>
             <w:proofErr w:type="spellEnd"/>
             <w:r>
-              <w:t xml:space="preserve"> )</w:t>
+              <w:t>(</w:t>
             </w:r>
             <w:proofErr w:type="gramEnd"/>
             <w:r>
-              <w:t xml:space="preserve"> / 40.0f / 58.0f; // TODO: finish writing math to turn ticks into microseconds</w:t>
-            </w:r>
-          </w:p>
-          <w:p>
+              <w:t xml:space="preserve">unsigned int </w:t>
+            </w:r>
+            <w:proofErr w:type="spellStart"/>
+            <w:r>
+              <w:t>ms</w:t>
+            </w:r>
+            <w:proofErr w:type="spellEnd"/>
+            <w:r>
+              <w:t xml:space="preserve">) </w:t>
+            </w:r>
+          </w:p>
+          <w:p>
+            <w:pPr>
+              <w:spacing w:line="480" w:lineRule="auto"/>
+            </w:pPr>
+            <w:r>
+              <w:t>{</w:t>
+            </w:r>
+          </w:p>
+          <w:p>
+            <w:pPr>
+              <w:spacing w:line="480" w:lineRule="auto"/>
+            </w:pPr>
+            <w:r>
+              <w:t xml:space="preserve">    // Convert </w:t>
+            </w:r>
+            <w:proofErr w:type="spellStart"/>
+            <w:r>
+              <w:t>ms</w:t>
+            </w:r>
+            <w:proofErr w:type="spellEnd"/>
+            <w:r>
+              <w:t xml:space="preserve"> microseconds into how many clock ticks it will take</w:t>
+            </w:r>
+          </w:p>
+          <w:p>
+            <w:pPr>
+              <w:spacing w:line="480" w:lineRule="auto"/>
+            </w:pPr>
+            <w:r>
+              <w:t xml:space="preserve">    unsigned int ticks = </w:t>
+            </w:r>
+            <w:proofErr w:type="spellStart"/>
+            <w:r>
+              <w:t>ms</w:t>
+            </w:r>
+            <w:proofErr w:type="spellEnd"/>
+            <w:r>
+              <w:t xml:space="preserve"> * </w:t>
+            </w:r>
+            <w:proofErr w:type="gramStart"/>
+            <w:r>
+              <w:t>( ONE</w:t>
+            </w:r>
+            <w:proofErr w:type="gramEnd"/>
+            <w:r>
+              <w:t>_SEC_TICK /1000);</w:t>
+            </w:r>
+          </w:p>
+          <w:p>
+            <w:pPr>
+              <w:spacing w:line="480" w:lineRule="auto"/>
+            </w:pPr>
+            <w:r>
+              <w:t xml:space="preserve">//    </w:t>
+            </w:r>
+            <w:proofErr w:type="spellStart"/>
+            <w:r>
+              <w:t>ms</w:t>
+            </w:r>
+            <w:proofErr w:type="spellEnd"/>
+            <w:r>
+              <w:t xml:space="preserve"> *= TIMER_FREQ / </w:t>
+            </w:r>
+            <w:proofErr w:type="gramStart"/>
+            <w:r>
+              <w:t>1000000 ;</w:t>
+            </w:r>
+            <w:proofErr w:type="gramEnd"/>
+            <w:r>
+              <w:t xml:space="preserve"> // Core Timer updates every 2 ticks</w:t>
+            </w:r>
+          </w:p>
+          <w:p>
+            <w:pPr>
+              <w:spacing w:line="480" w:lineRule="auto"/>
+            </w:pPr>
+          </w:p>
+          <w:p>
+            <w:pPr>
+              <w:spacing w:line="480" w:lineRule="auto"/>
+            </w:pPr>
+            <w:r>
+              <w:t xml:space="preserve">    _CP0_SET_</w:t>
+            </w:r>
+            <w:proofErr w:type="gramStart"/>
+            <w:r>
+              <w:t>COUNT(</w:t>
+            </w:r>
+            <w:proofErr w:type="gramEnd"/>
+            <w:r>
+              <w:t>0); // Set Core Timer count to 0</w:t>
+            </w:r>
+          </w:p>
+          <w:p>
+            <w:pPr>
+              <w:spacing w:line="480" w:lineRule="auto"/>
+            </w:pPr>
+          </w:p>
+          <w:p>
+            <w:pPr>
+              <w:spacing w:line="480" w:lineRule="auto"/>
+            </w:pPr>
+            <w:r>
+              <w:t xml:space="preserve">    while (ticks &gt; _CP0_GET_</w:t>
+            </w:r>
+            <w:proofErr w:type="gramStart"/>
+            <w:r>
+              <w:t>COUNT(</w:t>
+            </w:r>
+            <w:proofErr w:type="gramEnd"/>
+            <w:r>
+              <w:t>)); // Wait until Core Timer count reaches the number we calculated earlier</w:t>
+            </w:r>
+          </w:p>
+          <w:p>
+            <w:pPr>
+              <w:spacing w:line="480" w:lineRule="auto"/>
+            </w:pPr>
+            <w:r>
+              <w:t>}</w:t>
+            </w:r>
+          </w:p>
+          <w:p>
+            <w:pPr>
+              <w:spacing w:line="480" w:lineRule="auto"/>
+            </w:pPr>
+          </w:p>
+          <w:p>
+            <w:pPr>
+              <w:spacing w:line="480" w:lineRule="auto"/>
+            </w:pPr>
+          </w:p>
+          <w:p>
+            <w:pPr>
+              <w:spacing w:line="480" w:lineRule="auto"/>
+            </w:pPr>
+            <w:r>
+              <w:t>void main(void</w:t>
+            </w:r>
+            <w:proofErr w:type="gramStart"/>
+            <w:r>
+              <w:t>){</w:t>
+            </w:r>
+            <w:proofErr w:type="gramEnd"/>
+          </w:p>
+          <w:p>
+            <w:pPr>
+              <w:spacing w:line="480" w:lineRule="auto"/>
+            </w:pPr>
+            <w:r>
+              <w:t xml:space="preserve">    char </w:t>
+            </w:r>
+            <w:proofErr w:type="gramStart"/>
+            <w:r>
+              <w:t>res[</w:t>
+            </w:r>
+            <w:proofErr w:type="gramEnd"/>
+            <w:r>
+              <w:t xml:space="preserve">20]; </w:t>
+            </w:r>
+          </w:p>
+          <w:p>
+            <w:pPr>
+              <w:spacing w:line="480" w:lineRule="auto"/>
+            </w:pPr>
+            <w:r>
+              <w:t xml:space="preserve">     </w:t>
+            </w:r>
+          </w:p>
+          <w:p>
+            <w:pPr>
+              <w:spacing w:line="480" w:lineRule="auto"/>
+            </w:pPr>
             <w:r>
               <w:t xml:space="preserve">    </w:t>
-            </w:r>
-          </w:p>
-          <w:p>
-            <w:r>
-              <w:t xml:space="preserve">    runtime = _CP0_GET_</w:t>
-            </w:r>
-            <w:proofErr w:type="gramStart"/>
-            <w:r>
-              <w:t>COUNT(</w:t>
-            </w:r>
-            <w:proofErr w:type="gramEnd"/>
-            <w:r>
-              <w:t xml:space="preserve">) -  </w:t>
-            </w:r>
-            <w:proofErr w:type="spellStart"/>
-            <w:r>
-              <w:t>initialTime</w:t>
-            </w:r>
-            <w:proofErr w:type="spellEnd"/>
-            <w:r>
-              <w:t>;</w:t>
-            </w:r>
-          </w:p>
-          <w:p>
-            <w:r>
-              <w:t xml:space="preserve">    </w:t>
-            </w:r>
-          </w:p>
-          <w:p>
-            <w:r>
-              <w:t xml:space="preserve">    return </w:t>
-            </w:r>
-            <w:proofErr w:type="spellStart"/>
-            <w:r>
-              <w:t>returnValue</w:t>
-            </w:r>
-            <w:proofErr w:type="spellEnd"/>
-            <w:r>
-              <w:t>;</w:t>
-            </w:r>
-          </w:p>
-          <w:p>
-            <w:r>
-              <w:t>}</w:t>
-            </w:r>
-          </w:p>
-          <w:p/>
-          <w:p/>
-          <w:p/>
-          <w:p>
-            <w:r>
-              <w:lastRenderedPageBreak/>
-              <w:t xml:space="preserve">void </w:t>
             </w:r>
             <w:proofErr w:type="spellStart"/>
             <w:proofErr w:type="gramStart"/>
             <w:r>
-              <w:t>initSonar</w:t>
+              <w:t>INTEnableSystemMultiVectoredInt</w:t>
             </w:r>
             <w:proofErr w:type="spellEnd"/>
             <w:r>
@@ -2719,605 +1382,533 @@
             </w:r>
             <w:proofErr w:type="gramEnd"/>
             <w:r>
-              <w:t>)</w:t>
-            </w:r>
-          </w:p>
-          <w:p>
-            <w:r>
-              <w:t>{</w:t>
-            </w:r>
-          </w:p>
-          <w:p>
-            <w:r>
-              <w:t xml:space="preserve">    initOC5();</w:t>
-            </w:r>
-          </w:p>
-          <w:p>
-            <w:r>
-              <w:t xml:space="preserve">    //initIC4();</w:t>
-            </w:r>
-          </w:p>
-          <w:p>
-            <w:r>
-              <w:t xml:space="preserve">    running = TRUE;</w:t>
-            </w:r>
-          </w:p>
-          <w:p>
-            <w:r>
-              <w:t>}</w:t>
-            </w:r>
-          </w:p>
-          <w:p/>
-          <w:p>
-            <w:r>
-              <w:t>void initOC5()</w:t>
-            </w:r>
-          </w:p>
-          <w:p>
-            <w:r>
-              <w:t>{</w:t>
-            </w:r>
-          </w:p>
-          <w:p>
-            <w:r>
-              <w:t xml:space="preserve">    // setup OC5 with timer 2</w:t>
-            </w:r>
-          </w:p>
-          <w:p>
-            <w:r>
-              <w:t xml:space="preserve">    OC5CON = 0x</w:t>
+              <w:t>);</w:t>
+            </w:r>
+          </w:p>
+          <w:p>
+            <w:pPr>
+              <w:spacing w:line="480" w:lineRule="auto"/>
+            </w:pPr>
+            <w:r>
+              <w:t xml:space="preserve">    initSPI2(</w:t>
             </w:r>
             <w:proofErr w:type="gramStart"/>
             <w:r>
-              <w:t xml:space="preserve">0000;   </w:t>
+              <w:t xml:space="preserve">);   </w:t>
             </w:r>
             <w:proofErr w:type="gramEnd"/>
             <w:r>
-              <w:t xml:space="preserve">                   // Turn off OC1 while doing setup. </w:t>
-            </w:r>
-          </w:p>
-          <w:p>
-            <w:r>
-              <w:t xml:space="preserve">    OC5CON = 0x</w:t>
-            </w:r>
-            <w:proofErr w:type="gramStart"/>
-            <w:r>
-              <w:t xml:space="preserve">0004;   </w:t>
-            </w:r>
-            <w:proofErr w:type="gramEnd"/>
-            <w:r>
-              <w:t xml:space="preserve">                   // Configure for single pulse mode </w:t>
-            </w:r>
-          </w:p>
-          <w:p>
-            <w:r>
-              <w:t xml:space="preserve">    OC5R = 0x</w:t>
-            </w:r>
-            <w:proofErr w:type="gramStart"/>
-            <w:r>
-              <w:t xml:space="preserve">0;   </w:t>
-            </w:r>
-            <w:proofErr w:type="gramEnd"/>
-            <w:r>
-              <w:t xml:space="preserve">                        // Initialize primary Compare Register </w:t>
-            </w:r>
-          </w:p>
-          <w:p>
-            <w:r>
-              <w:t xml:space="preserve">    OC5RS = 0x</w:t>
-            </w:r>
-            <w:proofErr w:type="gramStart"/>
-            <w:r>
-              <w:t xml:space="preserve">190;   </w:t>
-            </w:r>
-            <w:proofErr w:type="gramEnd"/>
-            <w:r>
-              <w:t xml:space="preserve">                    // Initialize secondary Compare Register </w:t>
-            </w:r>
-          </w:p>
-          <w:p>
-            <w:r>
+              <w:t xml:space="preserve">      //initialize SPI2 for OLED</w:t>
+            </w:r>
+          </w:p>
+          <w:p>
+            <w:pPr>
+              <w:spacing w:line="480" w:lineRule="auto"/>
+            </w:pPr>
+            <w:r>
+              <w:t xml:space="preserve">    initUART2();</w:t>
+            </w:r>
+            <w:r>
+              <w:tab/>
+            </w:r>
+            <w:r>
+              <w:tab/>
+              <w:t>//initialize UART2 for Bluetooth communication</w:t>
+            </w:r>
+          </w:p>
+          <w:p>
+            <w:pPr>
+              <w:spacing w:line="480" w:lineRule="auto"/>
+            </w:pPr>
+            <w:r>
+              <w:t xml:space="preserve">    initUART1();</w:t>
+            </w:r>
+          </w:p>
+          <w:p>
+            <w:pPr>
+              <w:spacing w:line="480" w:lineRule="auto"/>
+            </w:pPr>
+            <w:r>
+              <w:lastRenderedPageBreak/>
               <w:t xml:space="preserve">    </w:t>
-            </w:r>
-          </w:p>
-          <w:p>
-            <w:r>
-              <w:t xml:space="preserve">    mOC5</w:t>
-            </w:r>
-            <w:proofErr w:type="gramStart"/>
-            <w:r>
-              <w:t>ClearIntFlag(</w:t>
-            </w:r>
-            <w:proofErr w:type="gramEnd"/>
-            <w:r>
-              <w:t>);                 // Clear the OC1 interrupt flag</w:t>
-            </w:r>
-          </w:p>
-          <w:p>
-            <w:r>
-              <w:t xml:space="preserve">    mOC5</w:t>
-            </w:r>
-            <w:proofErr w:type="gramStart"/>
-            <w:r>
-              <w:t>IntEnable(</w:t>
-            </w:r>
-            <w:proofErr w:type="gramEnd"/>
-            <w:r>
-              <w:t>1);                   // Enable OC1 interrupt</w:t>
-            </w:r>
-          </w:p>
-          <w:p>
-            <w:r>
-              <w:t xml:space="preserve">                                        // Set OC1 interrupt priority to 7,</w:t>
-            </w:r>
-          </w:p>
-          <w:p>
-            <w:r>
-              <w:t xml:space="preserve">    mOC5</w:t>
-            </w:r>
-            <w:proofErr w:type="gramStart"/>
-            <w:r>
-              <w:t>SetIntPriority(</w:t>
-            </w:r>
-            <w:proofErr w:type="gramEnd"/>
-            <w:r>
-              <w:t>7);              // the highest level</w:t>
-            </w:r>
-          </w:p>
-          <w:p>
-            <w:r>
-              <w:t xml:space="preserve">    mOC5</w:t>
-            </w:r>
-            <w:proofErr w:type="gramStart"/>
-            <w:r>
-              <w:t>SetIntSubPriority(</w:t>
-            </w:r>
-            <w:proofErr w:type="gramEnd"/>
-            <w:r>
-              <w:t xml:space="preserve">3);           // Set </w:t>
-            </w:r>
-            <w:proofErr w:type="spellStart"/>
-            <w:r>
-              <w:t>Subpriority</w:t>
-            </w:r>
-            <w:proofErr w:type="spellEnd"/>
-            <w:r>
-              <w:t xml:space="preserve"> to 3, maximum</w:t>
-            </w:r>
-          </w:p>
-          <w:p>
-            <w:r>
-              <w:t xml:space="preserve">    </w:t>
-            </w:r>
-          </w:p>
-          <w:p>
-            <w:r>
-              <w:t xml:space="preserve">    OC5CONSET = 0x</w:t>
-            </w:r>
-            <w:proofErr w:type="gramStart"/>
-            <w:r>
-              <w:t xml:space="preserve">8000;   </w:t>
-            </w:r>
-            <w:proofErr w:type="gramEnd"/>
-            <w:r>
-              <w:t xml:space="preserve">                // Enable OC1</w:t>
-            </w:r>
-          </w:p>
-          <w:p>
-            <w:r>
-              <w:t xml:space="preserve">    </w:t>
-            </w:r>
-          </w:p>
-          <w:p>
-            <w:r>
-              <w:t xml:space="preserve">    </w:t>
-            </w:r>
-          </w:p>
-          <w:p>
-            <w:r>
-              <w:t xml:space="preserve">    T2CON = 0x</w:t>
-            </w:r>
-            <w:proofErr w:type="gramStart"/>
-            <w:r>
-              <w:t xml:space="preserve">0000;   </w:t>
-            </w:r>
-            <w:proofErr w:type="gramEnd"/>
-            <w:r>
-              <w:t xml:space="preserve">                    // Configure Timer2 for a </w:t>
-            </w:r>
-            <w:proofErr w:type="spellStart"/>
-            <w:r>
-              <w:t>prescaler</w:t>
-            </w:r>
-            <w:proofErr w:type="spellEnd"/>
-            <w:r>
-              <w:t xml:space="preserve"> of 1:1</w:t>
-            </w:r>
-          </w:p>
-          <w:p>
-            <w:r>
-              <w:t xml:space="preserve">    </w:t>
-            </w:r>
-          </w:p>
-          <w:p>
-            <w:r>
-              <w:t xml:space="preserve">    PR2 = 0x</w:t>
-            </w:r>
-            <w:proofErr w:type="gramStart"/>
-            <w:r>
-              <w:t xml:space="preserve">190;   </w:t>
-            </w:r>
-            <w:proofErr w:type="gramEnd"/>
-            <w:r>
-              <w:t xml:space="preserve">                      // Set period (PR2 is now 16-bits wide) </w:t>
-            </w:r>
-          </w:p>
-          <w:p>
-            <w:r>
-              <w:t xml:space="preserve">                                          // set period to 10 us</w:t>
-            </w:r>
-          </w:p>
-          <w:p/>
-          <w:p>
-            <w:r>
-              <w:t xml:space="preserve">                                          // configure int </w:t>
-            </w:r>
-          </w:p>
-          <w:p/>
-          <w:p>
-            <w:r>
-              <w:t xml:space="preserve">    T2CONSET = 0x</w:t>
-            </w:r>
-            <w:proofErr w:type="gramStart"/>
-            <w:r>
-              <w:t xml:space="preserve">8000;   </w:t>
-            </w:r>
-            <w:proofErr w:type="gramEnd"/>
-            <w:r>
-              <w:t xml:space="preserve">                 // Enable Timer 2</w:t>
-            </w:r>
-          </w:p>
-          <w:p>
-            <w:r>
-              <w:t>}</w:t>
-            </w:r>
-          </w:p>
-          <w:p/>
-          <w:p>
-            <w:r>
-              <w:t>void initIC4(void)</w:t>
-            </w:r>
-          </w:p>
-          <w:p>
-            <w:r>
-              <w:t>{</w:t>
-            </w:r>
-          </w:p>
-          <w:p>
-            <w:r>
-              <w:t xml:space="preserve"> //</w:t>
-            </w:r>
-            <w:proofErr w:type="spellStart"/>
-            <w:r>
-              <w:t>settup</w:t>
-            </w:r>
-            <w:proofErr w:type="spellEnd"/>
-            <w:r>
-              <w:t xml:space="preserve"> input compare</w:t>
-            </w:r>
-          </w:p>
-          <w:p>
-            <w:r>
-              <w:t xml:space="preserve">    </w:t>
-            </w:r>
-          </w:p>
-          <w:p>
-            <w:r>
-              <w:t xml:space="preserve">    IC4CON = 0b</w:t>
-            </w:r>
-            <w:proofErr w:type="gramStart"/>
-            <w:r>
-              <w:t xml:space="preserve">0000001100100110;   </w:t>
-            </w:r>
-            <w:proofErr w:type="gramEnd"/>
-            <w:r>
-              <w:t xml:space="preserve">       // disable IC4 and configure </w:t>
-            </w:r>
-          </w:p>
-          <w:p>
-            <w:r>
-              <w:t xml:space="preserve">  //IC4CON = 0b0000001000100001;</w:t>
-            </w:r>
-          </w:p>
-          <w:p>
-            <w:r>
-              <w:t xml:space="preserve">                                          // Simple Capture Event </w:t>
-            </w:r>
-            <w:proofErr w:type="gramStart"/>
-            <w:r>
-              <w:t>mode ?</w:t>
-            </w:r>
-            <w:proofErr w:type="gramEnd"/>
-            <w:r>
-              <w:t xml:space="preserve"> every edge, specified edge first and every edge thereafter</w:t>
-            </w:r>
-          </w:p>
-          <w:p>
-            <w:r>
-              <w:t xml:space="preserve">                                          // Input capture buffer is not empty</w:t>
-            </w:r>
-          </w:p>
-          <w:p>
-            <w:r>
-              <w:t xml:space="preserve">                                          // First Capture Edge is rising</w:t>
-            </w:r>
-          </w:p>
-          <w:p>
-            <w:r>
-              <w:t xml:space="preserve">                                          // timer3 is selected</w:t>
-            </w:r>
-          </w:p>
-          <w:p>
-            <w:r>
-              <w:t xml:space="preserve">            </w:t>
-            </w:r>
-          </w:p>
-          <w:p>
-            <w:r>
-              <w:t xml:space="preserve">    T2CON = 0x</w:t>
-            </w:r>
-            <w:proofErr w:type="gramStart"/>
-            <w:r>
-              <w:t xml:space="preserve">0008;   </w:t>
-            </w:r>
-            <w:proofErr w:type="gramEnd"/>
-            <w:r>
-              <w:t xml:space="preserve">                    // configure timer2 for 1:1 </w:t>
-            </w:r>
-            <w:proofErr w:type="spellStart"/>
-            <w:r>
-              <w:t>prescaler</w:t>
-            </w:r>
-            <w:proofErr w:type="spellEnd"/>
-          </w:p>
-          <w:p>
-            <w:r>
-              <w:t xml:space="preserve">                                          // </w:t>
-            </w:r>
-            <w:proofErr w:type="gramStart"/>
-            <w:r>
-              <w:t>32 bit</w:t>
-            </w:r>
-            <w:proofErr w:type="gramEnd"/>
-            <w:r>
-              <w:t xml:space="preserve"> mode</w:t>
-            </w:r>
-          </w:p>
-          <w:p>
-            <w:r>
-              <w:lastRenderedPageBreak/>
-              <w:t xml:space="preserve">                        </w:t>
-            </w:r>
-          </w:p>
-          <w:p>
-            <w:r>
-              <w:t xml:space="preserve">    PR2 = 0xffffffff;</w:t>
-            </w:r>
-          </w:p>
-          <w:p>
-            <w:r>
-              <w:t xml:space="preserve">    </w:t>
-            </w:r>
-          </w:p>
-          <w:p>
-            <w:r>
-              <w:t xml:space="preserve">    mIC4</w:t>
-            </w:r>
-            <w:proofErr w:type="gramStart"/>
-            <w:r>
-              <w:t>ClearIntFlag(</w:t>
-            </w:r>
-            <w:proofErr w:type="gramEnd"/>
-            <w:r>
-              <w:t>);                   // clear IC4 interrupt</w:t>
-            </w:r>
-          </w:p>
-          <w:p>
-            <w:r>
-              <w:t xml:space="preserve">    mIC4</w:t>
-            </w:r>
-            <w:proofErr w:type="gramStart"/>
-            <w:r>
-              <w:t>IntEnable(</w:t>
-            </w:r>
-            <w:proofErr w:type="gramEnd"/>
-            <w:r>
-              <w:t>1);                     // enable IC4 interrupt</w:t>
-            </w:r>
-          </w:p>
-          <w:p>
-            <w:r>
-              <w:t xml:space="preserve">    mIC4</w:t>
-            </w:r>
-            <w:proofErr w:type="gramStart"/>
-            <w:r>
-              <w:t>SetIntPriority(</w:t>
-            </w:r>
-            <w:proofErr w:type="gramEnd"/>
-            <w:r>
-              <w:t>7);                // Set IC4 interrupt priority to 7,</w:t>
-            </w:r>
-          </w:p>
-          <w:p>
-            <w:r>
-              <w:t xml:space="preserve">    mIC4</w:t>
-            </w:r>
-            <w:proofErr w:type="gramStart"/>
-            <w:r>
-              <w:t>SetIntSubPriority(</w:t>
-            </w:r>
-            <w:proofErr w:type="gramEnd"/>
-            <w:r>
-              <w:t xml:space="preserve">3);             // Set </w:t>
-            </w:r>
-            <w:proofErr w:type="spellStart"/>
-            <w:r>
-              <w:t>Subpriority</w:t>
-            </w:r>
-            <w:proofErr w:type="spellEnd"/>
-            <w:r>
-              <w:t xml:space="preserve"> to 3, maximum</w:t>
-            </w:r>
-          </w:p>
-          <w:p>
-            <w:r>
-              <w:t xml:space="preserve">    </w:t>
-            </w:r>
-          </w:p>
-          <w:p>
-            <w:r>
-              <w:t xml:space="preserve">    IC4CONSET = 0x8000;</w:t>
-            </w:r>
-          </w:p>
-          <w:p>
-            <w:r>
-              <w:t xml:space="preserve">    T2CONSET = 0x8000;   </w:t>
-            </w:r>
-          </w:p>
-          <w:p>
-            <w:r>
-              <w:t>}</w:t>
-            </w:r>
-          </w:p>
-          <w:p/>
-          <w:p>
-            <w:r>
-              <w:t>// Example code for Output Compare 1 ISR:</w:t>
-            </w:r>
-          </w:p>
-          <w:p/>
-          <w:p>
-            <w:r>
-              <w:t>void __</w:t>
-            </w:r>
-            <w:proofErr w:type="gramStart"/>
-            <w:r>
-              <w:t>ISR(</w:t>
-            </w:r>
-            <w:proofErr w:type="gramEnd"/>
-            <w:r>
-              <w:t>_OUTPUT_COMPARE_5_VECTOR, ipl7SOFT) OC5_IntHandler (void)</w:t>
-            </w:r>
-          </w:p>
-          <w:p>
-            <w:r>
-              <w:t>{</w:t>
-            </w:r>
-          </w:p>
-          <w:p>
-            <w:r>
-              <w:t xml:space="preserve">    initIC4();</w:t>
-            </w:r>
-          </w:p>
-          <w:p>
-            <w:r>
-              <w:t xml:space="preserve">    mOC5</w:t>
-            </w:r>
-            <w:proofErr w:type="gramStart"/>
-            <w:r>
-              <w:t>ClearIntFlag(</w:t>
-            </w:r>
-            <w:proofErr w:type="gramEnd"/>
-            <w:r>
-              <w:t>);                 // Clear the OC5 interrupt flag</w:t>
-            </w:r>
-          </w:p>
-          <w:p>
-            <w:r>
-              <w:t>}</w:t>
-            </w:r>
-          </w:p>
-          <w:p/>
-          <w:p>
-            <w:r>
-              <w:t>void __</w:t>
-            </w:r>
-            <w:proofErr w:type="gramStart"/>
-            <w:r>
-              <w:t>ISR(</w:t>
-            </w:r>
-            <w:proofErr w:type="gramEnd"/>
-            <w:r>
-              <w:t>_INPUT_CAPTURE_4_VECTOR, ipl7SOFT) IC4_IntHandler (void)</w:t>
-            </w:r>
-          </w:p>
-          <w:p>
-            <w:r>
-              <w:t>{</w:t>
-            </w:r>
-          </w:p>
-          <w:p>
-            <w:r>
-              <w:t xml:space="preserve">    </w:t>
-            </w:r>
-          </w:p>
-          <w:p/>
-          <w:p>
-            <w:r>
-              <w:t xml:space="preserve">    </w:t>
-            </w:r>
-            <w:proofErr w:type="spellStart"/>
-            <w:r>
-              <w:t>firstCapture</w:t>
-            </w:r>
-            <w:proofErr w:type="spellEnd"/>
-            <w:r>
-              <w:t xml:space="preserve"> = IC4BUF;</w:t>
-            </w:r>
-          </w:p>
-          <w:p>
-            <w:r>
-              <w:t xml:space="preserve">    </w:t>
-            </w:r>
-            <w:proofErr w:type="spellStart"/>
-            <w:r>
-              <w:t>secondCapture</w:t>
-            </w:r>
-            <w:proofErr w:type="spellEnd"/>
-            <w:r>
-              <w:t xml:space="preserve"> = IC4BUF;</w:t>
-            </w:r>
-          </w:p>
-          <w:p>
-            <w:r>
-              <w:t xml:space="preserve">    initOC5();</w:t>
-            </w:r>
-          </w:p>
-          <w:p>
-            <w:r>
-              <w:t xml:space="preserve">    mIC4</w:t>
-            </w:r>
-            <w:proofErr w:type="gramStart"/>
-            <w:r>
-              <w:t>ClearIntFlag(</w:t>
-            </w:r>
-            <w:proofErr w:type="gramEnd"/>
-            <w:r>
-              <w:t>);                 // Clear the OC5 interrupt flag</w:t>
-            </w:r>
-          </w:p>
-          <w:p>
-            <w:r>
-              <w:t xml:space="preserve">    if(running)</w:t>
-            </w:r>
-          </w:p>
-          <w:p>
-            <w:r>
-              <w:t xml:space="preserve">        </w:t>
             </w:r>
             <w:proofErr w:type="spellStart"/>
             <w:proofErr w:type="gramStart"/>
             <w:r>
+              <w:t>initSonar</w:t>
+            </w:r>
+            <w:proofErr w:type="spellEnd"/>
+            <w:r>
+              <w:t>(</w:t>
+            </w:r>
+            <w:proofErr w:type="gramEnd"/>
+            <w:r>
+              <w:t>);</w:t>
+            </w:r>
+          </w:p>
+          <w:p>
+            <w:pPr>
+              <w:spacing w:line="480" w:lineRule="auto"/>
+            </w:pPr>
+            <w:r>
+              <w:t xml:space="preserve">    </w:t>
+            </w:r>
+          </w:p>
+          <w:p>
+            <w:pPr>
+              <w:spacing w:line="480" w:lineRule="auto"/>
+            </w:pPr>
+            <w:r>
+              <w:tab/>
+              <w:t>//send message to the Bluetooth user</w:t>
+            </w:r>
+          </w:p>
+          <w:p>
+            <w:pPr>
+              <w:spacing w:line="480" w:lineRule="auto"/>
+            </w:pPr>
+            <w:r>
+              <w:t xml:space="preserve">    UART2_</w:t>
+            </w:r>
+            <w:proofErr w:type="gramStart"/>
+            <w:r>
+              <w:t>putstr(</w:t>
+            </w:r>
+            <w:proofErr w:type="gramEnd"/>
+            <w:r>
+              <w:t>"Connection Successful\n");</w:t>
+            </w:r>
+            <w:r>
+              <w:tab/>
+            </w:r>
+          </w:p>
+          <w:p>
+            <w:pPr>
+              <w:spacing w:line="480" w:lineRule="auto"/>
+            </w:pPr>
+            <w:r>
+              <w:t xml:space="preserve">    UART2_</w:t>
+            </w:r>
+            <w:proofErr w:type="gramStart"/>
+            <w:r>
+              <w:t>putstr(</w:t>
+            </w:r>
+            <w:proofErr w:type="gramEnd"/>
+            <w:r>
+              <w:t>"Send command to choose operating mode\n");</w:t>
+            </w:r>
+          </w:p>
+          <w:p>
+            <w:pPr>
+              <w:spacing w:line="480" w:lineRule="auto"/>
+            </w:pPr>
+            <w:r>
+              <w:t>//    UART2_</w:t>
+            </w:r>
+            <w:proofErr w:type="gramStart"/>
+            <w:r>
+              <w:t>putstr(</w:t>
+            </w:r>
+            <w:proofErr w:type="gramEnd"/>
+            <w:r>
+              <w:t xml:space="preserve">"renaming </w:t>
+            </w:r>
+            <w:proofErr w:type="spellStart"/>
+            <w:r>
+              <w:t>bluetooth</w:t>
+            </w:r>
+            <w:proofErr w:type="spellEnd"/>
+            <w:r>
+              <w:t xml:space="preserve"> device...\n");</w:t>
+            </w:r>
+          </w:p>
+          <w:p>
+            <w:pPr>
+              <w:spacing w:line="480" w:lineRule="auto"/>
+            </w:pPr>
+            <w:r>
+              <w:t>//    UART2_putstr("\r\nAT+NAMECHIP_KIT5");</w:t>
+            </w:r>
+          </w:p>
+          <w:p>
+            <w:pPr>
+              <w:spacing w:line="480" w:lineRule="auto"/>
+            </w:pPr>
+            <w:r>
+              <w:tab/>
+            </w:r>
+          </w:p>
+          <w:p>
+            <w:pPr>
+              <w:spacing w:line="480" w:lineRule="auto"/>
+            </w:pPr>
+            <w:r>
+              <w:tab/>
+              <w:t xml:space="preserve">//initialize OLED and print sensor </w:t>
+            </w:r>
+            <w:proofErr w:type="spellStart"/>
+            <w:r>
+              <w:t>measurments</w:t>
+            </w:r>
+            <w:proofErr w:type="spellEnd"/>
+          </w:p>
+          <w:p>
+            <w:pPr>
+              <w:spacing w:line="480" w:lineRule="auto"/>
+            </w:pPr>
+            <w:r>
+              <w:t xml:space="preserve">    SH1106_</w:t>
+            </w:r>
+            <w:proofErr w:type="gramStart"/>
+            <w:r>
+              <w:t>begin(</w:t>
+            </w:r>
+            <w:proofErr w:type="gramEnd"/>
+            <w:r>
+              <w:t>);</w:t>
+            </w:r>
+          </w:p>
+          <w:p>
+            <w:pPr>
+              <w:spacing w:line="480" w:lineRule="auto"/>
+            </w:pPr>
+            <w:r>
+              <w:t xml:space="preserve">    SH1106_clear(</w:t>
+            </w:r>
+            <w:proofErr w:type="spellStart"/>
+            <w:r>
+              <w:t>oled_buf</w:t>
+            </w:r>
+            <w:proofErr w:type="spellEnd"/>
+            <w:r>
+              <w:t>);</w:t>
+            </w:r>
+          </w:p>
+          <w:p>
+            <w:pPr>
+              <w:spacing w:line="480" w:lineRule="auto"/>
+            </w:pPr>
+            <w:r>
+              <w:tab/>
+              <w:t>SH1106_</w:t>
+            </w:r>
+            <w:proofErr w:type="gramStart"/>
+            <w:r>
+              <w:t>string(</w:t>
+            </w:r>
+            <w:proofErr w:type="gramEnd"/>
+            <w:r>
+              <w:t xml:space="preserve">0, 10, "Ultrasonic Sensor ", 15, 0, </w:t>
+            </w:r>
+            <w:proofErr w:type="spellStart"/>
+            <w:r>
+              <w:t>oled_buf</w:t>
+            </w:r>
+            <w:proofErr w:type="spellEnd"/>
+            <w:r>
+              <w:t>);</w:t>
+            </w:r>
+          </w:p>
+          <w:p>
+            <w:pPr>
+              <w:spacing w:line="480" w:lineRule="auto"/>
+            </w:pPr>
+            <w:r>
+              <w:t xml:space="preserve">    SH1106_</w:t>
+            </w:r>
+            <w:proofErr w:type="gramStart"/>
+            <w:r>
+              <w:t>string(</w:t>
+            </w:r>
+            <w:proofErr w:type="gramEnd"/>
+            <w:r>
+              <w:t>0, 30, "</w:t>
+            </w:r>
+            <w:proofErr w:type="spellStart"/>
+            <w:r>
+              <w:t>Dist</w:t>
+            </w:r>
+            <w:proofErr w:type="spellEnd"/>
+            <w:r>
+              <w:t xml:space="preserve">:       ", 15, 0, </w:t>
+            </w:r>
+            <w:proofErr w:type="spellStart"/>
+            <w:r>
+              <w:t>oled_buf</w:t>
+            </w:r>
+            <w:proofErr w:type="spellEnd"/>
+            <w:r>
+              <w:t>);</w:t>
+            </w:r>
+          </w:p>
+          <w:p>
+            <w:pPr>
+              <w:spacing w:line="480" w:lineRule="auto"/>
+            </w:pPr>
+            <w:r>
+              <w:t xml:space="preserve">    SH1106_</w:t>
+            </w:r>
+            <w:proofErr w:type="gramStart"/>
+            <w:r>
+              <w:t>string(</w:t>
+            </w:r>
+            <w:proofErr w:type="gramEnd"/>
+            <w:r>
+              <w:t xml:space="preserve">0, 50, "time:       ", 15, 0, </w:t>
+            </w:r>
+            <w:proofErr w:type="spellStart"/>
+            <w:r>
+              <w:t>oled_buf</w:t>
+            </w:r>
+            <w:proofErr w:type="spellEnd"/>
+            <w:r>
+              <w:t>);</w:t>
+            </w:r>
+          </w:p>
+          <w:p>
+            <w:pPr>
+              <w:spacing w:line="480" w:lineRule="auto"/>
+            </w:pPr>
+            <w:r>
+              <w:t xml:space="preserve">    float distance = </w:t>
+            </w:r>
+            <w:proofErr w:type="spellStart"/>
+            <w:proofErr w:type="gramStart"/>
+            <w:r>
+              <w:t>sonarDistance</w:t>
+            </w:r>
+            <w:proofErr w:type="spellEnd"/>
+            <w:r>
+              <w:t>(</w:t>
+            </w:r>
+            <w:proofErr w:type="gramEnd"/>
+            <w:r>
+              <w:t>);    //measure distance</w:t>
+            </w:r>
+          </w:p>
+          <w:p>
+            <w:pPr>
+              <w:spacing w:line="480" w:lineRule="auto"/>
+            </w:pPr>
+            <w:r>
+              <w:t xml:space="preserve">    </w:t>
+            </w:r>
+            <w:proofErr w:type="spellStart"/>
+            <w:proofErr w:type="gramStart"/>
+            <w:r>
+              <w:t>sprintf</w:t>
+            </w:r>
+            <w:proofErr w:type="spellEnd"/>
+            <w:r>
+              <w:t>(</w:t>
+            </w:r>
+            <w:proofErr w:type="gramEnd"/>
+            <w:r>
+              <w:t xml:space="preserve">res, "%5.2f cm", distance);     </w:t>
+            </w:r>
+          </w:p>
+          <w:p>
+            <w:pPr>
+              <w:spacing w:line="480" w:lineRule="auto"/>
+            </w:pPr>
+            <w:r>
+              <w:t xml:space="preserve">    SH1106_</w:t>
+            </w:r>
+            <w:proofErr w:type="gramStart"/>
+            <w:r>
+              <w:t>string(</w:t>
+            </w:r>
+            <w:proofErr w:type="gramEnd"/>
+            <w:r>
+              <w:t xml:space="preserve">60, 30, res, 15, 0, </w:t>
+            </w:r>
+            <w:proofErr w:type="spellStart"/>
+            <w:r>
+              <w:t>oled_buf</w:t>
+            </w:r>
+            <w:proofErr w:type="spellEnd"/>
+            <w:r>
+              <w:t>);</w:t>
+            </w:r>
+          </w:p>
+          <w:p>
+            <w:pPr>
+              <w:spacing w:line="480" w:lineRule="auto"/>
+            </w:pPr>
+            <w:r>
+              <w:t xml:space="preserve">    SH1106_display(</w:t>
+            </w:r>
+            <w:proofErr w:type="spellStart"/>
+            <w:r>
+              <w:t>oled_buf</w:t>
+            </w:r>
+            <w:proofErr w:type="spellEnd"/>
+            <w:r>
+              <w:t>);</w:t>
+            </w:r>
+            <w:r>
+              <w:tab/>
+            </w:r>
+            <w:r>
+              <w:tab/>
+              <w:t>//display measurement on OLED</w:t>
+            </w:r>
+          </w:p>
+          <w:p>
+            <w:pPr>
+              <w:spacing w:line="480" w:lineRule="auto"/>
+            </w:pPr>
+            <w:r>
+              <w:t xml:space="preserve">    </w:t>
+            </w:r>
+          </w:p>
+          <w:p>
+            <w:pPr>
+              <w:spacing w:line="480" w:lineRule="auto"/>
+            </w:pPr>
+            <w:r>
+              <w:t xml:space="preserve">    int mode = 0;</w:t>
+            </w:r>
+          </w:p>
+          <w:p>
+            <w:pPr>
+              <w:spacing w:line="480" w:lineRule="auto"/>
+            </w:pPr>
+            <w:r>
+              <w:t xml:space="preserve">    </w:t>
+            </w:r>
+            <w:proofErr w:type="gramStart"/>
+            <w:r>
+              <w:t>while(</w:t>
+            </w:r>
+            <w:proofErr w:type="gramEnd"/>
+            <w:r>
+              <w:t>1)</w:t>
+            </w:r>
+          </w:p>
+          <w:p>
+            <w:pPr>
+              <w:spacing w:line="480" w:lineRule="auto"/>
+            </w:pPr>
+            <w:r>
+              <w:t xml:space="preserve">    {</w:t>
+            </w:r>
+          </w:p>
+          <w:p>
+            <w:pPr>
+              <w:spacing w:line="480" w:lineRule="auto"/>
+            </w:pPr>
+            <w:r>
+              <w:t xml:space="preserve">        char input = UART2_</w:t>
+            </w:r>
+            <w:proofErr w:type="gramStart"/>
+            <w:r>
+              <w:t>getchar(</w:t>
+            </w:r>
+            <w:proofErr w:type="gramEnd"/>
+            <w:r>
+              <w:t>);</w:t>
+            </w:r>
+          </w:p>
+          <w:p>
+            <w:pPr>
+              <w:spacing w:line="480" w:lineRule="auto"/>
+            </w:pPr>
+            <w:r>
+              <w:t xml:space="preserve">        </w:t>
+            </w:r>
+          </w:p>
+          <w:p>
+            <w:pPr>
+              <w:spacing w:line="480" w:lineRule="auto"/>
+            </w:pPr>
+            <w:r>
+              <w:lastRenderedPageBreak/>
+              <w:t xml:space="preserve">        switch(input)</w:t>
+            </w:r>
+          </w:p>
+          <w:p>
+            <w:pPr>
+              <w:spacing w:line="480" w:lineRule="auto"/>
+            </w:pPr>
+            <w:r>
+              <w:t xml:space="preserve">        {</w:t>
+            </w:r>
+          </w:p>
+          <w:p>
+            <w:pPr>
+              <w:spacing w:line="480" w:lineRule="auto"/>
+            </w:pPr>
+            <w:r>
+              <w:t xml:space="preserve">            case 'R':</w:t>
+            </w:r>
+          </w:p>
+          <w:p>
+            <w:pPr>
+              <w:spacing w:line="480" w:lineRule="auto"/>
+            </w:pPr>
+            <w:r>
+              <w:t xml:space="preserve">            case 'r':</w:t>
+            </w:r>
+          </w:p>
+          <w:p>
+            <w:pPr>
+              <w:spacing w:line="480" w:lineRule="auto"/>
+            </w:pPr>
+            <w:r>
+              <w:t xml:space="preserve">                mode = 0;</w:t>
+            </w:r>
+          </w:p>
+          <w:p>
+            <w:pPr>
+              <w:spacing w:line="480" w:lineRule="auto"/>
+            </w:pPr>
+            <w:r>
+              <w:t xml:space="preserve">                UART2_putchar(input);</w:t>
+            </w:r>
+          </w:p>
+          <w:p>
+            <w:pPr>
+              <w:spacing w:line="480" w:lineRule="auto"/>
+            </w:pPr>
+            <w:r>
+              <w:t xml:space="preserve">                </w:t>
+            </w:r>
+            <w:proofErr w:type="gramStart"/>
+            <w:r>
+              <w:t>if(</w:t>
+            </w:r>
+            <w:proofErr w:type="gramEnd"/>
+            <w:r>
+              <w:t>! running)</w:t>
+            </w:r>
+          </w:p>
+          <w:p>
+            <w:pPr>
+              <w:spacing w:line="480" w:lineRule="auto"/>
+            </w:pPr>
+            <w:r>
+              <w:t xml:space="preserve">                {</w:t>
+            </w:r>
+          </w:p>
+          <w:p>
+            <w:pPr>
+              <w:spacing w:line="480" w:lineRule="auto"/>
+            </w:pPr>
+            <w:r>
+              <w:t xml:space="preserve">                    running = TRUE;</w:t>
+            </w:r>
+          </w:p>
+          <w:p>
+            <w:pPr>
+              <w:spacing w:line="480" w:lineRule="auto"/>
+            </w:pPr>
+            <w:r>
+              <w:t xml:space="preserve">                    </w:t>
+            </w:r>
+            <w:proofErr w:type="spellStart"/>
+            <w:proofErr w:type="gramStart"/>
+            <w:r>
               <w:t>triggerPulse</w:t>
             </w:r>
             <w:proofErr w:type="spellEnd"/>
@@ -3330,33 +1921,532 @@
             </w:r>
           </w:p>
           <w:p>
+            <w:pPr>
+              <w:spacing w:line="480" w:lineRule="auto"/>
+            </w:pPr>
+            <w:r>
+              <w:t xml:space="preserve">                }</w:t>
+            </w:r>
+          </w:p>
+          <w:p>
+            <w:pPr>
+              <w:spacing w:line="480" w:lineRule="auto"/>
+            </w:pPr>
+            <w:r>
+              <w:t xml:space="preserve">                break;</w:t>
+            </w:r>
+          </w:p>
+          <w:p>
+            <w:pPr>
+              <w:spacing w:line="480" w:lineRule="auto"/>
+            </w:pPr>
+            <w:r>
+              <w:t xml:space="preserve">                </w:t>
+            </w:r>
+          </w:p>
+          <w:p>
+            <w:pPr>
+              <w:spacing w:line="480" w:lineRule="auto"/>
+            </w:pPr>
+            <w:r>
+              <w:t xml:space="preserve">            case 'P':</w:t>
+            </w:r>
+          </w:p>
+          <w:p>
+            <w:pPr>
+              <w:spacing w:line="480" w:lineRule="auto"/>
+            </w:pPr>
+            <w:r>
+              <w:t xml:space="preserve">            case 'p':</w:t>
+            </w:r>
+          </w:p>
+          <w:p>
+            <w:pPr>
+              <w:spacing w:line="480" w:lineRule="auto"/>
+            </w:pPr>
+            <w:r>
+              <w:t xml:space="preserve">                mode = 1;</w:t>
+            </w:r>
+          </w:p>
+          <w:p>
+            <w:pPr>
+              <w:spacing w:line="480" w:lineRule="auto"/>
+            </w:pPr>
+            <w:r>
+              <w:t xml:space="preserve">                UART2_putchar(input);</w:t>
+            </w:r>
+          </w:p>
+          <w:p>
+            <w:pPr>
+              <w:spacing w:line="480" w:lineRule="auto"/>
+            </w:pPr>
+            <w:r>
+              <w:t xml:space="preserve">                running = FALSE;</w:t>
+            </w:r>
+          </w:p>
+          <w:p>
+            <w:pPr>
+              <w:spacing w:line="480" w:lineRule="auto"/>
+            </w:pPr>
+            <w:r>
+              <w:t xml:space="preserve">                break;</w:t>
+            </w:r>
+          </w:p>
+          <w:p>
+            <w:pPr>
+              <w:spacing w:line="480" w:lineRule="auto"/>
+            </w:pPr>
+            <w:r>
+              <w:t xml:space="preserve">                </w:t>
+            </w:r>
+          </w:p>
+          <w:p>
+            <w:pPr>
+              <w:spacing w:line="480" w:lineRule="auto"/>
+            </w:pPr>
+            <w:r>
+              <w:t xml:space="preserve">            default:</w:t>
+            </w:r>
+          </w:p>
+          <w:p>
+            <w:pPr>
+              <w:spacing w:line="480" w:lineRule="auto"/>
+            </w:pPr>
+            <w:r>
+              <w:t xml:space="preserve">                break;</w:t>
+            </w:r>
+          </w:p>
+          <w:p>
+            <w:pPr>
+              <w:spacing w:line="480" w:lineRule="auto"/>
+            </w:pPr>
+            <w:r>
+              <w:t xml:space="preserve">        }</w:t>
+            </w:r>
+          </w:p>
+          <w:p>
+            <w:pPr>
+              <w:spacing w:line="480" w:lineRule="auto"/>
+            </w:pPr>
+            <w:r>
+              <w:t xml:space="preserve">        </w:t>
+            </w:r>
+          </w:p>
+          <w:p>
+            <w:pPr>
+              <w:spacing w:line="480" w:lineRule="auto"/>
+            </w:pPr>
+            <w:r>
+              <w:lastRenderedPageBreak/>
+              <w:t xml:space="preserve">        //UART2_putchar(input);</w:t>
+            </w:r>
+          </w:p>
+          <w:p>
+            <w:pPr>
+              <w:spacing w:line="480" w:lineRule="auto"/>
+            </w:pPr>
+            <w:r>
+              <w:t xml:space="preserve">        </w:t>
+            </w:r>
+          </w:p>
+          <w:p>
+            <w:pPr>
+              <w:spacing w:line="480" w:lineRule="auto"/>
+            </w:pPr>
+            <w:r>
+              <w:t xml:space="preserve">        switch(mode)</w:t>
+            </w:r>
+          </w:p>
+          <w:p>
+            <w:pPr>
+              <w:spacing w:line="480" w:lineRule="auto"/>
+            </w:pPr>
+            <w:r>
+              <w:t xml:space="preserve">        {</w:t>
+            </w:r>
+          </w:p>
+          <w:p>
+            <w:pPr>
+              <w:spacing w:line="480" w:lineRule="auto"/>
+            </w:pPr>
+            <w:r>
+              <w:t xml:space="preserve">            case 0:</w:t>
+            </w:r>
+          </w:p>
+          <w:p>
+            <w:pPr>
+              <w:spacing w:line="480" w:lineRule="auto"/>
+            </w:pPr>
+            <w:r>
+              <w:t xml:space="preserve">                distance = </w:t>
+            </w:r>
+            <w:proofErr w:type="spellStart"/>
+            <w:proofErr w:type="gramStart"/>
+            <w:r>
+              <w:t>sonarDistance</w:t>
+            </w:r>
+            <w:proofErr w:type="spellEnd"/>
+            <w:r>
+              <w:t>(</w:t>
+            </w:r>
+            <w:proofErr w:type="gramEnd"/>
+            <w:r>
+              <w:t>);    //measure distance</w:t>
+            </w:r>
+          </w:p>
+          <w:p>
+            <w:pPr>
+              <w:spacing w:line="480" w:lineRule="auto"/>
+            </w:pPr>
+            <w:r>
+              <w:t xml:space="preserve">                </w:t>
+            </w:r>
+            <w:proofErr w:type="spellStart"/>
+            <w:proofErr w:type="gramStart"/>
+            <w:r>
+              <w:t>sprintf</w:t>
+            </w:r>
+            <w:proofErr w:type="spellEnd"/>
+            <w:r>
+              <w:t>(</w:t>
+            </w:r>
+            <w:proofErr w:type="gramEnd"/>
+            <w:r>
+              <w:t xml:space="preserve">res, "%5.2f cm %u ticks\n", distance, </w:t>
+            </w:r>
+            <w:proofErr w:type="spellStart"/>
+            <w:r>
+              <w:t>lastSonarResponceTime</w:t>
+            </w:r>
+            <w:proofErr w:type="spellEnd"/>
+            <w:r>
+              <w:t>);</w:t>
+            </w:r>
+          </w:p>
+          <w:p>
+            <w:pPr>
+              <w:spacing w:line="480" w:lineRule="auto"/>
+            </w:pPr>
+            <w:r>
+              <w:t xml:space="preserve">                UART2_putstr(res);</w:t>
+            </w:r>
+          </w:p>
+          <w:p>
+            <w:pPr>
+              <w:spacing w:line="480" w:lineRule="auto"/>
+            </w:pPr>
+            <w:r>
+              <w:t xml:space="preserve">                </w:t>
+            </w:r>
+            <w:proofErr w:type="spellStart"/>
+            <w:proofErr w:type="gramStart"/>
+            <w:r>
+              <w:t>sprintf</w:t>
+            </w:r>
+            <w:proofErr w:type="spellEnd"/>
+            <w:r>
+              <w:t>(</w:t>
+            </w:r>
+            <w:proofErr w:type="gramEnd"/>
+            <w:r>
+              <w:t>res, "%5.2f cm", distance);</w:t>
+            </w:r>
+          </w:p>
+          <w:p>
+            <w:pPr>
+              <w:spacing w:line="480" w:lineRule="auto"/>
+            </w:pPr>
+            <w:r>
+              <w:t xml:space="preserve">                SH1106_</w:t>
+            </w:r>
+            <w:proofErr w:type="gramStart"/>
+            <w:r>
+              <w:t>string(</w:t>
+            </w:r>
+            <w:proofErr w:type="gramEnd"/>
+            <w:r>
+              <w:t xml:space="preserve">60, 30, res, 15, 0, </w:t>
+            </w:r>
+            <w:proofErr w:type="spellStart"/>
+            <w:r>
+              <w:t>oled_buf</w:t>
+            </w:r>
+            <w:proofErr w:type="spellEnd"/>
+            <w:r>
+              <w:t>);</w:t>
+            </w:r>
+          </w:p>
+          <w:p>
+            <w:pPr>
+              <w:spacing w:line="480" w:lineRule="auto"/>
+            </w:pPr>
+            <w:r>
+              <w:t xml:space="preserve">                </w:t>
+            </w:r>
+            <w:proofErr w:type="spellStart"/>
+            <w:proofErr w:type="gramStart"/>
+            <w:r>
+              <w:t>sprintf</w:t>
+            </w:r>
+            <w:proofErr w:type="spellEnd"/>
+            <w:r>
+              <w:t>(</w:t>
+            </w:r>
+            <w:proofErr w:type="gramEnd"/>
+            <w:r>
+              <w:t>res, "%5d ticks", runtime);</w:t>
+            </w:r>
+          </w:p>
+          <w:p>
+            <w:pPr>
+              <w:spacing w:line="480" w:lineRule="auto"/>
+            </w:pPr>
+            <w:r>
+              <w:t xml:space="preserve">                SH1106_</w:t>
+            </w:r>
+            <w:proofErr w:type="gramStart"/>
+            <w:r>
+              <w:t>string(</w:t>
+            </w:r>
+            <w:proofErr w:type="gramEnd"/>
+            <w:r>
+              <w:t xml:space="preserve">50, 50, res, 15, 0, </w:t>
+            </w:r>
+            <w:proofErr w:type="spellStart"/>
+            <w:r>
+              <w:t>oled_buf</w:t>
+            </w:r>
+            <w:proofErr w:type="spellEnd"/>
+            <w:r>
+              <w:t>);</w:t>
+            </w:r>
+          </w:p>
+          <w:p>
+            <w:pPr>
+              <w:spacing w:line="480" w:lineRule="auto"/>
+            </w:pPr>
+            <w:r>
+              <w:t xml:space="preserve">                SH1106_display(</w:t>
+            </w:r>
+            <w:proofErr w:type="spellStart"/>
+            <w:r>
+              <w:t>oled_buf</w:t>
+            </w:r>
+            <w:proofErr w:type="spellEnd"/>
+            <w:r>
+              <w:t>);</w:t>
+            </w:r>
+          </w:p>
+          <w:p>
+            <w:pPr>
+              <w:spacing w:line="480" w:lineRule="auto"/>
+            </w:pPr>
+            <w:r>
+              <w:t xml:space="preserve">                break;</w:t>
+            </w:r>
+          </w:p>
+          <w:p>
+            <w:pPr>
+              <w:spacing w:line="480" w:lineRule="auto"/>
+            </w:pPr>
+            <w:r>
+              <w:t xml:space="preserve">                </w:t>
+            </w:r>
+          </w:p>
+          <w:p>
+            <w:pPr>
+              <w:spacing w:line="480" w:lineRule="auto"/>
+            </w:pPr>
+            <w:r>
+              <w:t xml:space="preserve">            case 1:</w:t>
+            </w:r>
+          </w:p>
+          <w:p>
+            <w:pPr>
+              <w:spacing w:line="480" w:lineRule="auto"/>
+            </w:pPr>
+            <w:r>
+              <w:t xml:space="preserve">                break;</w:t>
+            </w:r>
+          </w:p>
+          <w:p>
+            <w:pPr>
+              <w:spacing w:line="480" w:lineRule="auto"/>
+            </w:pPr>
+            <w:r>
+              <w:t xml:space="preserve">            </w:t>
+            </w:r>
+          </w:p>
+          <w:p>
+            <w:pPr>
+              <w:spacing w:line="480" w:lineRule="auto"/>
+            </w:pPr>
+            <w:r>
+              <w:t xml:space="preserve">        }</w:t>
+            </w:r>
+          </w:p>
+          <w:p>
+            <w:pPr>
+              <w:spacing w:line="480" w:lineRule="auto"/>
+            </w:pPr>
+            <w:r>
+              <w:t xml:space="preserve">        </w:t>
+            </w:r>
+          </w:p>
+          <w:p>
+            <w:pPr>
+              <w:spacing w:line="480" w:lineRule="auto"/>
+            </w:pPr>
+            <w:r>
+              <w:t xml:space="preserve">        </w:t>
+            </w:r>
+          </w:p>
+          <w:p>
+            <w:pPr>
+              <w:spacing w:line="480" w:lineRule="auto"/>
+            </w:pPr>
+            <w:r>
+              <w:t xml:space="preserve">        </w:t>
+            </w:r>
+            <w:proofErr w:type="spellStart"/>
+            <w:proofErr w:type="gramStart"/>
+            <w:r>
+              <w:t>msDelay</w:t>
+            </w:r>
+            <w:proofErr w:type="spellEnd"/>
+            <w:r>
+              <w:t>(</w:t>
+            </w:r>
+            <w:proofErr w:type="gramEnd"/>
+            <w:r>
+              <w:t>500);</w:t>
+            </w:r>
+          </w:p>
+          <w:p>
+            <w:pPr>
+              <w:spacing w:line="480" w:lineRule="auto"/>
+            </w:pPr>
+            <w:r>
+              <w:t xml:space="preserve">        </w:t>
+            </w:r>
+          </w:p>
+          <w:p>
+            <w:pPr>
+              <w:spacing w:line="480" w:lineRule="auto"/>
+            </w:pPr>
+            <w:r>
+              <w:t xml:space="preserve">    }</w:t>
+            </w:r>
+          </w:p>
+          <w:p>
+            <w:pPr>
+              <w:spacing w:line="480" w:lineRule="auto"/>
+            </w:pPr>
+            <w:r>
+              <w:lastRenderedPageBreak/>
+              <w:tab/>
+            </w:r>
+          </w:p>
+          <w:p>
+            <w:pPr>
+              <w:spacing w:line="480" w:lineRule="auto"/>
+            </w:pPr>
+            <w:r>
+              <w:t>//    mIC5</w:t>
+            </w:r>
+            <w:proofErr w:type="gramStart"/>
+            <w:r>
+              <w:t>CaptureReady(</w:t>
+            </w:r>
+            <w:proofErr w:type="gramEnd"/>
+            <w:r>
+              <w:t>)</w:t>
+            </w:r>
+          </w:p>
+          <w:p>
+            <w:pPr>
+              <w:spacing w:line="480" w:lineRule="auto"/>
+            </w:pPr>
+            <w:r>
+              <w:t>//    mIC5</w:t>
+            </w:r>
+            <w:proofErr w:type="gramStart"/>
+            <w:r>
+              <w:t>ReadCapture(</w:t>
+            </w:r>
+            <w:proofErr w:type="gramEnd"/>
+            <w:r>
+              <w:t>);</w:t>
+            </w:r>
+          </w:p>
+          <w:p>
+            <w:pPr>
+              <w:spacing w:line="480" w:lineRule="auto"/>
+            </w:pPr>
             <w:r>
               <w:t xml:space="preserve">    </w:t>
             </w:r>
           </w:p>
           <w:p>
-            <w:r>
-              <w:t xml:space="preserve">    </w:t>
-            </w:r>
-          </w:p>
-          <w:p>
+            <w:pPr>
+              <w:spacing w:line="480" w:lineRule="auto"/>
+            </w:pPr>
+            <w:r>
+              <w:tab/>
+              <w:t xml:space="preserve">//modify this main program to make the program run indefinitely </w:t>
+            </w:r>
+          </w:p>
+          <w:p>
+            <w:pPr>
+              <w:spacing w:line="480" w:lineRule="auto"/>
+            </w:pPr>
+            <w:r>
+              <w:tab/>
+              <w:t>//while handling the different operating modes requested by the user</w:t>
+            </w:r>
+          </w:p>
+          <w:p>
+            <w:pPr>
+              <w:spacing w:line="480" w:lineRule="auto"/>
+            </w:pPr>
+          </w:p>
+          <w:p>
+            <w:pPr>
+              <w:spacing w:line="480" w:lineRule="auto"/>
+            </w:pPr>
+          </w:p>
+          <w:p>
+            <w:pPr>
+              <w:spacing w:line="480" w:lineRule="auto"/>
+            </w:pPr>
+            <w:r>
+              <w:tab/>
+            </w:r>
+          </w:p>
+          <w:p>
+            <w:pPr>
+              <w:spacing w:line="480" w:lineRule="auto"/>
+            </w:pPr>
             <w:r>
               <w:t>}</w:t>
             </w:r>
           </w:p>
-          <w:p/>
         </w:tc>
       </w:tr>
     </w:tbl>
-    <w:p/>
+    <w:p>
+      <w:pPr>
+        <w:spacing w:line="480" w:lineRule="auto"/>
+      </w:pPr>
+    </w:p>
     <w:p>
       <w:pPr>
         <w:pStyle w:val="Heading2"/>
       </w:pPr>
-      <w:bookmarkStart w:id="5" w:name="_Toc25217185"/>
+      <w:bookmarkStart w:id="5" w:name="_Toc26394908"/>
       <w:proofErr w:type="spellStart"/>
       <w:r>
-        <w:t>Sonar.h</w:t>
+        <w:t>Sonar.c</w:t>
       </w:r>
       <w:bookmarkEnd w:id="5"/>
       <w:proofErr w:type="spellEnd"/>
@@ -3377,6 +2467,904 @@
           </w:tcPr>
           <w:p>
             <w:r>
+              <w:t>#include "</w:t>
+            </w:r>
+            <w:proofErr w:type="spellStart"/>
+            <w:r>
+              <w:t>sonar.h</w:t>
+            </w:r>
+            <w:proofErr w:type="spellEnd"/>
+            <w:r>
+              <w:t>"</w:t>
+            </w:r>
+          </w:p>
+          <w:p/>
+          <w:p/>
+          <w:p/>
+          <w:p>
+            <w:r>
+              <w:t>// returns the distance detected by the sonar device in centimeters</w:t>
+            </w:r>
+          </w:p>
+          <w:p>
+            <w:r>
+              <w:t xml:space="preserve">float </w:t>
+            </w:r>
+            <w:proofErr w:type="spellStart"/>
+            <w:r>
+              <w:t>sonarDistance</w:t>
+            </w:r>
+            <w:proofErr w:type="spellEnd"/>
+            <w:r>
+              <w:t>(void)</w:t>
+            </w:r>
+          </w:p>
+          <w:p>
+            <w:r>
+              <w:t>{</w:t>
+            </w:r>
+          </w:p>
+          <w:p>
+            <w:r>
+              <w:t xml:space="preserve">    _CP0_SET_</w:t>
+            </w:r>
+            <w:proofErr w:type="gramStart"/>
+            <w:r>
+              <w:t>COUNT(</w:t>
+            </w:r>
+            <w:proofErr w:type="gramEnd"/>
+            <w:r>
+              <w:t>0);</w:t>
+            </w:r>
+          </w:p>
+          <w:p>
+            <w:r>
+              <w:t xml:space="preserve">    unsigned int </w:t>
+            </w:r>
+            <w:proofErr w:type="spellStart"/>
+            <w:r>
+              <w:t>initialTime</w:t>
+            </w:r>
+            <w:proofErr w:type="spellEnd"/>
+            <w:r>
+              <w:t xml:space="preserve"> = _CP0_GET_</w:t>
+            </w:r>
+            <w:proofErr w:type="gramStart"/>
+            <w:r>
+              <w:t>COUNT(</w:t>
+            </w:r>
+            <w:proofErr w:type="gramEnd"/>
+            <w:r>
+              <w:t>);</w:t>
+            </w:r>
+          </w:p>
+          <w:p>
+            <w:r>
+              <w:t xml:space="preserve">    </w:t>
+            </w:r>
+          </w:p>
+          <w:p>
+            <w:r>
+              <w:t xml:space="preserve">    float </w:t>
+            </w:r>
+            <w:proofErr w:type="spellStart"/>
+            <w:r>
+              <w:t>returnValue</w:t>
+            </w:r>
+            <w:proofErr w:type="spellEnd"/>
+            <w:r>
+              <w:t xml:space="preserve"> = 0;</w:t>
+            </w:r>
+          </w:p>
+          <w:p>
+            <w:r>
+              <w:t xml:space="preserve">    </w:t>
+            </w:r>
+            <w:proofErr w:type="spellStart"/>
+            <w:r>
+              <w:t>lastSonarResponceTime</w:t>
+            </w:r>
+            <w:proofErr w:type="spellEnd"/>
+            <w:r>
+              <w:t xml:space="preserve"> </w:t>
+            </w:r>
+            <w:proofErr w:type="gramStart"/>
+            <w:r>
+              <w:t xml:space="preserve">=  </w:t>
+            </w:r>
+            <w:proofErr w:type="spellStart"/>
+            <w:r>
+              <w:t>secondCapture</w:t>
+            </w:r>
+            <w:proofErr w:type="spellEnd"/>
+            <w:proofErr w:type="gramEnd"/>
+            <w:r>
+              <w:t xml:space="preserve"> - </w:t>
+            </w:r>
+            <w:proofErr w:type="spellStart"/>
+            <w:r>
+              <w:t>firstCapture</w:t>
+            </w:r>
+            <w:proofErr w:type="spellEnd"/>
+            <w:r>
+              <w:t>;</w:t>
+            </w:r>
+          </w:p>
+          <w:p>
+            <w:r>
+              <w:t xml:space="preserve">    </w:t>
+            </w:r>
+            <w:proofErr w:type="gramStart"/>
+            <w:r>
+              <w:t>if(</w:t>
+            </w:r>
+            <w:proofErr w:type="spellStart"/>
+            <w:proofErr w:type="gramEnd"/>
+            <w:r>
+              <w:t>lastSonarResponceTime</w:t>
+            </w:r>
+            <w:proofErr w:type="spellEnd"/>
+            <w:r>
+              <w:t xml:space="preserve"> &gt; 0x173180);</w:t>
+            </w:r>
+          </w:p>
+          <w:p>
+            <w:r>
+              <w:t xml:space="preserve">    else</w:t>
+            </w:r>
+          </w:p>
+          <w:p>
+            <w:r>
+              <w:t xml:space="preserve">        </w:t>
+            </w:r>
+            <w:proofErr w:type="spellStart"/>
+            <w:r>
+              <w:t>returnValue</w:t>
+            </w:r>
+            <w:proofErr w:type="spellEnd"/>
+            <w:r>
+              <w:t xml:space="preserve"> = (</w:t>
+            </w:r>
+            <w:proofErr w:type="spellStart"/>
+            <w:proofErr w:type="gramStart"/>
+            <w:r>
+              <w:t>lastSonarResponceTime</w:t>
+            </w:r>
+            <w:proofErr w:type="spellEnd"/>
+            <w:r>
+              <w:t xml:space="preserve"> )</w:t>
+            </w:r>
+            <w:proofErr w:type="gramEnd"/>
+            <w:r>
+              <w:t xml:space="preserve"> / 40.0f / 58.0f; // TODO: finish writing math to turn ticks into microseconds</w:t>
+            </w:r>
+          </w:p>
+          <w:p>
+            <w:r>
+              <w:t xml:space="preserve">    </w:t>
+            </w:r>
+          </w:p>
+          <w:p>
+            <w:r>
+              <w:t xml:space="preserve">    runtime = _CP0_GET_</w:t>
+            </w:r>
+            <w:proofErr w:type="gramStart"/>
+            <w:r>
+              <w:t>COUNT(</w:t>
+            </w:r>
+            <w:proofErr w:type="gramEnd"/>
+            <w:r>
+              <w:t xml:space="preserve">) -  </w:t>
+            </w:r>
+            <w:proofErr w:type="spellStart"/>
+            <w:r>
+              <w:t>initialTime</w:t>
+            </w:r>
+            <w:proofErr w:type="spellEnd"/>
+            <w:r>
+              <w:t>;</w:t>
+            </w:r>
+          </w:p>
+          <w:p>
+            <w:r>
+              <w:t xml:space="preserve">    </w:t>
+            </w:r>
+          </w:p>
+          <w:p>
+            <w:r>
+              <w:t xml:space="preserve">    return </w:t>
+            </w:r>
+            <w:proofErr w:type="spellStart"/>
+            <w:r>
+              <w:t>returnValue</w:t>
+            </w:r>
+            <w:proofErr w:type="spellEnd"/>
+            <w:r>
+              <w:t>;</w:t>
+            </w:r>
+          </w:p>
+          <w:p>
+            <w:r>
+              <w:t>}</w:t>
+            </w:r>
+          </w:p>
+          <w:p/>
+          <w:p/>
+          <w:p/>
+          <w:p>
+            <w:r>
+              <w:lastRenderedPageBreak/>
+              <w:t xml:space="preserve">void </w:t>
+            </w:r>
+            <w:proofErr w:type="spellStart"/>
+            <w:proofErr w:type="gramStart"/>
+            <w:r>
+              <w:t>initSonar</w:t>
+            </w:r>
+            <w:proofErr w:type="spellEnd"/>
+            <w:r>
+              <w:t>(</w:t>
+            </w:r>
+            <w:proofErr w:type="gramEnd"/>
+            <w:r>
+              <w:t>)</w:t>
+            </w:r>
+          </w:p>
+          <w:p>
+            <w:r>
+              <w:t>{</w:t>
+            </w:r>
+          </w:p>
+          <w:p>
+            <w:r>
+              <w:t xml:space="preserve">    initOC5();</w:t>
+            </w:r>
+          </w:p>
+          <w:p>
+            <w:r>
+              <w:t xml:space="preserve">    //initIC4();</w:t>
+            </w:r>
+          </w:p>
+          <w:p>
+            <w:r>
+              <w:t xml:space="preserve">    running = TRUE;</w:t>
+            </w:r>
+          </w:p>
+          <w:p>
+            <w:r>
+              <w:t>}</w:t>
+            </w:r>
+          </w:p>
+          <w:p/>
+          <w:p>
+            <w:r>
+              <w:t>void initOC5()</w:t>
+            </w:r>
+          </w:p>
+          <w:p>
+            <w:r>
+              <w:t>{</w:t>
+            </w:r>
+          </w:p>
+          <w:p>
+            <w:r>
+              <w:t xml:space="preserve">    // setup OC5 with timer 2</w:t>
+            </w:r>
+          </w:p>
+          <w:p>
+            <w:r>
+              <w:t xml:space="preserve">    OC5CON = 0x</w:t>
+            </w:r>
+            <w:proofErr w:type="gramStart"/>
+            <w:r>
+              <w:t xml:space="preserve">0000;   </w:t>
+            </w:r>
+            <w:proofErr w:type="gramEnd"/>
+            <w:r>
+              <w:t xml:space="preserve">                   // Turn off OC1 while doing setup. </w:t>
+            </w:r>
+          </w:p>
+          <w:p>
+            <w:r>
+              <w:t xml:space="preserve">    OC5CON = 0x</w:t>
+            </w:r>
+            <w:proofErr w:type="gramStart"/>
+            <w:r>
+              <w:t xml:space="preserve">0004;   </w:t>
+            </w:r>
+            <w:proofErr w:type="gramEnd"/>
+            <w:r>
+              <w:t xml:space="preserve">                   // Configure for single pulse mode </w:t>
+            </w:r>
+          </w:p>
+          <w:p>
+            <w:r>
+              <w:t xml:space="preserve">    OC5R = 0x</w:t>
+            </w:r>
+            <w:proofErr w:type="gramStart"/>
+            <w:r>
+              <w:t xml:space="preserve">0;   </w:t>
+            </w:r>
+            <w:proofErr w:type="gramEnd"/>
+            <w:r>
+              <w:t xml:space="preserve">                        // Initialize primary Compare Register </w:t>
+            </w:r>
+          </w:p>
+          <w:p>
+            <w:r>
+              <w:t xml:space="preserve">    OC5RS = 0x</w:t>
+            </w:r>
+            <w:proofErr w:type="gramStart"/>
+            <w:r>
+              <w:t xml:space="preserve">190;   </w:t>
+            </w:r>
+            <w:proofErr w:type="gramEnd"/>
+            <w:r>
+              <w:t xml:space="preserve">                    // Initialize secondary Compare Register </w:t>
+            </w:r>
+          </w:p>
+          <w:p>
+            <w:r>
+              <w:t xml:space="preserve">    </w:t>
+            </w:r>
+          </w:p>
+          <w:p>
+            <w:r>
+              <w:t xml:space="preserve">    mOC5</w:t>
+            </w:r>
+            <w:proofErr w:type="gramStart"/>
+            <w:r>
+              <w:t>ClearIntFlag(</w:t>
+            </w:r>
+            <w:proofErr w:type="gramEnd"/>
+            <w:r>
+              <w:t>);                 // Clear the OC1 interrupt flag</w:t>
+            </w:r>
+          </w:p>
+          <w:p>
+            <w:r>
+              <w:t xml:space="preserve">    mOC5</w:t>
+            </w:r>
+            <w:proofErr w:type="gramStart"/>
+            <w:r>
+              <w:t>IntEnable(</w:t>
+            </w:r>
+            <w:proofErr w:type="gramEnd"/>
+            <w:r>
+              <w:t>1);                   // Enable OC1 interrupt</w:t>
+            </w:r>
+          </w:p>
+          <w:p>
+            <w:r>
+              <w:t xml:space="preserve">                                        // Set OC1 interrupt priority to 7,</w:t>
+            </w:r>
+          </w:p>
+          <w:p>
+            <w:r>
+              <w:t xml:space="preserve">    mOC5</w:t>
+            </w:r>
+            <w:proofErr w:type="gramStart"/>
+            <w:r>
+              <w:t>SetIntPriority(</w:t>
+            </w:r>
+            <w:proofErr w:type="gramEnd"/>
+            <w:r>
+              <w:t>7);              // the highest level</w:t>
+            </w:r>
+          </w:p>
+          <w:p>
+            <w:r>
+              <w:t xml:space="preserve">    mOC5</w:t>
+            </w:r>
+            <w:proofErr w:type="gramStart"/>
+            <w:r>
+              <w:t>SetIntSubPriority(</w:t>
+            </w:r>
+            <w:proofErr w:type="gramEnd"/>
+            <w:r>
+              <w:t xml:space="preserve">3);           // Set </w:t>
+            </w:r>
+            <w:proofErr w:type="spellStart"/>
+            <w:r>
+              <w:t>Subpriority</w:t>
+            </w:r>
+            <w:proofErr w:type="spellEnd"/>
+            <w:r>
+              <w:t xml:space="preserve"> to 3, maximum</w:t>
+            </w:r>
+          </w:p>
+          <w:p>
+            <w:r>
+              <w:t xml:space="preserve">    </w:t>
+            </w:r>
+          </w:p>
+          <w:p>
+            <w:r>
+              <w:t xml:space="preserve">    OC5CONSET = 0x</w:t>
+            </w:r>
+            <w:proofErr w:type="gramStart"/>
+            <w:r>
+              <w:t xml:space="preserve">8000;   </w:t>
+            </w:r>
+            <w:proofErr w:type="gramEnd"/>
+            <w:r>
+              <w:t xml:space="preserve">                // Enable OC1</w:t>
+            </w:r>
+          </w:p>
+          <w:p>
+            <w:r>
+              <w:t xml:space="preserve">    </w:t>
+            </w:r>
+          </w:p>
+          <w:p>
+            <w:r>
+              <w:t xml:space="preserve">    </w:t>
+            </w:r>
+          </w:p>
+          <w:p>
+            <w:r>
+              <w:t xml:space="preserve">    T2CON = 0x</w:t>
+            </w:r>
+            <w:proofErr w:type="gramStart"/>
+            <w:r>
+              <w:t xml:space="preserve">0000;   </w:t>
+            </w:r>
+            <w:proofErr w:type="gramEnd"/>
+            <w:r>
+              <w:t xml:space="preserve">                    // Configure Timer2 for a </w:t>
+            </w:r>
+            <w:proofErr w:type="spellStart"/>
+            <w:r>
+              <w:t>prescaler</w:t>
+            </w:r>
+            <w:proofErr w:type="spellEnd"/>
+            <w:r>
+              <w:t xml:space="preserve"> of 1:1</w:t>
+            </w:r>
+          </w:p>
+          <w:p>
+            <w:r>
+              <w:t xml:space="preserve">    </w:t>
+            </w:r>
+          </w:p>
+          <w:p>
+            <w:r>
+              <w:t xml:space="preserve">    PR2 = 0x</w:t>
+            </w:r>
+            <w:proofErr w:type="gramStart"/>
+            <w:r>
+              <w:t xml:space="preserve">190;   </w:t>
+            </w:r>
+            <w:proofErr w:type="gramEnd"/>
+            <w:r>
+              <w:t xml:space="preserve">                      // Set period (PR2 is now 16-bits wide) </w:t>
+            </w:r>
+          </w:p>
+          <w:p>
+            <w:r>
+              <w:t xml:space="preserve">                                          // set period to 10 us</w:t>
+            </w:r>
+          </w:p>
+          <w:p/>
+          <w:p>
+            <w:r>
+              <w:t xml:space="preserve">                                          // configure int </w:t>
+            </w:r>
+          </w:p>
+          <w:p/>
+          <w:p>
+            <w:r>
+              <w:t xml:space="preserve">    T2CONSET = 0x</w:t>
+            </w:r>
+            <w:proofErr w:type="gramStart"/>
+            <w:r>
+              <w:t xml:space="preserve">8000;   </w:t>
+            </w:r>
+            <w:proofErr w:type="gramEnd"/>
+            <w:r>
+              <w:t xml:space="preserve">                 // Enable Timer 2</w:t>
+            </w:r>
+          </w:p>
+          <w:p>
+            <w:r>
+              <w:t>}</w:t>
+            </w:r>
+          </w:p>
+          <w:p/>
+          <w:p>
+            <w:r>
+              <w:t>void initIC4(void)</w:t>
+            </w:r>
+          </w:p>
+          <w:p>
+            <w:r>
+              <w:t>{</w:t>
+            </w:r>
+          </w:p>
+          <w:p>
+            <w:r>
+              <w:t xml:space="preserve"> //</w:t>
+            </w:r>
+            <w:proofErr w:type="spellStart"/>
+            <w:r>
+              <w:t>settup</w:t>
+            </w:r>
+            <w:proofErr w:type="spellEnd"/>
+            <w:r>
+              <w:t xml:space="preserve"> input compare</w:t>
+            </w:r>
+          </w:p>
+          <w:p>
+            <w:r>
+              <w:t xml:space="preserve">    </w:t>
+            </w:r>
+          </w:p>
+          <w:p>
+            <w:r>
+              <w:t xml:space="preserve">    IC4CON = 0b</w:t>
+            </w:r>
+            <w:proofErr w:type="gramStart"/>
+            <w:r>
+              <w:t xml:space="preserve">0000001100100110;   </w:t>
+            </w:r>
+            <w:proofErr w:type="gramEnd"/>
+            <w:r>
+              <w:t xml:space="preserve">       // disable IC4 and configure </w:t>
+            </w:r>
+          </w:p>
+          <w:p>
+            <w:r>
+              <w:t xml:space="preserve">  //IC4CON = 0b0000001000100001;</w:t>
+            </w:r>
+          </w:p>
+          <w:p>
+            <w:r>
+              <w:t xml:space="preserve">                                          // Simple Capture Event </w:t>
+            </w:r>
+            <w:proofErr w:type="gramStart"/>
+            <w:r>
+              <w:t>mode ?</w:t>
+            </w:r>
+            <w:proofErr w:type="gramEnd"/>
+            <w:r>
+              <w:t xml:space="preserve"> every edge, specified edge first and every edge thereafter</w:t>
+            </w:r>
+          </w:p>
+          <w:p>
+            <w:r>
+              <w:t xml:space="preserve">                                          // Input capture buffer is not empty</w:t>
+            </w:r>
+          </w:p>
+          <w:p>
+            <w:r>
+              <w:t xml:space="preserve">                                          // First Capture Edge is rising</w:t>
+            </w:r>
+          </w:p>
+          <w:p>
+            <w:r>
+              <w:t xml:space="preserve">                                          // timer3 is selected</w:t>
+            </w:r>
+          </w:p>
+          <w:p>
+            <w:r>
+              <w:t xml:space="preserve">            </w:t>
+            </w:r>
+          </w:p>
+          <w:p>
+            <w:r>
+              <w:t xml:space="preserve">    T2CON = 0x</w:t>
+            </w:r>
+            <w:proofErr w:type="gramStart"/>
+            <w:r>
+              <w:t xml:space="preserve">0008;   </w:t>
+            </w:r>
+            <w:proofErr w:type="gramEnd"/>
+            <w:r>
+              <w:t xml:space="preserve">                    // configure timer2 for 1:1 </w:t>
+            </w:r>
+            <w:proofErr w:type="spellStart"/>
+            <w:r>
+              <w:t>prescaler</w:t>
+            </w:r>
+            <w:proofErr w:type="spellEnd"/>
+          </w:p>
+          <w:p>
+            <w:r>
+              <w:t xml:space="preserve">                                          // </w:t>
+            </w:r>
+            <w:proofErr w:type="gramStart"/>
+            <w:r>
+              <w:t>32 bit</w:t>
+            </w:r>
+            <w:proofErr w:type="gramEnd"/>
+            <w:r>
+              <w:t xml:space="preserve"> mode</w:t>
+            </w:r>
+          </w:p>
+          <w:p>
+            <w:r>
+              <w:lastRenderedPageBreak/>
+              <w:t xml:space="preserve">                        </w:t>
+            </w:r>
+          </w:p>
+          <w:p>
+            <w:r>
+              <w:t xml:space="preserve">    PR2 = 0xffffffff;</w:t>
+            </w:r>
+          </w:p>
+          <w:p>
+            <w:r>
+              <w:t xml:space="preserve">    </w:t>
+            </w:r>
+          </w:p>
+          <w:p>
+            <w:r>
+              <w:t xml:space="preserve">    mIC4</w:t>
+            </w:r>
+            <w:proofErr w:type="gramStart"/>
+            <w:r>
+              <w:t>ClearIntFlag(</w:t>
+            </w:r>
+            <w:proofErr w:type="gramEnd"/>
+            <w:r>
+              <w:t>);                   // clear IC4 interrupt</w:t>
+            </w:r>
+          </w:p>
+          <w:p>
+            <w:r>
+              <w:t xml:space="preserve">    mIC4</w:t>
+            </w:r>
+            <w:proofErr w:type="gramStart"/>
+            <w:r>
+              <w:t>IntEnable(</w:t>
+            </w:r>
+            <w:proofErr w:type="gramEnd"/>
+            <w:r>
+              <w:t>1);                     // enable IC4 interrupt</w:t>
+            </w:r>
+          </w:p>
+          <w:p>
+            <w:r>
+              <w:t xml:space="preserve">    mIC4</w:t>
+            </w:r>
+            <w:proofErr w:type="gramStart"/>
+            <w:r>
+              <w:t>SetIntPriority(</w:t>
+            </w:r>
+            <w:proofErr w:type="gramEnd"/>
+            <w:r>
+              <w:t>7);                // Set IC4 interrupt priority to 7,</w:t>
+            </w:r>
+          </w:p>
+          <w:p>
+            <w:r>
+              <w:t xml:space="preserve">    mIC4</w:t>
+            </w:r>
+            <w:proofErr w:type="gramStart"/>
+            <w:r>
+              <w:t>SetIntSubPriority(</w:t>
+            </w:r>
+            <w:proofErr w:type="gramEnd"/>
+            <w:r>
+              <w:t xml:space="preserve">3);             // Set </w:t>
+            </w:r>
+            <w:proofErr w:type="spellStart"/>
+            <w:r>
+              <w:t>Subpriority</w:t>
+            </w:r>
+            <w:proofErr w:type="spellEnd"/>
+            <w:r>
+              <w:t xml:space="preserve"> to 3, maximum</w:t>
+            </w:r>
+          </w:p>
+          <w:p>
+            <w:r>
+              <w:t xml:space="preserve">    </w:t>
+            </w:r>
+          </w:p>
+          <w:p>
+            <w:r>
+              <w:t xml:space="preserve">    IC4CONSET = 0x8000;</w:t>
+            </w:r>
+          </w:p>
+          <w:p>
+            <w:r>
+              <w:t xml:space="preserve">    T2CONSET = 0x8000;   </w:t>
+            </w:r>
+          </w:p>
+          <w:p>
+            <w:r>
+              <w:t>}</w:t>
+            </w:r>
+          </w:p>
+          <w:p/>
+          <w:p>
+            <w:r>
+              <w:t>// Example code for Output Compare 1 ISR:</w:t>
+            </w:r>
+          </w:p>
+          <w:p/>
+          <w:p>
+            <w:r>
+              <w:t>void __</w:t>
+            </w:r>
+            <w:proofErr w:type="gramStart"/>
+            <w:r>
+              <w:t>ISR(</w:t>
+            </w:r>
+            <w:proofErr w:type="gramEnd"/>
+            <w:r>
+              <w:t>_OUTPUT_COMPARE_5_VECTOR, ipl7SOFT) OC5_IntHandler (void)</w:t>
+            </w:r>
+          </w:p>
+          <w:p>
+            <w:r>
+              <w:t>{</w:t>
+            </w:r>
+          </w:p>
+          <w:p>
+            <w:r>
+              <w:t xml:space="preserve">    initIC4();</w:t>
+            </w:r>
+          </w:p>
+          <w:p>
+            <w:r>
+              <w:t xml:space="preserve">    mOC5</w:t>
+            </w:r>
+            <w:proofErr w:type="gramStart"/>
+            <w:r>
+              <w:t>ClearIntFlag(</w:t>
+            </w:r>
+            <w:proofErr w:type="gramEnd"/>
+            <w:r>
+              <w:t>);                 // Clear the OC5 interrupt flag</w:t>
+            </w:r>
+          </w:p>
+          <w:p>
+            <w:r>
+              <w:t>}</w:t>
+            </w:r>
+          </w:p>
+          <w:p/>
+          <w:p>
+            <w:r>
+              <w:t>void __</w:t>
+            </w:r>
+            <w:proofErr w:type="gramStart"/>
+            <w:r>
+              <w:t>ISR(</w:t>
+            </w:r>
+            <w:proofErr w:type="gramEnd"/>
+            <w:r>
+              <w:t>_INPUT_CAPTURE_4_VECTOR, ipl7SOFT) IC4_IntHandler (void)</w:t>
+            </w:r>
+          </w:p>
+          <w:p>
+            <w:r>
+              <w:t>{</w:t>
+            </w:r>
+          </w:p>
+          <w:p>
+            <w:r>
+              <w:t xml:space="preserve">    </w:t>
+            </w:r>
+          </w:p>
+          <w:p/>
+          <w:p>
+            <w:r>
+              <w:t xml:space="preserve">    </w:t>
+            </w:r>
+            <w:proofErr w:type="spellStart"/>
+            <w:r>
+              <w:t>firstCapture</w:t>
+            </w:r>
+            <w:proofErr w:type="spellEnd"/>
+            <w:r>
+              <w:t xml:space="preserve"> = IC4BUF;</w:t>
+            </w:r>
+          </w:p>
+          <w:p>
+            <w:r>
+              <w:t xml:space="preserve">    </w:t>
+            </w:r>
+            <w:proofErr w:type="spellStart"/>
+            <w:r>
+              <w:t>secondCapture</w:t>
+            </w:r>
+            <w:proofErr w:type="spellEnd"/>
+            <w:r>
+              <w:t xml:space="preserve"> = IC4BUF;</w:t>
+            </w:r>
+          </w:p>
+          <w:p>
+            <w:r>
+              <w:t xml:space="preserve">    initOC5();</w:t>
+            </w:r>
+          </w:p>
+          <w:p>
+            <w:r>
+              <w:t xml:space="preserve">    mIC4</w:t>
+            </w:r>
+            <w:proofErr w:type="gramStart"/>
+            <w:r>
+              <w:t>ClearIntFlag(</w:t>
+            </w:r>
+            <w:proofErr w:type="gramEnd"/>
+            <w:r>
+              <w:t>);                 // Clear the OC5 interrupt flag</w:t>
+            </w:r>
+          </w:p>
+          <w:p>
+            <w:r>
+              <w:t xml:space="preserve">    if(running)</w:t>
+            </w:r>
+          </w:p>
+          <w:p>
+            <w:r>
+              <w:t xml:space="preserve">        </w:t>
+            </w:r>
+            <w:proofErr w:type="spellStart"/>
+            <w:proofErr w:type="gramStart"/>
+            <w:r>
+              <w:t>triggerPulse</w:t>
+            </w:r>
+            <w:proofErr w:type="spellEnd"/>
+            <w:r>
+              <w:t>(</w:t>
+            </w:r>
+            <w:proofErr w:type="gramEnd"/>
+            <w:r>
+              <w:t>);</w:t>
+            </w:r>
+          </w:p>
+          <w:p>
+            <w:r>
+              <w:t xml:space="preserve">    </w:t>
+            </w:r>
+          </w:p>
+          <w:p>
+            <w:r>
+              <w:t xml:space="preserve">    </w:t>
+            </w:r>
+          </w:p>
+          <w:p>
+            <w:r>
+              <w:t>}</w:t>
+            </w:r>
+          </w:p>
+          <w:p/>
+        </w:tc>
+      </w:tr>
+    </w:tbl>
+    <w:p/>
+    <w:p>
+      <w:pPr>
+        <w:pStyle w:val="Heading2"/>
+      </w:pPr>
+      <w:bookmarkStart w:id="6" w:name="_Toc26394909"/>
+      <w:proofErr w:type="spellStart"/>
+      <w:r>
+        <w:t>Sonar.h</w:t>
+      </w:r>
+      <w:bookmarkEnd w:id="6"/>
+      <w:proofErr w:type="spellEnd"/>
+    </w:p>
+    <w:tbl>
+      <w:tblPr>
+        <w:tblStyle w:val="TableGrid"/>
+        <w:tblW w:w="0" w:type="auto"/>
+        <w:tblLook w:val="04A0" w:firstRow="1" w:lastRow="0" w:firstColumn="1" w:lastColumn="0" w:noHBand="0" w:noVBand="1"/>
+      </w:tblPr>
+      <w:tblGrid>
+        <w:gridCol w:w="9350"/>
+      </w:tblGrid>
+      <w:tr>
+        <w:tc>
+          <w:tcPr>
+            <w:tcW w:w="9350" w:type="dxa"/>
+          </w:tcPr>
+          <w:p>
+            <w:r>
               <w:rPr>
                 <w:rFonts w:ascii="Courier New" w:hAnsi="Courier New" w:cs="Courier New"/>
                 <w:color w:val="787878"/>
@@ -5213,12 +5201,12 @@
       <w:pPr>
         <w:pStyle w:val="Heading1"/>
       </w:pPr>
-      <w:bookmarkStart w:id="6" w:name="_Toc25217186"/>
+      <w:bookmarkStart w:id="7" w:name="_Toc26394910"/>
       <w:r>
         <w:lastRenderedPageBreak/>
         <w:t>Experiment and Data Analysis</w:t>
       </w:r>
-      <w:bookmarkEnd w:id="6"/>
+      <w:bookmarkEnd w:id="7"/>
     </w:p>
     <w:p/>
     <w:tbl>
@@ -5272,6 +5260,9 @@
             <w:r>
               <w:t>Measurement Error</w:t>
             </w:r>
+            <w:r>
+              <w:t xml:space="preserve"> (%)</w:t>
+            </w:r>
           </w:p>
         </w:tc>
       </w:tr>
@@ -5318,11 +5309,19 @@
         <w:tc>
           <w:tcPr>
             <w:tcW w:w="2338" w:type="dxa"/>
-          </w:tcPr>
-          <w:p>
-            <w:pPr>
-              <w:jc w:val="center"/>
-            </w:pPr>
+            <w:vAlign w:val="center"/>
+          </w:tcPr>
+          <w:p>
+            <w:pPr>
+              <w:jc w:val="center"/>
+            </w:pPr>
+            <w:r>
+              <w:rPr>
+                <w:rFonts w:ascii="Calibri" w:hAnsi="Calibri" w:cs="Calibri"/>
+                <w:color w:val="000000"/>
+              </w:rPr>
+              <w:t>0.00</w:t>
+            </w:r>
           </w:p>
         </w:tc>
       </w:tr>
@@ -5369,11 +5368,19 @@
         <w:tc>
           <w:tcPr>
             <w:tcW w:w="2338" w:type="dxa"/>
-          </w:tcPr>
-          <w:p>
-            <w:pPr>
-              <w:jc w:val="center"/>
-            </w:pPr>
+            <w:vAlign w:val="center"/>
+          </w:tcPr>
+          <w:p>
+            <w:pPr>
+              <w:jc w:val="center"/>
+            </w:pPr>
+            <w:r>
+              <w:rPr>
+                <w:rFonts w:ascii="Calibri" w:hAnsi="Calibri" w:cs="Calibri"/>
+                <w:color w:val="000000"/>
+              </w:rPr>
+              <w:t>0.43</w:t>
+            </w:r>
           </w:p>
         </w:tc>
       </w:tr>
@@ -5420,11 +5427,19 @@
         <w:tc>
           <w:tcPr>
             <w:tcW w:w="2338" w:type="dxa"/>
-          </w:tcPr>
-          <w:p>
-            <w:pPr>
-              <w:jc w:val="center"/>
-            </w:pPr>
+            <w:vAlign w:val="center"/>
+          </w:tcPr>
+          <w:p>
+            <w:pPr>
+              <w:jc w:val="center"/>
+            </w:pPr>
+            <w:r>
+              <w:rPr>
+                <w:rFonts w:ascii="Calibri" w:hAnsi="Calibri" w:cs="Calibri"/>
+                <w:color w:val="000000"/>
+              </w:rPr>
+              <w:t>1.24</w:t>
+            </w:r>
           </w:p>
         </w:tc>
       </w:tr>
@@ -5471,11 +5486,19 @@
         <w:tc>
           <w:tcPr>
             <w:tcW w:w="2338" w:type="dxa"/>
-          </w:tcPr>
-          <w:p>
-            <w:pPr>
-              <w:jc w:val="center"/>
-            </w:pPr>
+            <w:vAlign w:val="center"/>
+          </w:tcPr>
+          <w:p>
+            <w:pPr>
+              <w:jc w:val="center"/>
+            </w:pPr>
+            <w:r>
+              <w:rPr>
+                <w:rFonts w:ascii="Calibri" w:hAnsi="Calibri" w:cs="Calibri"/>
+                <w:color w:val="000000"/>
+              </w:rPr>
+              <w:t>0.14</w:t>
+            </w:r>
           </w:p>
         </w:tc>
       </w:tr>
@@ -5515,21 +5538,26 @@
               <w:jc w:val="center"/>
             </w:pPr>
             <w:r>
-              <w:t>0.</w:t>
-            </w:r>
-            <w:r>
-              <w:t>6</w:t>
+              <w:t>0.6</w:t>
             </w:r>
           </w:p>
         </w:tc>
         <w:tc>
           <w:tcPr>
             <w:tcW w:w="2338" w:type="dxa"/>
-          </w:tcPr>
-          <w:p>
-            <w:pPr>
-              <w:jc w:val="center"/>
-            </w:pPr>
+            <w:vAlign w:val="center"/>
+          </w:tcPr>
+          <w:p>
+            <w:pPr>
+              <w:jc w:val="center"/>
+            </w:pPr>
+            <w:r>
+              <w:rPr>
+                <w:rFonts w:ascii="Calibri" w:hAnsi="Calibri" w:cs="Calibri"/>
+                <w:color w:val="000000"/>
+              </w:rPr>
+              <w:t>0.94</w:t>
+            </w:r>
           </w:p>
         </w:tc>
       </w:tr>
@@ -5576,11 +5604,19 @@
         <w:tc>
           <w:tcPr>
             <w:tcW w:w="2338" w:type="dxa"/>
-          </w:tcPr>
-          <w:p>
-            <w:pPr>
-              <w:jc w:val="center"/>
-            </w:pPr>
+            <w:vAlign w:val="center"/>
+          </w:tcPr>
+          <w:p>
+            <w:pPr>
+              <w:jc w:val="center"/>
+            </w:pPr>
+            <w:r>
+              <w:rPr>
+                <w:rFonts w:ascii="Calibri" w:hAnsi="Calibri" w:cs="Calibri"/>
+                <w:color w:val="000000"/>
+              </w:rPr>
+              <w:t>1.02</w:t>
+            </w:r>
           </w:p>
         </w:tc>
       </w:tr>
@@ -5627,13 +5663,19 @@
         <w:tc>
           <w:tcPr>
             <w:tcW w:w="2338" w:type="dxa"/>
-          </w:tcPr>
-          <w:p>
-            <w:pPr>
-              <w:jc w:val="center"/>
-            </w:pPr>
-            <w:bookmarkStart w:id="7" w:name="_GoBack"/>
-            <w:bookmarkEnd w:id="7"/>
+            <w:vAlign w:val="center"/>
+          </w:tcPr>
+          <w:p>
+            <w:pPr>
+              <w:jc w:val="center"/>
+            </w:pPr>
+            <w:r>
+              <w:rPr>
+                <w:rFonts w:ascii="Calibri" w:hAnsi="Calibri" w:cs="Calibri"/>
+                <w:color w:val="000000"/>
+              </w:rPr>
+              <w:t>1.91</w:t>
+            </w:r>
           </w:p>
         </w:tc>
       </w:tr>
@@ -5680,11 +5722,19 @@
         <w:tc>
           <w:tcPr>
             <w:tcW w:w="2338" w:type="dxa"/>
-          </w:tcPr>
-          <w:p>
-            <w:pPr>
-              <w:jc w:val="center"/>
-            </w:pPr>
+            <w:vAlign w:val="center"/>
+          </w:tcPr>
+          <w:p>
+            <w:pPr>
+              <w:jc w:val="center"/>
+            </w:pPr>
+            <w:r>
+              <w:rPr>
+                <w:rFonts w:ascii="Calibri" w:hAnsi="Calibri" w:cs="Calibri"/>
+                <w:color w:val="000000"/>
+              </w:rPr>
+              <w:t>0.92</w:t>
+            </w:r>
           </w:p>
         </w:tc>
       </w:tr>
@@ -5731,11 +5781,19 @@
         <w:tc>
           <w:tcPr>
             <w:tcW w:w="2338" w:type="dxa"/>
-          </w:tcPr>
-          <w:p>
-            <w:pPr>
-              <w:jc w:val="center"/>
-            </w:pPr>
+            <w:vAlign w:val="center"/>
+          </w:tcPr>
+          <w:p>
+            <w:pPr>
+              <w:jc w:val="center"/>
+            </w:pPr>
+            <w:r>
+              <w:rPr>
+                <w:rFonts w:ascii="Calibri" w:hAnsi="Calibri" w:cs="Calibri"/>
+                <w:color w:val="000000"/>
+              </w:rPr>
+              <w:t>0.68</w:t>
+            </w:r>
           </w:p>
         </w:tc>
       </w:tr>
@@ -5782,11 +5840,19 @@
         <w:tc>
           <w:tcPr>
             <w:tcW w:w="2338" w:type="dxa"/>
-          </w:tcPr>
-          <w:p>
-            <w:pPr>
-              <w:jc w:val="center"/>
-            </w:pPr>
+            <w:vAlign w:val="center"/>
+          </w:tcPr>
+          <w:p>
+            <w:pPr>
+              <w:jc w:val="center"/>
+            </w:pPr>
+            <w:r>
+              <w:rPr>
+                <w:rFonts w:ascii="Calibri" w:hAnsi="Calibri" w:cs="Calibri"/>
+                <w:color w:val="000000"/>
+              </w:rPr>
+              <w:t>0.04</w:t>
+            </w:r>
           </w:p>
         </w:tc>
       </w:tr>
@@ -5833,11 +5899,19 @@
         <w:tc>
           <w:tcPr>
             <w:tcW w:w="2338" w:type="dxa"/>
-          </w:tcPr>
-          <w:p>
-            <w:pPr>
-              <w:jc w:val="center"/>
-            </w:pPr>
+            <w:vAlign w:val="center"/>
+          </w:tcPr>
+          <w:p>
+            <w:pPr>
+              <w:jc w:val="center"/>
+            </w:pPr>
+            <w:r>
+              <w:rPr>
+                <w:rFonts w:ascii="Calibri" w:hAnsi="Calibri" w:cs="Calibri"/>
+                <w:color w:val="000000"/>
+              </w:rPr>
+              <w:t>1.33</w:t>
+            </w:r>
           </w:p>
         </w:tc>
       </w:tr>
@@ -5884,11 +5958,19 @@
         <w:tc>
           <w:tcPr>
             <w:tcW w:w="2338" w:type="dxa"/>
-          </w:tcPr>
-          <w:p>
-            <w:pPr>
-              <w:jc w:val="center"/>
-            </w:pPr>
+            <w:vAlign w:val="center"/>
+          </w:tcPr>
+          <w:p>
+            <w:pPr>
+              <w:jc w:val="center"/>
+            </w:pPr>
+            <w:r>
+              <w:rPr>
+                <w:rFonts w:ascii="Calibri" w:hAnsi="Calibri" w:cs="Calibri"/>
+                <w:color w:val="000000"/>
+              </w:rPr>
+              <w:t>1.15</w:t>
+            </w:r>
           </w:p>
         </w:tc>
       </w:tr>
@@ -5935,11 +6017,19 @@
         <w:tc>
           <w:tcPr>
             <w:tcW w:w="2338" w:type="dxa"/>
-          </w:tcPr>
-          <w:p>
-            <w:pPr>
-              <w:jc w:val="center"/>
-            </w:pPr>
+            <w:vAlign w:val="center"/>
+          </w:tcPr>
+          <w:p>
+            <w:pPr>
+              <w:jc w:val="center"/>
+            </w:pPr>
+            <w:r>
+              <w:rPr>
+                <w:rFonts w:ascii="Calibri" w:hAnsi="Calibri" w:cs="Calibri"/>
+                <w:color w:val="000000"/>
+              </w:rPr>
+              <w:t>1.63</w:t>
+            </w:r>
           </w:p>
         </w:tc>
       </w:tr>
@@ -5986,11 +6076,19 @@
         <w:tc>
           <w:tcPr>
             <w:tcW w:w="2338" w:type="dxa"/>
-          </w:tcPr>
-          <w:p>
-            <w:pPr>
-              <w:jc w:val="center"/>
-            </w:pPr>
+            <w:vAlign w:val="center"/>
+          </w:tcPr>
+          <w:p>
+            <w:pPr>
+              <w:jc w:val="center"/>
+            </w:pPr>
+            <w:r>
+              <w:rPr>
+                <w:rFonts w:ascii="Calibri" w:hAnsi="Calibri" w:cs="Calibri"/>
+                <w:color w:val="000000"/>
+              </w:rPr>
+              <w:t>0.15</w:t>
+            </w:r>
           </w:p>
         </w:tc>
       </w:tr>
@@ -6037,11 +6135,19 @@
         <w:tc>
           <w:tcPr>
             <w:tcW w:w="2338" w:type="dxa"/>
-          </w:tcPr>
-          <w:p>
-            <w:pPr>
-              <w:jc w:val="center"/>
-            </w:pPr>
+            <w:vAlign w:val="center"/>
+          </w:tcPr>
+          <w:p>
+            <w:pPr>
+              <w:jc w:val="center"/>
+            </w:pPr>
+            <w:r>
+              <w:rPr>
+                <w:rFonts w:ascii="Calibri" w:hAnsi="Calibri" w:cs="Calibri"/>
+                <w:color w:val="000000"/>
+              </w:rPr>
+              <w:t>0.31</w:t>
+            </w:r>
           </w:p>
         </w:tc>
       </w:tr>
@@ -6088,11 +6194,19 @@
         <w:tc>
           <w:tcPr>
             <w:tcW w:w="2338" w:type="dxa"/>
-          </w:tcPr>
-          <w:p>
-            <w:pPr>
-              <w:jc w:val="center"/>
-            </w:pPr>
+            <w:vAlign w:val="center"/>
+          </w:tcPr>
+          <w:p>
+            <w:pPr>
+              <w:jc w:val="center"/>
+            </w:pPr>
+            <w:r>
+              <w:rPr>
+                <w:rFonts w:ascii="Calibri" w:hAnsi="Calibri" w:cs="Calibri"/>
+                <w:color w:val="000000"/>
+              </w:rPr>
+              <w:t>0.10</w:t>
+            </w:r>
           </w:p>
         </w:tc>
       </w:tr>
@@ -6139,11 +6253,19 @@
         <w:tc>
           <w:tcPr>
             <w:tcW w:w="2338" w:type="dxa"/>
-          </w:tcPr>
-          <w:p>
-            <w:pPr>
-              <w:jc w:val="center"/>
-            </w:pPr>
+            <w:vAlign w:val="center"/>
+          </w:tcPr>
+          <w:p>
+            <w:pPr>
+              <w:jc w:val="center"/>
+            </w:pPr>
+            <w:r>
+              <w:rPr>
+                <w:rFonts w:ascii="Calibri" w:hAnsi="Calibri" w:cs="Calibri"/>
+                <w:color w:val="000000"/>
+              </w:rPr>
+              <w:t>76.11</w:t>
+            </w:r>
           </w:p>
         </w:tc>
       </w:tr>
@@ -6190,11 +6312,19 @@
         <w:tc>
           <w:tcPr>
             <w:tcW w:w="2338" w:type="dxa"/>
-          </w:tcPr>
-          <w:p>
-            <w:pPr>
-              <w:jc w:val="center"/>
-            </w:pPr>
+            <w:vAlign w:val="center"/>
+          </w:tcPr>
+          <w:p>
+            <w:pPr>
+              <w:jc w:val="center"/>
+            </w:pPr>
+            <w:r>
+              <w:rPr>
+                <w:rFonts w:ascii="Calibri" w:hAnsi="Calibri" w:cs="Calibri"/>
+                <w:color w:val="000000"/>
+              </w:rPr>
+              <w:t>85.76</w:t>
+            </w:r>
           </w:p>
         </w:tc>
       </w:tr>
@@ -6241,11 +6371,19 @@
         <w:tc>
           <w:tcPr>
             <w:tcW w:w="2338" w:type="dxa"/>
-          </w:tcPr>
-          <w:p>
-            <w:pPr>
-              <w:jc w:val="center"/>
-            </w:pPr>
+            <w:vAlign w:val="center"/>
+          </w:tcPr>
+          <w:p>
+            <w:pPr>
+              <w:jc w:val="center"/>
+            </w:pPr>
+            <w:r>
+              <w:rPr>
+                <w:rFonts w:ascii="Calibri" w:hAnsi="Calibri" w:cs="Calibri"/>
+                <w:color w:val="000000"/>
+              </w:rPr>
+              <w:t>0.15</w:t>
+            </w:r>
           </w:p>
         </w:tc>
       </w:tr>
@@ -6267,14 +6405,22 @@
       <w:pPr>
         <w:pStyle w:val="Heading1"/>
       </w:pPr>
-      <w:bookmarkStart w:id="8" w:name="_Toc25217187"/>
+      <w:bookmarkStart w:id="8" w:name="_Toc26394911"/>
       <w:r>
         <w:lastRenderedPageBreak/>
         <w:t>Conclusions</w:t>
       </w:r>
       <w:bookmarkEnd w:id="8"/>
     </w:p>
-    <w:p/>
+    <w:p>
+      <w:pPr>
+        <w:spacing w:line="480" w:lineRule="auto"/>
+      </w:pPr>
+      <w:r>
+        <w:tab/>
+        <w:t xml:space="preserve">Overall the ultrasonic sensor is more accurate at shorter ranges than longer ranges. The farther away from the ultrasonic sensor that the endpoint gets, the spread of the sound becomes larger, bouncing off more objects, and introduces more noise into the signal. The ultrasonic sensor reads the value of the largest echo/signal received, having more noise in the echo will cause the sensor to have varied readings. </w:t>
+      </w:r>
+    </w:p>
     <w:sectPr>
       <w:pgSz w:w="12240" w:h="15840"/>
       <w:pgMar w:top="1440" w:right="1440" w:bottom="1440" w:left="1440" w:header="720" w:footer="720" w:gutter="0"/>
